--- a/doc/test-plan.docx
+++ b/doc/test-plan.docx
@@ -5,31 +5,6 @@
   <w:body>
     <w:p>
       <w:pPr>
-        <w:keepNext w:val="0"/>
-        <w:keepLines w:val="0"/>
-        <w:pageBreakBefore w:val="0"/>
-        <w:widowControl w:val="1"/>
-        <w:pBdr>
-          <w:top w:space="0" w:sz="0" w:val="nil"/>
-          <w:left w:space="0" w:sz="0" w:val="nil"/>
-          <w:bottom w:space="0" w:sz="0" w:val="nil"/>
-          <w:right w:space="0" w:sz="0" w:val="nil"/>
-          <w:between w:space="0" w:sz="0" w:val="nil"/>
-        </w:pBdr>
-        <w:shd w:fill="auto" w:val="clear"/>
-        <w:spacing w:after="0" w:before="0" w:line="276" w:lineRule="auto"/>
-        <w:ind w:left="0" w:right="0" w:firstLine="0"/>
-        <w:jc w:val="left"/>
-        <w:rPr/>
-      </w:pPr>
-      <w:r>
-        <w:rPr>
-          <w:rtl w:val="0"/>
-        </w:rPr>
-      </w:r>
-    </w:p>
-    <w:p>
-      <w:pPr>
         <w:pStyle w:val="Heading1"/>
         <w:rPr/>
       </w:pPr>
@@ -39,7 +14,7 @@
         <w:rPr>
           <w:rtl w:val="0"/>
         </w:rPr>
-        <w:t xml:space="preserve">Milestone 1 - Test Plan</w:t>
+        <w:t xml:space="preserve">Milestone 2 - Test Plan</w:t>
       </w:r>
     </w:p>
     <w:p>
@@ -51,108 +26,6 @@
           <w:rtl w:val="0"/>
         </w:rPr>
         <w:t xml:space="preserve">Team 10 - Soulless</w:t>
-      </w:r>
-    </w:p>
-    <w:p>
-      <w:pPr>
-        <w:spacing w:after="240" w:before="240" w:lineRule="auto"/>
-        <w:rPr>
-          <w:b w:val="1"/>
-        </w:rPr>
-      </w:pPr>
-      <w:r>
-        <w:rPr>
-          <w:b w:val="1"/>
-          <w:rtl w:val="0"/>
-        </w:rPr>
-        <w:t xml:space="preserve">Instructions to Start the Game:</w:t>
-      </w:r>
-    </w:p>
-    <w:p>
-      <w:pPr>
-        <w:numPr>
-          <w:ilvl w:val="0"/>
-          <w:numId w:val="5"/>
-        </w:numPr>
-        <w:spacing w:after="0" w:afterAutospacing="0" w:before="240" w:lineRule="auto"/>
-        <w:ind w:left="720" w:hanging="360"/>
-        <w:rPr/>
-      </w:pPr>
-      <w:r>
-        <w:rPr>
-          <w:rtl w:val="0"/>
-        </w:rPr>
-        <w:t xml:space="preserve">In the project folder, run the following commands:</w:t>
-      </w:r>
-    </w:p>
-    <w:p>
-      <w:pPr>
-        <w:numPr>
-          <w:ilvl w:val="1"/>
-          <w:numId w:val="5"/>
-        </w:numPr>
-        <w:spacing w:after="0" w:afterAutospacing="0" w:before="0" w:beforeAutospacing="0" w:lineRule="auto"/>
-        <w:ind w:left="1440" w:hanging="360"/>
-        <w:rPr/>
-      </w:pPr>
-      <w:r>
-        <w:rPr>
-          <w:rtl w:val="0"/>
-        </w:rPr>
-        <w:t xml:space="preserve">cmake .</w:t>
-      </w:r>
-    </w:p>
-    <w:p>
-      <w:pPr>
-        <w:numPr>
-          <w:ilvl w:val="1"/>
-          <w:numId w:val="5"/>
-        </w:numPr>
-        <w:spacing w:after="0" w:afterAutospacing="0" w:before="0" w:beforeAutospacing="0" w:lineRule="auto"/>
-        <w:ind w:left="1440" w:hanging="360"/>
-        <w:rPr/>
-      </w:pPr>
-      <w:r>
-        <w:rPr>
-          <w:rtl w:val="0"/>
-        </w:rPr>
-        <w:t xml:space="preserve">make</w:t>
-      </w:r>
-    </w:p>
-    <w:p>
-      <w:pPr>
-        <w:numPr>
-          <w:ilvl w:val="0"/>
-          <w:numId w:val="5"/>
-        </w:numPr>
-        <w:spacing w:after="0" w:afterAutospacing="0" w:before="0" w:beforeAutospacing="0" w:lineRule="auto"/>
-        <w:ind w:left="720" w:hanging="360"/>
-        <w:rPr>
-          <w:rFonts w:ascii="Arial" w:cs="Arial" w:eastAsia="Arial" w:hAnsi="Arial"/>
-        </w:rPr>
-      </w:pPr>
-      <w:r>
-        <w:rPr>
-          <w:rtl w:val="0"/>
-        </w:rPr>
-        <w:t xml:space="preserve">After building, run ./soulless</w:t>
-      </w:r>
-    </w:p>
-    <w:p>
-      <w:pPr>
-        <w:numPr>
-          <w:ilvl w:val="0"/>
-          <w:numId w:val="5"/>
-        </w:numPr>
-        <w:spacing w:after="240" w:before="0" w:beforeAutospacing="0" w:lineRule="auto"/>
-        <w:ind w:left="720" w:hanging="360"/>
-        <w:rPr/>
-      </w:pPr>
-      <w:r>
-        <w:rPr>
-          <w:rtl w:val="0"/>
-        </w:rPr>
-        <w:t xml:space="preserve">Make sure your machine is not muted and you can hear the audio.</w:t>
       </w:r>
     </w:p>
     <w:p>
@@ -161,13 +34,14 @@
         <w:keepNext w:val="0"/>
         <w:keepLines w:val="0"/>
         <w:spacing w:before="280" w:lineRule="auto"/>
+        <w:ind w:left="720" w:hanging="360"/>
         <w:rPr>
           <w:b w:val="1"/>
           <w:sz w:val="26"/>
           <w:szCs w:val="26"/>
         </w:rPr>
       </w:pPr>
-      <w:bookmarkStart w:colFirst="0" w:colLast="0" w:name="_xfbcsalh4j05" w:id="1"/>
+      <w:bookmarkStart w:colFirst="0" w:colLast="0" w:name="_y51ql0oc9beo" w:id="1"/>
       <w:bookmarkEnd w:id="1"/>
       <w:r>
         <w:rPr>
@@ -176,439 +50,118 @@
           <w:szCs w:val="26"/>
           <w:rtl w:val="0"/>
         </w:rPr>
-        <w:t xml:space="preserve">Game Mechanics and Controls:</w:t>
-      </w:r>
-    </w:p>
-    <w:p>
-      <w:pPr>
-        <w:spacing w:after="240" w:before="240" w:lineRule="auto"/>
-        <w:rPr>
-          <w:b w:val="1"/>
-        </w:rPr>
-      </w:pPr>
-      <w:r>
-        <w:rPr>
-          <w:b w:val="1"/>
-          <w:rtl w:val="0"/>
-        </w:rPr>
-        <w:t xml:space="preserve">Player Movement:</w:t>
+        <w:t xml:space="preserve">Instructions to Start the Game:</w:t>
       </w:r>
     </w:p>
     <w:p>
       <w:pPr>
         <w:numPr>
           <w:ilvl w:val="0"/>
-          <w:numId w:val="7"/>
+          <w:numId w:val="14"/>
         </w:numPr>
         <w:spacing w:after="0" w:afterAutospacing="0" w:before="240" w:lineRule="auto"/>
         <w:ind w:left="720" w:hanging="360"/>
-        <w:rPr>
-          <w:rFonts w:ascii="Arial" w:cs="Arial" w:eastAsia="Arial" w:hAnsi="Arial"/>
-        </w:rPr>
-      </w:pPr>
-      <w:r>
-        <w:rPr>
-          <w:b w:val="1"/>
-          <w:rtl w:val="0"/>
-        </w:rPr>
-        <w:t xml:space="preserve">Movement Keys:</w:t>
-      </w:r>
-      <w:r>
-        <w:rPr>
-          <w:rtl w:val="0"/>
-        </w:rPr>
-        <w:t xml:space="preserve"> The player can move in 8 directions (N, S, E, W, NW, NE, SW, SE) using the </w:t>
-      </w:r>
-      <w:r>
-        <w:rPr>
-          <w:rtl w:val="0"/>
-        </w:rPr>
-        <w:t xml:space="preserve">W</w:t>
-      </w:r>
-      <w:r>
-        <w:rPr>
-          <w:rtl w:val="0"/>
-        </w:rPr>
-        <w:t xml:space="preserve">, </w:t>
-      </w:r>
-      <w:r>
-        <w:rPr>
-          <w:rtl w:val="0"/>
-        </w:rPr>
-        <w:t xml:space="preserve">A</w:t>
-      </w:r>
-      <w:r>
-        <w:rPr>
-          <w:rtl w:val="0"/>
-        </w:rPr>
-        <w:t xml:space="preserve">, </w:t>
-      </w:r>
-      <w:r>
-        <w:rPr>
-          <w:rtl w:val="0"/>
-        </w:rPr>
-        <w:t xml:space="preserve">S</w:t>
-      </w:r>
-      <w:r>
-        <w:rPr>
-          <w:rtl w:val="0"/>
-        </w:rPr>
-        <w:t xml:space="preserve">, </w:t>
-      </w:r>
-      <w:r>
-        <w:rPr>
-          <w:rtl w:val="0"/>
-        </w:rPr>
-        <w:t xml:space="preserve">D</w:t>
-      </w:r>
-      <w:r>
-        <w:rPr>
-          <w:rtl w:val="0"/>
-        </w:rPr>
-        <w:t xml:space="preserve"> keys.</w:t>
+        <w:rPr/>
+      </w:pPr>
+      <w:r>
+        <w:rPr>
+          <w:rtl w:val="0"/>
+        </w:rPr>
+        <w:t xml:space="preserve">In the project folder, run:</w:t>
       </w:r>
     </w:p>
     <w:p>
       <w:pPr>
         <w:numPr>
           <w:ilvl w:val="1"/>
-          <w:numId w:val="7"/>
+          <w:numId w:val="14"/>
         </w:numPr>
         <w:spacing w:after="0" w:afterAutospacing="0" w:before="0" w:beforeAutospacing="0" w:lineRule="auto"/>
         <w:ind w:left="1440" w:hanging="360"/>
-        <w:rPr>
-          <w:rFonts w:ascii="Arial" w:cs="Arial" w:eastAsia="Arial" w:hAnsi="Arial"/>
-        </w:rPr>
-      </w:pPr>
-      <w:r>
-        <w:rPr>
-          <w:b w:val="1"/>
-          <w:rtl w:val="0"/>
-        </w:rPr>
-        <w:t xml:space="preserve">Note:</w:t>
-      </w:r>
-      <w:r>
-        <w:rPr>
-          <w:rtl w:val="0"/>
-        </w:rPr>
-        <w:t xml:space="preserve"> Movement is independent of the mouse position.</w:t>
+        <w:rPr/>
+      </w:pPr>
+      <w:r>
+        <w:rPr>
+          <w:rFonts w:ascii="Roboto Mono" w:cs="Roboto Mono" w:eastAsia="Roboto Mono" w:hAnsi="Roboto Mono"/>
+          <w:rtl w:val="0"/>
+        </w:rPr>
+        <w:t xml:space="preserve">cmake .</w:t>
       </w:r>
     </w:p>
     <w:p>
       <w:pPr>
         <w:numPr>
           <w:ilvl w:val="1"/>
-          <w:numId w:val="7"/>
+          <w:numId w:val="14"/>
+        </w:numPr>
+        <w:spacing w:after="0" w:afterAutospacing="0" w:before="0" w:beforeAutospacing="0" w:lineRule="auto"/>
+        <w:ind w:left="1440" w:hanging="360"/>
+        <w:rPr/>
+      </w:pPr>
+      <w:r>
+        <w:rPr>
+          <w:rFonts w:ascii="Roboto Mono" w:cs="Roboto Mono" w:eastAsia="Roboto Mono" w:hAnsi="Roboto Mono"/>
+          <w:rtl w:val="0"/>
+        </w:rPr>
+        <w:t xml:space="preserve">make</w:t>
+      </w:r>
+    </w:p>
+    <w:p>
+      <w:pPr>
+        <w:numPr>
+          <w:ilvl w:val="0"/>
+          <w:numId w:val="14"/>
+        </w:numPr>
+        <w:spacing w:after="0" w:afterAutospacing="0" w:before="0" w:beforeAutospacing="0" w:lineRule="auto"/>
+        <w:ind w:left="720" w:hanging="360"/>
+        <w:rPr/>
+      </w:pPr>
+      <w:r>
+        <w:rPr>
+          <w:rtl w:val="0"/>
+        </w:rPr>
+        <w:t xml:space="preserve">After building, run </w:t>
+      </w:r>
+      <w:r>
+        <w:rPr>
+          <w:rFonts w:ascii="Roboto Mono" w:cs="Roboto Mono" w:eastAsia="Roboto Mono" w:hAnsi="Roboto Mono"/>
+          <w:rtl w:val="0"/>
+        </w:rPr>
+        <w:t xml:space="preserve">./soulless</w:t>
+      </w:r>
+    </w:p>
+    <w:p>
+      <w:pPr>
+        <w:numPr>
+          <w:ilvl w:val="0"/>
+          <w:numId w:val="14"/>
         </w:numPr>
         <w:spacing w:after="240" w:before="0" w:beforeAutospacing="0" w:lineRule="auto"/>
-        <w:ind w:left="1440" w:hanging="360"/>
-        <w:rPr>
-          <w:u w:val="none"/>
-        </w:rPr>
-      </w:pPr>
-      <w:r>
-        <w:rPr>
-          <w:rtl w:val="0"/>
-        </w:rPr>
-        <w:t xml:space="preserve">Holding two keys such as WA means North West</w:t>
+        <w:ind w:left="720" w:hanging="360"/>
+        <w:rPr/>
+      </w:pPr>
+      <w:r>
+        <w:rPr>
+          <w:rtl w:val="0"/>
+        </w:rPr>
+        <w:t xml:space="preserve">Ensure that your machine's audio is on.</w:t>
       </w:r>
     </w:p>
     <w:p>
       <w:pPr>
         <w:spacing w:after="240" w:before="240" w:lineRule="auto"/>
-        <w:rPr>
-          <w:b w:val="1"/>
-        </w:rPr>
-      </w:pPr>
-      <w:r>
-        <w:rPr>
-          <w:b w:val="1"/>
-          <w:rtl w:val="0"/>
-        </w:rPr>
-        <w:t xml:space="preserve">Shooting Mechanics:</w:t>
-      </w:r>
-    </w:p>
-    <w:p>
-      <w:pPr>
-        <w:numPr>
-          <w:ilvl w:val="0"/>
-          <w:numId w:val="6"/>
-        </w:numPr>
-        <w:spacing w:after="0" w:afterAutospacing="0" w:before="240" w:lineRule="auto"/>
-        <w:ind w:left="720" w:hanging="360"/>
-        <w:rPr>
-          <w:rFonts w:ascii="Arial" w:cs="Arial" w:eastAsia="Arial" w:hAnsi="Arial"/>
-        </w:rPr>
-      </w:pPr>
-      <w:r>
-        <w:rPr>
-          <w:b w:val="1"/>
-          <w:rtl w:val="0"/>
-        </w:rPr>
-        <w:t xml:space="preserve">Mouse Direction:</w:t>
-      </w:r>
-      <w:r>
-        <w:rPr>
-          <w:rtl w:val="0"/>
-        </w:rPr>
-        <w:t xml:space="preserve"> The player’s shooting direction is determined by the position of the mouse. Shooting also occurs in 8 directions (same as player movement).</w:t>
-      </w:r>
-    </w:p>
-    <w:p>
-      <w:pPr>
-        <w:numPr>
-          <w:ilvl w:val="0"/>
-          <w:numId w:val="6"/>
-        </w:numPr>
-        <w:spacing w:after="0" w:afterAutospacing="0" w:before="0" w:beforeAutospacing="0" w:lineRule="auto"/>
-        <w:ind w:left="720" w:hanging="360"/>
-        <w:rPr>
-          <w:rFonts w:ascii="Arial" w:cs="Arial" w:eastAsia="Arial" w:hAnsi="Arial"/>
-        </w:rPr>
-      </w:pPr>
-      <w:r>
-        <w:rPr>
-          <w:b w:val="1"/>
-          <w:rtl w:val="0"/>
-        </w:rPr>
-        <w:t xml:space="preserve">Shooting Action:</w:t>
-      </w:r>
-      <w:r>
-        <w:rPr>
-          <w:rtl w:val="0"/>
-        </w:rPr>
-        <w:t xml:space="preserve"> The player can shoot by clicking the left mouse button (or the equivalent on a trackpad). There is a short cooldown, so the player cannot rapidly press left click to shoot.</w:t>
-      </w:r>
-    </w:p>
-    <w:p>
-      <w:pPr>
-        <w:numPr>
-          <w:ilvl w:val="0"/>
-          <w:numId w:val="6"/>
-        </w:numPr>
-        <w:spacing w:after="0" w:afterAutospacing="0" w:before="0" w:beforeAutospacing="0" w:lineRule="auto"/>
-        <w:ind w:left="720" w:hanging="360"/>
-        <w:rPr>
-          <w:rFonts w:ascii="Arial" w:cs="Arial" w:eastAsia="Arial" w:hAnsi="Arial"/>
-        </w:rPr>
-      </w:pPr>
-      <w:r>
-        <w:rPr>
-          <w:b w:val="1"/>
-          <w:rtl w:val="0"/>
-        </w:rPr>
-        <w:t xml:space="preserve">Projectile:</w:t>
-      </w:r>
-      <w:r>
-        <w:rPr>
-          <w:rtl w:val="0"/>
-        </w:rPr>
-        <w:t xml:space="preserve"> The player shoots fireballs that expand as they travel. The fireball grows in size (linear interpolation) until reaching a maximum distance or colliding with an enemy.</w:t>
-      </w:r>
-    </w:p>
-    <w:p>
-      <w:pPr>
-        <w:numPr>
-          <w:ilvl w:val="0"/>
-          <w:numId w:val="6"/>
-        </w:numPr>
-        <w:spacing w:after="0" w:afterAutospacing="0" w:before="0" w:beforeAutospacing="0" w:lineRule="auto"/>
-        <w:ind w:left="720" w:hanging="360"/>
-        <w:rPr>
-          <w:rFonts w:ascii="Arial" w:cs="Arial" w:eastAsia="Arial" w:hAnsi="Arial"/>
-        </w:rPr>
-      </w:pPr>
-      <w:r>
-        <w:rPr>
-          <w:b w:val="1"/>
-          <w:rtl w:val="0"/>
-        </w:rPr>
-        <w:t xml:space="preserve">Enemy Interaction:</w:t>
-      </w:r>
-      <w:r>
-        <w:rPr>
-          <w:rtl w:val="0"/>
-        </w:rPr>
-        <w:t xml:space="preserve"> When the fireball collides with an enemy, the enemy as well as any of its projectiles should disappear after taking a number of hits.</w:t>
-      </w:r>
-    </w:p>
-    <w:p>
-      <w:pPr>
-        <w:numPr>
-          <w:ilvl w:val="1"/>
-          <w:numId w:val="6"/>
-        </w:numPr>
-        <w:spacing w:after="240" w:before="0" w:beforeAutospacing="0" w:lineRule="auto"/>
-        <w:ind w:left="1440" w:hanging="360"/>
-        <w:rPr>
-          <w:rFonts w:ascii="Arial" w:cs="Arial" w:eastAsia="Arial" w:hAnsi="Arial"/>
-        </w:rPr>
-      </w:pPr>
-      <w:r>
-        <w:rPr>
-          <w:b w:val="1"/>
-          <w:rtl w:val="0"/>
-        </w:rPr>
-        <w:t xml:space="preserve">Audio Cue:</w:t>
-      </w:r>
-      <w:r>
-        <w:rPr>
-          <w:rtl w:val="0"/>
-        </w:rPr>
-        <w:t xml:space="preserve"> Ensure that both a fireball sound effect and an enemy hit sound effect are triggered appropriately.</w:t>
-      </w:r>
-    </w:p>
-    <w:p>
-      <w:pPr>
-        <w:spacing w:after="240" w:before="240" w:lineRule="auto"/>
-        <w:rPr>
-          <w:b w:val="1"/>
-        </w:rPr>
-      </w:pPr>
-      <w:r>
-        <w:rPr>
-          <w:b w:val="1"/>
-          <w:rtl w:val="0"/>
-        </w:rPr>
-        <w:t xml:space="preserve">Enemy Behaviour:</w:t>
-      </w:r>
-    </w:p>
-    <w:p>
-      <w:pPr>
-        <w:numPr>
-          <w:ilvl w:val="0"/>
-          <w:numId w:val="8"/>
-        </w:numPr>
-        <w:spacing w:after="0" w:afterAutospacing="0" w:before="240" w:lineRule="auto"/>
-        <w:ind w:left="720" w:hanging="360"/>
-        <w:rPr>
-          <w:rFonts w:ascii="Arial" w:cs="Arial" w:eastAsia="Arial" w:hAnsi="Arial"/>
-        </w:rPr>
-      </w:pPr>
-      <w:r>
-        <w:rPr>
-          <w:b w:val="1"/>
-          <w:rtl w:val="0"/>
-        </w:rPr>
-        <w:t xml:space="preserve">Random Spawning:</w:t>
-      </w:r>
-      <w:r>
-        <w:rPr>
-          <w:rtl w:val="0"/>
-        </w:rPr>
-        <w:t xml:space="preserve"> Enemies spawn at random locations on the map at a fixed time interval</w:t>
-      </w:r>
-    </w:p>
-    <w:p>
-      <w:pPr>
-        <w:numPr>
-          <w:ilvl w:val="0"/>
-          <w:numId w:val="8"/>
-        </w:numPr>
-        <w:spacing w:after="0" w:afterAutospacing="0" w:before="0" w:beforeAutospacing="0" w:lineRule="auto"/>
-        <w:ind w:left="720" w:hanging="360"/>
-        <w:rPr>
-          <w:rFonts w:ascii="Arial" w:cs="Arial" w:eastAsia="Arial" w:hAnsi="Arial"/>
-        </w:rPr>
-      </w:pPr>
-      <w:r>
-        <w:rPr>
-          <w:b w:val="1"/>
-          <w:rtl w:val="0"/>
-        </w:rPr>
-        <w:t xml:space="preserve">Pathfinding:</w:t>
-      </w:r>
-      <w:r>
-        <w:rPr>
-          <w:rtl w:val="0"/>
-        </w:rPr>
-        <w:t xml:space="preserve"> Enemies should follow the player but only up to a certain distance (test pathfinding functionality).</w:t>
-      </w:r>
-    </w:p>
-    <w:p>
-      <w:pPr>
-        <w:numPr>
-          <w:ilvl w:val="1"/>
-          <w:numId w:val="8"/>
-        </w:numPr>
-        <w:spacing w:after="240" w:before="0" w:beforeAutospacing="0" w:lineRule="auto"/>
-        <w:ind w:left="1440" w:hanging="360"/>
-        <w:rPr>
-          <w:u w:val="none"/>
-        </w:rPr>
-      </w:pPr>
-      <w:r>
-        <w:rPr>
-          <w:rtl w:val="0"/>
-        </w:rPr>
-        <w:t xml:space="preserve">This is because the current enemy type is only ranged.</w:t>
-      </w:r>
-    </w:p>
-    <w:p>
-      <w:pPr>
-        <w:spacing w:after="240" w:before="240" w:lineRule="auto"/>
-        <w:rPr>
-          <w:b w:val="1"/>
-        </w:rPr>
-      </w:pPr>
-      <w:r>
-        <w:rPr>
-          <w:b w:val="1"/>
-          <w:rtl w:val="0"/>
-        </w:rPr>
-        <w:t xml:space="preserve">Damage and Cooldowns:</w:t>
-      </w:r>
-    </w:p>
-    <w:p>
-      <w:pPr>
-        <w:numPr>
-          <w:ilvl w:val="0"/>
-          <w:numId w:val="4"/>
-        </w:numPr>
-        <w:spacing w:after="0" w:afterAutospacing="0" w:before="240" w:lineRule="auto"/>
-        <w:ind w:left="720" w:hanging="360"/>
-        <w:rPr>
-          <w:rFonts w:ascii="Arial" w:cs="Arial" w:eastAsia="Arial" w:hAnsi="Arial"/>
-        </w:rPr>
-      </w:pPr>
-      <w:r>
-        <w:rPr>
-          <w:b w:val="1"/>
-          <w:rtl w:val="0"/>
-        </w:rPr>
-        <w:t xml:space="preserve">Player Damage:</w:t>
-      </w:r>
-      <w:r>
-        <w:rPr>
-          <w:rtl w:val="0"/>
-        </w:rPr>
-        <w:t xml:space="preserve"> The player takes damage upon being hit by an enemy, indicated by an impact noise.</w:t>
-      </w:r>
-    </w:p>
-    <w:p>
-      <w:pPr>
-        <w:numPr>
-          <w:ilvl w:val="0"/>
-          <w:numId w:val="4"/>
-        </w:numPr>
-        <w:spacing w:after="240" w:before="0" w:beforeAutospacing="0" w:lineRule="auto"/>
-        <w:ind w:left="720" w:hanging="360"/>
-        <w:rPr>
-          <w:rFonts w:ascii="Arial" w:cs="Arial" w:eastAsia="Arial" w:hAnsi="Arial"/>
-        </w:rPr>
-      </w:pPr>
-      <w:r>
-        <w:rPr>
-          <w:b w:val="1"/>
-          <w:rtl w:val="0"/>
-        </w:rPr>
-        <w:t xml:space="preserve">Damage Cooldown:</w:t>
-      </w:r>
-      <w:r>
-        <w:rPr>
-          <w:rtl w:val="0"/>
-        </w:rPr>
-        <w:t xml:space="preserve"> Ensure there is a cooldown timer preventing the player from taking damage continuously. This applies to enemies as well. Meaning projectiles directly after a hit on the player will be ignored. A common feature in games.</w:t>
+        <w:ind w:left="720" w:hanging="360"/>
+        <w:rPr/>
+      </w:pPr>
+      <w:r>
+        <w:pict>
+          <v:rect style="width:0.0pt;height:1.5pt" o:hr="t" o:hrstd="t" o:hralign="center" fillcolor="#A0A0A0" stroked="f"/>
+        </w:pict>
+      </w:r>
+      <w:r>
+        <w:rPr>
+          <w:rtl w:val="0"/>
+        </w:rPr>
       </w:r>
     </w:p>
     <w:p>
@@ -617,38 +170,46 @@
         <w:keepNext w:val="0"/>
         <w:keepLines w:val="0"/>
         <w:spacing w:before="280" w:lineRule="auto"/>
-        <w:rPr/>
-      </w:pPr>
-      <w:bookmarkStart w:colFirst="0" w:colLast="0" w:name="_i8eoaof1inid" w:id="2"/>
-      <w:bookmarkEnd w:id="2"/>
-      <w:r>
+        <w:ind w:left="720" w:hanging="360"/>
         <w:rPr>
           <w:b w:val="1"/>
           <w:sz w:val="26"/>
           <w:szCs w:val="26"/>
-          <w:rtl w:val="0"/>
-        </w:rPr>
-        <w:t xml:space="preserve">Map Boundaries:</w:t>
-      </w:r>
-      <w:r>
-        <w:rPr>
-          <w:rtl w:val="0"/>
-        </w:rPr>
-      </w:r>
-    </w:p>
-    <w:p>
-      <w:pPr>
-        <w:spacing w:after="240" w:before="240" w:lineRule="auto"/>
-        <w:rPr>
-          <w:b w:val="1"/>
-        </w:rPr>
-      </w:pPr>
-      <w:r>
-        <w:rPr>
-          <w:b w:val="1"/>
-          <w:rtl w:val="0"/>
-        </w:rPr>
-        <w:t xml:space="preserve">Map Boundaries:</w:t>
+        </w:rPr>
+      </w:pPr>
+      <w:bookmarkStart w:colFirst="0" w:colLast="0" w:name="_q8zi8ogbhod8" w:id="2"/>
+      <w:bookmarkEnd w:id="2"/>
+      <w:r>
+        <w:rPr>
+          <w:b w:val="1"/>
+          <w:sz w:val="26"/>
+          <w:szCs w:val="26"/>
+          <w:rtl w:val="0"/>
+        </w:rPr>
+        <w:t xml:space="preserve">Game Mechanics and Controls:</w:t>
+      </w:r>
+    </w:p>
+    <w:p>
+      <w:pPr>
+        <w:pStyle w:val="Heading4"/>
+        <w:keepNext w:val="0"/>
+        <w:keepLines w:val="0"/>
+        <w:spacing w:after="40" w:before="240" w:lineRule="auto"/>
+        <w:ind w:left="720" w:hanging="360"/>
+        <w:rPr>
+          <w:sz w:val="22"/>
+          <w:szCs w:val="22"/>
+        </w:rPr>
+      </w:pPr>
+      <w:bookmarkStart w:colFirst="0" w:colLast="0" w:name="_95jhcvwyxu9h" w:id="3"/>
+      <w:bookmarkEnd w:id="3"/>
+      <w:r>
+        <w:rPr>
+          <w:sz w:val="22"/>
+          <w:szCs w:val="22"/>
+          <w:rtl w:val="0"/>
+        </w:rPr>
+        <w:t xml:space="preserve">Player Movement:</w:t>
       </w:r>
     </w:p>
     <w:p>
@@ -657,24 +218,968 @@
           <w:ilvl w:val="0"/>
           <w:numId w:val="3"/>
         </w:numPr>
+        <w:spacing w:after="0" w:afterAutospacing="0" w:before="240" w:lineRule="auto"/>
+        <w:ind w:left="720" w:hanging="360"/>
+        <w:rPr/>
+      </w:pPr>
+      <w:r>
+        <w:rPr>
+          <w:b w:val="1"/>
+          <w:rtl w:val="0"/>
+        </w:rPr>
+        <w:t xml:space="preserve">Movement Keys</w:t>
+      </w:r>
+      <w:r>
+        <w:rPr>
+          <w:rtl w:val="0"/>
+        </w:rPr>
+        <w:t xml:space="preserve">: Player can move in 8 directions (N, S, E, W, NW, NE, SW, SE) using W, A, S, D.</w:t>
+      </w:r>
+    </w:p>
+    <w:p>
+      <w:pPr>
+        <w:numPr>
+          <w:ilvl w:val="1"/>
+          <w:numId w:val="3"/>
+        </w:numPr>
+        <w:spacing w:after="0" w:afterAutospacing="0" w:before="0" w:beforeAutospacing="0" w:lineRule="auto"/>
+        <w:ind w:left="1440" w:hanging="360"/>
+        <w:rPr/>
+      </w:pPr>
+      <w:r>
+        <w:rPr>
+          <w:rtl w:val="0"/>
+        </w:rPr>
+        <w:t xml:space="preserve">Holding two keys, such as WA, moves diagonally (e.g., NW).</w:t>
+      </w:r>
+    </w:p>
+    <w:p>
+      <w:pPr>
+        <w:numPr>
+          <w:ilvl w:val="1"/>
+          <w:numId w:val="3"/>
+        </w:numPr>
+        <w:spacing w:after="240" w:before="0" w:beforeAutospacing="0" w:lineRule="auto"/>
+        <w:ind w:left="1440" w:hanging="360"/>
+        <w:rPr/>
+      </w:pPr>
+      <w:r>
+        <w:rPr>
+          <w:rtl w:val="0"/>
+        </w:rPr>
+        <w:t xml:space="preserve">Movement is independent of mouse position.</w:t>
+      </w:r>
+    </w:p>
+    <w:p>
+      <w:pPr>
+        <w:pStyle w:val="Heading4"/>
+        <w:keepNext w:val="0"/>
+        <w:keepLines w:val="0"/>
+        <w:spacing w:after="40" w:before="240" w:lineRule="auto"/>
+        <w:ind w:left="720" w:hanging="360"/>
+        <w:rPr>
+          <w:sz w:val="22"/>
+          <w:szCs w:val="22"/>
+        </w:rPr>
+      </w:pPr>
+      <w:bookmarkStart w:colFirst="0" w:colLast="0" w:name="_tfxahm5dr24" w:id="4"/>
+      <w:bookmarkEnd w:id="4"/>
+      <w:r>
+        <w:rPr>
+          <w:sz w:val="22"/>
+          <w:szCs w:val="22"/>
+          <w:rtl w:val="0"/>
+        </w:rPr>
+        <w:t xml:space="preserve">Shooting Mechanics:</w:t>
+      </w:r>
+    </w:p>
+    <w:p>
+      <w:pPr>
+        <w:numPr>
+          <w:ilvl w:val="0"/>
+          <w:numId w:val="11"/>
+        </w:numPr>
+        <w:spacing w:after="0" w:afterAutospacing="0" w:before="240" w:lineRule="auto"/>
+        <w:ind w:left="720" w:hanging="360"/>
+        <w:rPr/>
+      </w:pPr>
+      <w:r>
+        <w:rPr>
+          <w:b w:val="1"/>
+          <w:rtl w:val="0"/>
+        </w:rPr>
+        <w:t xml:space="preserve">Mouse Direction</w:t>
+      </w:r>
+      <w:r>
+        <w:rPr>
+          <w:rtl w:val="0"/>
+        </w:rPr>
+        <w:t xml:space="preserve">: Shooting direction is based on mouse position, allowing for 8 directions.</w:t>
+      </w:r>
+    </w:p>
+    <w:p>
+      <w:pPr>
+        <w:numPr>
+          <w:ilvl w:val="0"/>
+          <w:numId w:val="11"/>
+        </w:numPr>
+        <w:spacing w:after="0" w:afterAutospacing="0" w:before="0" w:beforeAutospacing="0" w:lineRule="auto"/>
+        <w:ind w:left="720" w:hanging="360"/>
+        <w:rPr/>
+      </w:pPr>
+      <w:r>
+        <w:rPr>
+          <w:b w:val="1"/>
+          <w:rtl w:val="0"/>
+        </w:rPr>
+        <w:t xml:space="preserve">Shooting Action</w:t>
+      </w:r>
+      <w:r>
+        <w:rPr>
+          <w:rtl w:val="0"/>
+        </w:rPr>
+        <w:t xml:space="preserve">: Left-click to shoot; cooldown prevents rapid firing.</w:t>
+      </w:r>
+    </w:p>
+    <w:p>
+      <w:pPr>
+        <w:numPr>
+          <w:ilvl w:val="0"/>
+          <w:numId w:val="11"/>
+        </w:numPr>
+        <w:spacing w:after="0" w:afterAutospacing="0" w:before="0" w:beforeAutospacing="0" w:lineRule="auto"/>
+        <w:ind w:left="720" w:hanging="360"/>
+        <w:rPr/>
+      </w:pPr>
+      <w:r>
+        <w:rPr>
+          <w:b w:val="1"/>
+          <w:rtl w:val="0"/>
+        </w:rPr>
+        <w:t xml:space="preserve">Projectile</w:t>
+      </w:r>
+      <w:r>
+        <w:rPr>
+          <w:rtl w:val="0"/>
+        </w:rPr>
+        <w:t xml:space="preserve">: See Spell Mechanics below.</w:t>
+      </w:r>
+    </w:p>
+    <w:p>
+      <w:pPr>
+        <w:numPr>
+          <w:ilvl w:val="0"/>
+          <w:numId w:val="11"/>
+        </w:numPr>
+        <w:spacing w:after="0" w:afterAutospacing="0" w:before="0" w:beforeAutospacing="0" w:lineRule="auto"/>
+        <w:ind w:left="720" w:hanging="360"/>
+        <w:rPr/>
+      </w:pPr>
+      <w:r>
+        <w:rPr>
+          <w:b w:val="1"/>
+          <w:rtl w:val="0"/>
+        </w:rPr>
+        <w:t xml:space="preserve">Enemy Interaction</w:t>
+      </w:r>
+      <w:r>
+        <w:rPr>
+          <w:rtl w:val="0"/>
+        </w:rPr>
+        <w:t xml:space="preserve">: Damaging spells reduce enemy health on impact; enemies disappear only when their health reaches 0.</w:t>
+      </w:r>
+    </w:p>
+    <w:p>
+      <w:pPr>
+        <w:numPr>
+          <w:ilvl w:val="0"/>
+          <w:numId w:val="11"/>
+        </w:numPr>
+        <w:spacing w:after="240" w:before="0" w:beforeAutospacing="0" w:lineRule="auto"/>
+        <w:ind w:left="720" w:hanging="360"/>
+        <w:rPr/>
+      </w:pPr>
+      <w:r>
+        <w:rPr>
+          <w:b w:val="1"/>
+          <w:rtl w:val="0"/>
+        </w:rPr>
+        <w:t xml:space="preserve">Audio Cue</w:t>
+      </w:r>
+      <w:r>
+        <w:rPr>
+          <w:rtl w:val="0"/>
+        </w:rPr>
+        <w:t xml:space="preserve">: Ensure sound effects for fireball, lightning, water, and enemy hits trigger at appropriate times.</w:t>
+      </w:r>
+    </w:p>
+    <w:p>
+      <w:pPr>
+        <w:pStyle w:val="Heading4"/>
+        <w:keepNext w:val="0"/>
+        <w:keepLines w:val="0"/>
+        <w:spacing w:after="40" w:before="240" w:lineRule="auto"/>
+        <w:ind w:left="720" w:hanging="360"/>
+        <w:rPr>
+          <w:sz w:val="22"/>
+          <w:szCs w:val="22"/>
+        </w:rPr>
+      </w:pPr>
+      <w:bookmarkStart w:colFirst="0" w:colLast="0" w:name="_brz84lk20mcc" w:id="5"/>
+      <w:bookmarkEnd w:id="5"/>
+      <w:r>
+        <w:rPr>
+          <w:sz w:val="22"/>
+          <w:szCs w:val="22"/>
+          <w:rtl w:val="0"/>
+        </w:rPr>
+        <w:t xml:space="preserve">Health Mechanics and Invincibility:</w:t>
+      </w:r>
+    </w:p>
+    <w:p>
+      <w:pPr>
+        <w:numPr>
+          <w:ilvl w:val="0"/>
+          <w:numId w:val="13"/>
+        </w:numPr>
+        <w:spacing w:after="0" w:afterAutospacing="0" w:before="240" w:lineRule="auto"/>
+        <w:ind w:left="720" w:hanging="360"/>
+        <w:rPr/>
+      </w:pPr>
+      <w:r>
+        <w:rPr>
+          <w:b w:val="1"/>
+          <w:rtl w:val="0"/>
+        </w:rPr>
+        <w:t xml:space="preserve">Damage and Cooldowns</w:t>
+      </w:r>
+      <w:r>
+        <w:rPr>
+          <w:rtl w:val="0"/>
+        </w:rPr>
+        <w:t xml:space="preserve">: Player takes damage upon contact with enemies or their projectiles,  indicated by an impact sound.</w:t>
+      </w:r>
+    </w:p>
+    <w:p>
+      <w:pPr>
+        <w:numPr>
+          <w:ilvl w:val="1"/>
+          <w:numId w:val="13"/>
+        </w:numPr>
+        <w:spacing w:after="0" w:afterAutospacing="0" w:before="0" w:beforeAutospacing="0" w:lineRule="auto"/>
+        <w:ind w:left="1440" w:hanging="360"/>
+        <w:rPr/>
+      </w:pPr>
+      <w:r>
+        <w:rPr>
+          <w:b w:val="1"/>
+          <w:rtl w:val="0"/>
+        </w:rPr>
+        <w:t xml:space="preserve">Damage Lock</w:t>
+      </w:r>
+      <w:r>
+        <w:rPr>
+          <w:rtl w:val="0"/>
+        </w:rPr>
+        <w:t xml:space="preserve">: Player is invincible for a short time after taking damage.</w:t>
+      </w:r>
+    </w:p>
+    <w:p>
+      <w:pPr>
+        <w:numPr>
+          <w:ilvl w:val="1"/>
+          <w:numId w:val="13"/>
+        </w:numPr>
+        <w:spacing w:after="0" w:afterAutospacing="0" w:before="0" w:beforeAutospacing="0" w:lineRule="auto"/>
+        <w:ind w:left="1440" w:hanging="360"/>
+        <w:rPr/>
+      </w:pPr>
+      <w:r>
+        <w:rPr>
+          <w:b w:val="1"/>
+          <w:rtl w:val="0"/>
+        </w:rPr>
+        <w:t xml:space="preserve">Visual Indicator</w:t>
+      </w:r>
+      <w:r>
+        <w:rPr>
+          <w:rtl w:val="0"/>
+        </w:rPr>
+        <w:t xml:space="preserve">: Player flashes red when damaged, and then becomes slightly transparent to indicate the damage lock.</w:t>
+      </w:r>
+    </w:p>
+    <w:p>
+      <w:pPr>
+        <w:numPr>
+          <w:ilvl w:val="0"/>
+          <w:numId w:val="13"/>
+        </w:numPr>
+        <w:spacing w:after="0" w:afterAutospacing="0" w:before="0" w:beforeAutospacing="0" w:lineRule="auto"/>
+        <w:ind w:left="720" w:hanging="360"/>
+        <w:rPr/>
+      </w:pPr>
+      <w:r>
+        <w:rPr>
+          <w:b w:val="1"/>
+          <w:rtl w:val="0"/>
+        </w:rPr>
+        <w:t xml:space="preserve">Health Bar</w:t>
+      </w:r>
+      <w:r>
+        <w:rPr>
+          <w:rtl w:val="0"/>
+        </w:rPr>
+        <w:t xml:space="preserve">: Health bar is shown above player and corresponds to their current health</w:t>
+      </w:r>
+    </w:p>
+    <w:p>
+      <w:pPr>
+        <w:numPr>
+          <w:ilvl w:val="0"/>
+          <w:numId w:val="13"/>
+        </w:numPr>
+        <w:spacing w:after="0" w:afterAutospacing="0" w:before="0" w:beforeAutospacing="0" w:lineRule="auto"/>
+        <w:ind w:left="720" w:hanging="360"/>
+      </w:pPr>
+      <w:r>
+        <w:rPr>
+          <w:b w:val="1"/>
+          <w:rtl w:val="0"/>
+        </w:rPr>
+        <w:t xml:space="preserve">Health Recovery</w:t>
+      </w:r>
+      <w:r>
+        <w:rPr>
+          <w:rtl w:val="0"/>
+        </w:rPr>
+        <w:t xml:space="preserve">: </w:t>
+      </w:r>
+    </w:p>
+    <w:p>
+      <w:pPr>
+        <w:numPr>
+          <w:ilvl w:val="1"/>
+          <w:numId w:val="13"/>
+        </w:numPr>
+        <w:spacing w:after="0" w:afterAutospacing="0" w:before="0" w:beforeAutospacing="0" w:lineRule="auto"/>
+        <w:ind w:left="1440" w:hanging="360"/>
+      </w:pPr>
+      <w:r>
+        <w:rPr>
+          <w:rtl w:val="0"/>
+        </w:rPr>
+        <w:t xml:space="preserve">Player: Regain 10 HP by walking over a campfire (if health is not full)</w:t>
+      </w:r>
+    </w:p>
+    <w:p>
+      <w:pPr>
+        <w:numPr>
+          <w:ilvl w:val="1"/>
+          <w:numId w:val="13"/>
+        </w:numPr>
+        <w:spacing w:after="0" w:afterAutospacing="0" w:before="0" w:beforeAutospacing="0" w:lineRule="auto"/>
+        <w:ind w:left="1440" w:hanging="360"/>
+        <w:rPr>
+          <w:u w:val="none"/>
+        </w:rPr>
+      </w:pPr>
+      <w:r>
+        <w:rPr>
+          <w:rtl w:val="0"/>
+        </w:rPr>
+        <w:t xml:space="preserve">Farmer (enemy type): When in fleeing mode they will regenerate health until it reaches 30HP.</w:t>
+      </w:r>
+    </w:p>
+    <w:p>
+      <w:pPr>
+        <w:numPr>
+          <w:ilvl w:val="0"/>
+          <w:numId w:val="13"/>
+        </w:numPr>
+        <w:spacing w:after="240" w:before="0" w:beforeAutospacing="0" w:lineRule="auto"/>
+        <w:ind w:left="720" w:hanging="360"/>
+        <w:rPr/>
+      </w:pPr>
+      <w:r>
+        <w:rPr>
+          <w:b w:val="1"/>
+          <w:rtl w:val="0"/>
+        </w:rPr>
+        <w:t xml:space="preserve">Enemy Health Display</w:t>
+      </w:r>
+      <w:r>
+        <w:rPr>
+          <w:rtl w:val="0"/>
+        </w:rPr>
+        <w:t xml:space="preserve">: Enemy health percentage is displayed above each enemy.</w:t>
+      </w:r>
+    </w:p>
+    <w:p>
+      <w:pPr>
+        <w:pStyle w:val="Heading4"/>
+        <w:keepNext w:val="0"/>
+        <w:keepLines w:val="0"/>
+        <w:spacing w:after="40" w:before="240" w:lineRule="auto"/>
+        <w:ind w:left="720" w:hanging="360"/>
+        <w:rPr>
+          <w:sz w:val="22"/>
+          <w:szCs w:val="22"/>
+        </w:rPr>
+      </w:pPr>
+      <w:bookmarkStart w:colFirst="0" w:colLast="0" w:name="_6v62acl8up56" w:id="6"/>
+      <w:bookmarkEnd w:id="6"/>
+      <w:r>
+        <w:rPr>
+          <w:sz w:val="22"/>
+          <w:szCs w:val="22"/>
+          <w:rtl w:val="0"/>
+        </w:rPr>
+        <w:t xml:space="preserve">Additional Controls:</w:t>
+      </w:r>
+    </w:p>
+    <w:p>
+      <w:pPr>
+        <w:numPr>
+          <w:ilvl w:val="0"/>
+          <w:numId w:val="10"/>
+        </w:numPr>
+        <w:spacing w:after="0" w:afterAutospacing="0" w:before="240" w:lineRule="auto"/>
+        <w:ind w:left="720" w:hanging="360"/>
+        <w:rPr/>
+      </w:pPr>
+      <w:r>
+        <w:rPr>
+          <w:b w:val="1"/>
+          <w:rtl w:val="0"/>
+        </w:rPr>
+        <w:t xml:space="preserve">FPS Toggle</w:t>
+      </w:r>
+      <w:r>
+        <w:rPr>
+          <w:rtl w:val="0"/>
+        </w:rPr>
+        <w:t xml:space="preserve">: Press Shift + F to toggle FPS display in the top-right corner.</w:t>
+      </w:r>
+    </w:p>
+    <w:p>
+      <w:pPr>
+        <w:numPr>
+          <w:ilvl w:val="0"/>
+          <w:numId w:val="10"/>
+        </w:numPr>
+        <w:spacing w:after="0" w:afterAutospacing="0" w:before="0" w:beforeAutospacing="0" w:lineRule="auto"/>
+        <w:ind w:left="720" w:hanging="360"/>
+        <w:rPr/>
+      </w:pPr>
+      <w:r>
+        <w:rPr>
+          <w:b w:val="1"/>
+          <w:rtl w:val="0"/>
+        </w:rPr>
+        <w:t xml:space="preserve">Game Over Shortcut</w:t>
+      </w:r>
+      <w:r>
+        <w:rPr>
+          <w:rtl w:val="0"/>
+        </w:rPr>
+        <w:t xml:space="preserve">: Press "J" to force game over.</w:t>
+      </w:r>
+    </w:p>
+    <w:p>
+      <w:pPr>
+        <w:numPr>
+          <w:ilvl w:val="0"/>
+          <w:numId w:val="10"/>
+        </w:numPr>
+        <w:spacing w:after="0" w:afterAutospacing="0" w:before="0" w:beforeAutospacing="0" w:lineRule="auto"/>
+        <w:ind w:left="720" w:hanging="360"/>
+        <w:rPr>
+          <w:b w:val="1"/>
+        </w:rPr>
+      </w:pPr>
+      <w:r>
+        <w:rPr>
+          <w:b w:val="1"/>
+          <w:rtl w:val="0"/>
+        </w:rPr>
+        <w:t xml:space="preserve">Debug Mode: </w:t>
+      </w:r>
+      <w:r>
+        <w:rPr>
+          <w:rtl w:val="0"/>
+        </w:rPr>
+        <w:t xml:space="preserve">Press “K” to enter debug mode, </w:t>
+      </w:r>
+      <w:r>
+        <w:rPr>
+          <w:rtl w:val="0"/>
+        </w:rPr>
+        <w:t xml:space="preserve">visualizing</w:t>
+      </w:r>
+      <w:r>
+        <w:rPr>
+          <w:rtl w:val="0"/>
+        </w:rPr>
+        <w:t xml:space="preserve"> bounding boxes and collisions</w:t>
+      </w:r>
+    </w:p>
+    <w:p>
+      <w:pPr>
+        <w:numPr>
+          <w:ilvl w:val="0"/>
+          <w:numId w:val="10"/>
+        </w:numPr>
+        <w:spacing w:after="240" w:before="0" w:beforeAutospacing="0" w:lineRule="auto"/>
+        <w:ind w:left="720" w:hanging="360"/>
+        <w:rPr>
+          <w:u w:val="none"/>
+        </w:rPr>
+      </w:pPr>
+      <w:r>
+        <w:rPr>
+          <w:b w:val="1"/>
+          <w:rtl w:val="0"/>
+        </w:rPr>
+        <w:t xml:space="preserve">Tutorial mode</w:t>
+      </w:r>
+      <w:r>
+        <w:rPr>
+          <w:rtl w:val="0"/>
+        </w:rPr>
+        <w:t xml:space="preserve">: Explained later in the document</w:t>
+      </w:r>
+    </w:p>
+    <w:p>
+      <w:pPr>
+        <w:pStyle w:val="Heading4"/>
+        <w:keepNext w:val="0"/>
+        <w:keepLines w:val="0"/>
+        <w:spacing w:after="40" w:before="240" w:lineRule="auto"/>
+        <w:ind w:left="720" w:hanging="360"/>
+        <w:rPr>
+          <w:sz w:val="22"/>
+          <w:szCs w:val="22"/>
+        </w:rPr>
+      </w:pPr>
+      <w:bookmarkStart w:colFirst="0" w:colLast="0" w:name="_l2zx4gml3ora" w:id="7"/>
+      <w:bookmarkEnd w:id="7"/>
+      <w:r>
+        <w:rPr>
+          <w:sz w:val="22"/>
+          <w:szCs w:val="22"/>
+          <w:rtl w:val="0"/>
+        </w:rPr>
+        <w:t xml:space="preserve">Spell Mechanics:</w:t>
+      </w:r>
+    </w:p>
+    <w:p>
+      <w:pPr>
+        <w:numPr>
+          <w:ilvl w:val="0"/>
+          <w:numId w:val="1"/>
+        </w:numPr>
+        <w:spacing w:after="0" w:afterAutospacing="0" w:before="240" w:lineRule="auto"/>
+        <w:ind w:left="720" w:hanging="360"/>
+        <w:rPr/>
+      </w:pPr>
+      <w:r>
+        <w:rPr>
+          <w:b w:val="1"/>
+          <w:rtl w:val="0"/>
+        </w:rPr>
+        <w:t xml:space="preserve">Spell Types</w:t>
+      </w:r>
+      <w:r>
+        <w:rPr>
+          <w:rtl w:val="0"/>
+        </w:rPr>
+        <w:t xml:space="preserve">:</w:t>
+      </w:r>
+    </w:p>
+    <w:p>
+      <w:pPr>
+        <w:numPr>
+          <w:ilvl w:val="1"/>
+          <w:numId w:val="1"/>
+        </w:numPr>
+        <w:spacing w:after="0" w:afterAutospacing="0" w:before="0" w:beforeAutospacing="0" w:lineRule="auto"/>
+        <w:ind w:left="1440" w:hanging="360"/>
+        <w:rPr/>
+      </w:pPr>
+      <w:r>
+        <w:rPr>
+          <w:b w:val="1"/>
+          <w:rtl w:val="0"/>
+        </w:rPr>
+        <w:t xml:space="preserve">Fire Barrier</w:t>
+      </w:r>
+      <w:r>
+        <w:rPr>
+          <w:rtl w:val="0"/>
+        </w:rPr>
+        <w:t xml:space="preserve">: Shoots in a straight line, damaging the first enemy hit and nearby enemies within its hitbox.</w:t>
+      </w:r>
+    </w:p>
+    <w:p>
+      <w:pPr>
+        <w:numPr>
+          <w:ilvl w:val="1"/>
+          <w:numId w:val="1"/>
+        </w:numPr>
+        <w:spacing w:after="0" w:afterAutospacing="0" w:before="0" w:beforeAutospacing="0" w:lineRule="auto"/>
+        <w:ind w:left="1440" w:hanging="360"/>
+        <w:rPr/>
+      </w:pPr>
+      <w:r>
+        <w:rPr>
+          <w:b w:val="1"/>
+          <w:rtl w:val="0"/>
+        </w:rPr>
+        <w:t xml:space="preserve">Lightning Barrier</w:t>
+      </w:r>
+      <w:r>
+        <w:rPr>
+          <w:rtl w:val="0"/>
+        </w:rPr>
+        <w:t xml:space="preserve">: Hits a large area from above, damaging multiple enemies. (large radius).</w:t>
+      </w:r>
+    </w:p>
+    <w:p>
+      <w:pPr>
+        <w:numPr>
+          <w:ilvl w:val="1"/>
+          <w:numId w:val="1"/>
+        </w:numPr>
+        <w:spacing w:after="0" w:afterAutospacing="0" w:before="0" w:beforeAutospacing="0" w:lineRule="auto"/>
+        <w:ind w:left="1440" w:hanging="360"/>
+        <w:rPr/>
+      </w:pPr>
+      <w:r>
+        <w:rPr>
+          <w:b w:val="1"/>
+          <w:rtl w:val="0"/>
+        </w:rPr>
+        <w:t xml:space="preserve">Water Barrier</w:t>
+      </w:r>
+      <w:r>
+        <w:rPr>
+          <w:rtl w:val="0"/>
+        </w:rPr>
+        <w:t xml:space="preserve">: Blocks the next enemy projectile or lasts 1 second.</w:t>
+      </w:r>
+    </w:p>
+    <w:p>
+      <w:pPr>
+        <w:numPr>
+          <w:ilvl w:val="1"/>
+          <w:numId w:val="1"/>
+        </w:numPr>
+        <w:spacing w:after="0" w:afterAutospacing="0" w:before="0" w:beforeAutospacing="0" w:lineRule="auto"/>
+        <w:ind w:left="1440" w:hanging="360"/>
+        <w:rPr/>
+      </w:pPr>
+      <w:r>
+        <w:rPr>
+          <w:b w:val="1"/>
+          <w:rtl w:val="0"/>
+        </w:rPr>
+        <w:t xml:space="preserve">AOE Spells</w:t>
+      </w:r>
+      <w:r>
+        <w:rPr>
+          <w:rtl w:val="0"/>
+        </w:rPr>
+        <w:t xml:space="preserve">: Both fire and lightning can damage multiple enemies within their range.</w:t>
+      </w:r>
+    </w:p>
+    <w:p>
+      <w:pPr>
+        <w:numPr>
+          <w:ilvl w:val="0"/>
+          <w:numId w:val="1"/>
+        </w:numPr>
+        <w:spacing w:after="0" w:afterAutospacing="0" w:before="0" w:beforeAutospacing="0" w:lineRule="auto"/>
+        <w:ind w:left="720" w:hanging="360"/>
+        <w:rPr/>
+      </w:pPr>
+      <w:r>
+        <w:rPr>
+          <w:b w:val="1"/>
+          <w:rtl w:val="0"/>
+        </w:rPr>
+        <w:t xml:space="preserve">Spell Queue</w:t>
+      </w:r>
+      <w:r>
+        <w:rPr>
+          <w:rtl w:val="0"/>
+        </w:rPr>
+        <w:t xml:space="preserve">: Spell queue holds up to 8 spells, adding a random spell when one is used</w:t>
+      </w:r>
+    </w:p>
+    <w:p>
+      <w:pPr>
+        <w:numPr>
+          <w:ilvl w:val="1"/>
+          <w:numId w:val="1"/>
+        </w:numPr>
+        <w:spacing w:after="240" w:before="0" w:beforeAutospacing="0" w:lineRule="auto"/>
+        <w:ind w:left="1440" w:hanging="360"/>
+        <w:rPr/>
+      </w:pPr>
+      <w:r>
+        <w:rPr>
+          <w:b w:val="1"/>
+          <w:rtl w:val="0"/>
+        </w:rPr>
+        <w:t xml:space="preserve">Spell Display</w:t>
+      </w:r>
+      <w:r>
+        <w:rPr>
+          <w:rtl w:val="0"/>
+        </w:rPr>
+        <w:t xml:space="preserve">: Current spell shown at the bottom of the screen.</w:t>
+      </w:r>
+    </w:p>
+    <w:p>
+      <w:pPr>
+        <w:pStyle w:val="Heading4"/>
+        <w:keepNext w:val="0"/>
+        <w:keepLines w:val="0"/>
+        <w:spacing w:after="40" w:before="240" w:lineRule="auto"/>
+        <w:ind w:left="720" w:hanging="360"/>
+        <w:rPr>
+          <w:sz w:val="22"/>
+          <w:szCs w:val="22"/>
+        </w:rPr>
+      </w:pPr>
+      <w:bookmarkStart w:colFirst="0" w:colLast="0" w:name="_s5iqbd69lqgl" w:id="8"/>
+      <w:bookmarkEnd w:id="8"/>
+      <w:r>
+        <w:rPr>
+          <w:sz w:val="22"/>
+          <w:szCs w:val="22"/>
+          <w:rtl w:val="0"/>
+        </w:rPr>
+        <w:t xml:space="preserve">Camera and Visuals:</w:t>
+      </w:r>
+    </w:p>
+    <w:p>
+      <w:pPr>
+        <w:numPr>
+          <w:ilvl w:val="0"/>
+          <w:numId w:val="4"/>
+        </w:numPr>
+        <w:spacing w:after="0" w:afterAutospacing="0" w:before="240" w:lineRule="auto"/>
+        <w:ind w:left="720" w:hanging="360"/>
+        <w:rPr/>
+      </w:pPr>
+      <w:r>
+        <w:rPr>
+          <w:b w:val="1"/>
+          <w:rtl w:val="0"/>
+        </w:rPr>
+        <w:t xml:space="preserve">Fixed Camera</w:t>
+      </w:r>
+      <w:r>
+        <w:rPr>
+          <w:rtl w:val="0"/>
+        </w:rPr>
+        <w:t xml:space="preserve">: Camera follows the player as they move, stops at world boundaries.</w:t>
+      </w:r>
+    </w:p>
+    <w:p>
+      <w:pPr>
+        <w:numPr>
+          <w:ilvl w:val="0"/>
+          <w:numId w:val="4"/>
+        </w:numPr>
+        <w:spacing w:after="0" w:afterAutospacing="0" w:before="0" w:beforeAutospacing="0" w:lineRule="auto"/>
+        <w:ind w:left="720" w:hanging="360"/>
+        <w:rPr/>
+      </w:pPr>
+      <w:r>
+        <w:rPr>
+          <w:b w:val="1"/>
+          <w:rtl w:val="0"/>
+        </w:rPr>
+        <w:t xml:space="preserve">Collision </w:t>
+      </w:r>
+      <w:r>
+        <w:rPr>
+          <w:b w:val="1"/>
+          <w:rtl w:val="0"/>
+        </w:rPr>
+        <w:t xml:space="preserve">Visualization</w:t>
+      </w:r>
+      <w:r>
+        <w:rPr>
+          <w:rtl w:val="0"/>
+        </w:rPr>
+        <w:t xml:space="preserve">: In debug mode, collision boxes are shown for entities with motion.</w:t>
+      </w:r>
+    </w:p>
+    <w:p>
+      <w:pPr>
+        <w:numPr>
+          <w:ilvl w:val="1"/>
+          <w:numId w:val="4"/>
+        </w:numPr>
+        <w:spacing w:after="0" w:afterAutospacing="0" w:before="0" w:beforeAutospacing="0" w:lineRule="auto"/>
+        <w:ind w:left="1440" w:hanging="360"/>
+        <w:rPr/>
+      </w:pPr>
+      <w:r>
+        <w:rPr>
+          <w:b w:val="1"/>
+          <w:rtl w:val="0"/>
+        </w:rPr>
+        <w:t xml:space="preserve">Mesh Collisions</w:t>
+      </w:r>
+      <w:r>
+        <w:rPr>
+          <w:rtl w:val="0"/>
+        </w:rPr>
+        <w:t xml:space="preserve">: Player collides with entities only when the bounding box collides with the player’s mesh.</w:t>
+      </w:r>
+    </w:p>
+    <w:p>
+      <w:pPr>
+        <w:numPr>
+          <w:ilvl w:val="1"/>
+          <w:numId w:val="4"/>
+        </w:numPr>
+        <w:spacing w:after="240" w:before="0" w:beforeAutospacing="0" w:lineRule="auto"/>
+        <w:ind w:left="1440" w:hanging="360"/>
+        <w:rPr/>
+      </w:pPr>
+      <w:r>
+        <w:rPr>
+          <w:b w:val="1"/>
+          <w:rtl w:val="0"/>
+        </w:rPr>
+        <w:t xml:space="preserve">Map Boundaries</w:t>
+      </w:r>
+      <w:r>
+        <w:rPr>
+          <w:rtl w:val="0"/>
+        </w:rPr>
+        <w:t xml:space="preserve">: Ensure the player remains within map boundaries.</w:t>
+      </w:r>
+    </w:p>
+    <w:p>
+      <w:pPr>
+        <w:pStyle w:val="Heading4"/>
+        <w:keepNext w:val="0"/>
+        <w:keepLines w:val="0"/>
+        <w:spacing w:after="40" w:before="240" w:lineRule="auto"/>
+        <w:ind w:left="720" w:hanging="360"/>
+        <w:rPr>
+          <w:sz w:val="22"/>
+          <w:szCs w:val="22"/>
+        </w:rPr>
+      </w:pPr>
+      <w:bookmarkStart w:colFirst="0" w:colLast="0" w:name="_6bp0zu4ffkzv" w:id="9"/>
+      <w:bookmarkEnd w:id="9"/>
+      <w:r>
+        <w:rPr>
+          <w:sz w:val="22"/>
+          <w:szCs w:val="22"/>
+          <w:rtl w:val="0"/>
+        </w:rPr>
+        <w:t xml:space="preserve">Animation:</w:t>
+      </w:r>
+    </w:p>
+    <w:p>
+      <w:pPr>
+        <w:numPr>
+          <w:ilvl w:val="0"/>
+          <w:numId w:val="7"/>
+        </w:numPr>
+        <w:spacing w:after="0" w:afterAutospacing="0" w:before="240" w:lineRule="auto"/>
+        <w:ind w:left="720" w:hanging="360"/>
+        <w:rPr/>
+      </w:pPr>
+      <w:r>
+        <w:rPr>
+          <w:b w:val="1"/>
+          <w:rtl w:val="0"/>
+        </w:rPr>
+        <w:t xml:space="preserve">Player Animations</w:t>
+      </w:r>
+      <w:r>
+        <w:rPr>
+          <w:rtl w:val="0"/>
+        </w:rPr>
+        <w:t xml:space="preserve">: Includes idle, walking and spell-casting animations. Animations align with the 8 directions in the game. </w:t>
+      </w:r>
+    </w:p>
+    <w:p>
+      <w:pPr>
+        <w:numPr>
+          <w:ilvl w:val="0"/>
+          <w:numId w:val="7"/>
+        </w:numPr>
+        <w:spacing w:after="0" w:afterAutospacing="0" w:before="0" w:beforeAutospacing="0" w:lineRule="auto"/>
+        <w:ind w:left="720" w:hanging="360"/>
+        <w:rPr>
+          <w:b w:val="1"/>
+        </w:rPr>
+      </w:pPr>
+      <w:r>
+        <w:rPr>
+          <w:b w:val="1"/>
+          <w:rtl w:val="0"/>
+        </w:rPr>
+        <w:t xml:space="preserve">Spell Animations: </w:t>
+      </w:r>
+      <w:r>
+        <w:rPr>
+          <w:rtl w:val="0"/>
+        </w:rPr>
+        <w:t xml:space="preserve">Water and lightning spells are animated during their cast</w:t>
+      </w:r>
+    </w:p>
+    <w:p>
+      <w:pPr>
+        <w:numPr>
+          <w:ilvl w:val="0"/>
+          <w:numId w:val="7"/>
+        </w:numPr>
+        <w:spacing w:after="240" w:before="0" w:beforeAutospacing="0" w:lineRule="auto"/>
+        <w:ind w:left="720" w:hanging="360"/>
+        <w:rPr>
+          <w:b w:val="1"/>
+        </w:rPr>
+      </w:pPr>
+      <w:r>
+        <w:rPr>
+          <w:b w:val="1"/>
+          <w:rtl w:val="0"/>
+        </w:rPr>
+        <w:t xml:space="preserve">Other Animations: </w:t>
+      </w:r>
+      <w:r>
+        <w:rPr>
+          <w:rtl w:val="0"/>
+        </w:rPr>
+        <w:t xml:space="preserve">Campfire burning</w:t>
+      </w:r>
+    </w:p>
+    <w:p>
+      <w:pPr>
         <w:spacing w:after="240" w:before="240" w:lineRule="auto"/>
         <w:ind w:left="720" w:hanging="360"/>
-        <w:rPr>
-          <w:rFonts w:ascii="Arial" w:cs="Arial" w:eastAsia="Arial" w:hAnsi="Arial"/>
-        </w:rPr>
-      </w:pPr>
-      <w:r>
-        <w:rPr>
-          <w:b w:val="1"/>
-          <w:rtl w:val="0"/>
-        </w:rPr>
-        <w:t xml:space="preserve">No Out of Bounds:</w:t>
-      </w:r>
-      <w:r>
-        <w:rPr>
-          <w:rtl w:val="0"/>
-        </w:rPr>
-        <w:t xml:space="preserve"> Ensure that the player cannot move out of the map's bounds.</w:t>
+        <w:rPr/>
+      </w:pPr>
+      <w:r>
+        <w:pict>
+          <v:rect style="width:0.0pt;height:1.5pt" o:hr="t" o:hrstd="t" o:hralign="center" fillcolor="#A0A0A0" stroked="f"/>
+        </w:pict>
+      </w:r>
+      <w:r>
+        <w:rPr>
+          <w:rtl w:val="0"/>
+        </w:rPr>
       </w:r>
     </w:p>
     <w:p>
@@ -683,14 +1188,15 @@
         <w:keepNext w:val="0"/>
         <w:keepLines w:val="0"/>
         <w:spacing w:before="280" w:lineRule="auto"/>
+        <w:ind w:left="720" w:hanging="360"/>
         <w:rPr>
           <w:b w:val="1"/>
           <w:sz w:val="26"/>
           <w:szCs w:val="26"/>
         </w:rPr>
       </w:pPr>
-      <w:bookmarkStart w:colFirst="0" w:colLast="0" w:name="_6vsgwt51u2ft" w:id="3"/>
-      <w:bookmarkEnd w:id="3"/>
+      <w:bookmarkStart w:colFirst="0" w:colLast="0" w:name="_dj040c4giztz" w:id="10"/>
+      <w:bookmarkEnd w:id="10"/>
       <w:r>
         <w:rPr>
           <w:b w:val="1"/>
@@ -698,152 +1204,72 @@
           <w:szCs w:val="26"/>
           <w:rtl w:val="0"/>
         </w:rPr>
-        <w:t xml:space="preserve">Death and Loss Condition:</w:t>
+        <w:t xml:space="preserve">Game Start, Tutorial, and Pausing:</w:t>
+      </w:r>
+    </w:p>
+    <w:p>
+      <w:pPr>
+        <w:numPr>
+          <w:ilvl w:val="0"/>
+          <w:numId w:val="9"/>
+        </w:numPr>
+        <w:spacing w:after="0" w:afterAutospacing="0" w:before="240" w:lineRule="auto"/>
+        <w:ind w:left="720" w:hanging="360"/>
+        <w:rPr/>
+      </w:pPr>
+      <w:r>
+        <w:rPr>
+          <w:b w:val="1"/>
+          <w:rtl w:val="0"/>
+        </w:rPr>
+        <w:t xml:space="preserve">Tutorial Screen</w:t>
+      </w:r>
+      <w:r>
+        <w:rPr>
+          <w:rtl w:val="0"/>
+        </w:rPr>
+        <w:t xml:space="preserve">: Game begins with a tutorial showing controls. Press space or mouse click to exit the tutorial or pause screen.</w:t>
+      </w:r>
+    </w:p>
+    <w:p>
+      <w:pPr>
+        <w:numPr>
+          <w:ilvl w:val="1"/>
+          <w:numId w:val="9"/>
+        </w:numPr>
+        <w:spacing w:after="240" w:before="0" w:beforeAutospacing="0" w:lineRule="auto"/>
+        <w:ind w:left="1440" w:hanging="360"/>
+        <w:rPr/>
+      </w:pPr>
+      <w:r>
+        <w:rPr>
+          <w:b w:val="1"/>
+          <w:rtl w:val="0"/>
+        </w:rPr>
+        <w:t xml:space="preserve">Pause / Resume</w:t>
+      </w:r>
+      <w:r>
+        <w:rPr>
+          <w:rtl w:val="0"/>
+        </w:rPr>
+        <w:t xml:space="preserve">: Press shift + T to pause or open the tutorial during gameplay. Game loop should also pause/resume.</w:t>
       </w:r>
     </w:p>
     <w:p>
       <w:pPr>
         <w:spacing w:after="240" w:before="240" w:lineRule="auto"/>
-        <w:rPr>
-          <w:b w:val="1"/>
-        </w:rPr>
-      </w:pPr>
-      <w:r>
-        <w:rPr>
-          <w:b w:val="1"/>
-          <w:rtl w:val="0"/>
-        </w:rPr>
-        <w:t xml:space="preserve">Player Death:</w:t>
-      </w:r>
-    </w:p>
-    <w:p>
-      <w:pPr>
-        <w:numPr>
-          <w:ilvl w:val="0"/>
-          <w:numId w:val="1"/>
-        </w:numPr>
-        <w:spacing w:after="0" w:afterAutospacing="0" w:before="240" w:lineRule="auto"/>
-        <w:ind w:left="720" w:hanging="360"/>
-        <w:rPr>
-          <w:rFonts w:ascii="Arial" w:cs="Arial" w:eastAsia="Arial" w:hAnsi="Arial"/>
-        </w:rPr>
-      </w:pPr>
-      <w:r>
-        <w:rPr>
-          <w:b w:val="1"/>
-          <w:rtl w:val="0"/>
-        </w:rPr>
-        <w:t xml:space="preserve">Background Music Change:</w:t>
-      </w:r>
-      <w:r>
-        <w:rPr>
-          <w:rtl w:val="0"/>
-        </w:rPr>
-        <w:t xml:space="preserve"> Upon the player’s death, the background music should change.</w:t>
-      </w:r>
-    </w:p>
-    <w:p>
-      <w:pPr>
-        <w:numPr>
-          <w:ilvl w:val="0"/>
-          <w:numId w:val="1"/>
-        </w:numPr>
-        <w:spacing w:after="0" w:afterAutospacing="0" w:before="0" w:beforeAutospacing="0" w:lineRule="auto"/>
-        <w:ind w:left="720" w:hanging="360"/>
-        <w:rPr>
-          <w:b w:val="1"/>
-        </w:rPr>
-      </w:pPr>
-      <w:r>
-        <w:rPr>
-          <w:b w:val="1"/>
-          <w:rtl w:val="0"/>
-        </w:rPr>
-        <w:t xml:space="preserve">Rotation: </w:t>
-      </w:r>
-      <w:r>
-        <w:rPr>
-          <w:rtl w:val="0"/>
-        </w:rPr>
-        <w:t xml:space="preserve">The player will rotate 180 degrees to appear upside down.</w:t>
-      </w:r>
-    </w:p>
-    <w:p>
-      <w:pPr>
-        <w:numPr>
-          <w:ilvl w:val="0"/>
-          <w:numId w:val="1"/>
-        </w:numPr>
-        <w:spacing w:after="0" w:afterAutospacing="0" w:before="0" w:beforeAutospacing="0" w:lineRule="auto"/>
-        <w:ind w:left="720" w:hanging="360"/>
-        <w:rPr>
-          <w:b w:val="1"/>
-        </w:rPr>
-      </w:pPr>
-      <w:r>
-        <w:rPr>
-          <w:b w:val="1"/>
-          <w:rtl w:val="0"/>
-        </w:rPr>
-        <w:t xml:space="preserve">Input disabled: </w:t>
-      </w:r>
-      <w:r>
-        <w:rPr>
-          <w:rtl w:val="0"/>
-        </w:rPr>
-        <w:t xml:space="preserve">Upon player death, the player should not be able to move, cast spells, or take damage.</w:t>
-      </w:r>
-    </w:p>
-    <w:p>
-      <w:pPr>
-        <w:numPr>
-          <w:ilvl w:val="0"/>
-          <w:numId w:val="1"/>
-        </w:numPr>
-        <w:spacing w:after="0" w:afterAutospacing="0" w:before="0" w:beforeAutospacing="0" w:lineRule="auto"/>
-        <w:ind w:left="720" w:hanging="360"/>
-        <w:rPr>
-          <w:rFonts w:ascii="Arial" w:cs="Arial" w:eastAsia="Arial" w:hAnsi="Arial"/>
-        </w:rPr>
-      </w:pPr>
-      <w:r>
-        <w:rPr>
-          <w:b w:val="1"/>
-          <w:rtl w:val="0"/>
-        </w:rPr>
-        <w:t xml:space="preserve">Mage Defeat Dialogue:</w:t>
-      </w:r>
-      <w:r>
-        <w:rPr>
-          <w:rtl w:val="0"/>
-        </w:rPr>
-        <w:t xml:space="preserve"> The mage should announce the player’s defeat with a unique audio cue, signalling that the game is lost.</w:t>
-      </w:r>
-    </w:p>
-    <w:p>
-      <w:pPr>
-        <w:numPr>
-          <w:ilvl w:val="0"/>
-          <w:numId w:val="1"/>
-        </w:numPr>
-        <w:spacing w:after="240" w:before="0" w:beforeAutospacing="0" w:lineRule="auto"/>
-        <w:ind w:left="720" w:hanging="360"/>
-        <w:rPr>
-          <w:b w:val="1"/>
-        </w:rPr>
-      </w:pPr>
-      <w:r>
-        <w:rPr>
-          <w:b w:val="1"/>
-          <w:rtl w:val="0"/>
-        </w:rPr>
-        <w:t xml:space="preserve">Game reset: </w:t>
-      </w:r>
-      <w:r>
-        <w:rPr>
-          <w:rtl w:val="0"/>
-        </w:rPr>
-        <w:t xml:space="preserve">Upon death, around 6 seconds later, the game should reset with the player in the middle of the map with all enemies and projectiles removed. It should appear as if the user just started the game from scratch.</w:t>
+        <w:ind w:left="720" w:hanging="360"/>
+        <w:rPr/>
+      </w:pPr>
+      <w:r>
+        <w:pict>
+          <v:rect style="width:0.0pt;height:1.5pt" o:hr="t" o:hrstd="t" o:hralign="center" fillcolor="#A0A0A0" stroked="f"/>
+        </w:pict>
+      </w:r>
+      <w:r>
+        <w:rPr>
+          <w:rtl w:val="0"/>
+        </w:rPr>
       </w:r>
     </w:p>
     <w:p>
@@ -852,14 +1278,15 @@
         <w:keepNext w:val="0"/>
         <w:keepLines w:val="0"/>
         <w:spacing w:before="280" w:lineRule="auto"/>
+        <w:ind w:left="720" w:hanging="360"/>
         <w:rPr>
           <w:b w:val="1"/>
           <w:sz w:val="26"/>
           <w:szCs w:val="26"/>
         </w:rPr>
       </w:pPr>
-      <w:bookmarkStart w:colFirst="0" w:colLast="0" w:name="_c2jgks1nn1r0" w:id="4"/>
-      <w:bookmarkEnd w:id="4"/>
+      <w:bookmarkStart w:colFirst="0" w:colLast="0" w:name="_unhvmhc8jbto" w:id="11"/>
+      <w:bookmarkEnd w:id="11"/>
       <w:r>
         <w:rPr>
           <w:b w:val="1"/>
@@ -867,54 +1294,7 @@
           <w:szCs w:val="26"/>
           <w:rtl w:val="0"/>
         </w:rPr>
-        <w:t xml:space="preserve">Audio Testing:</w:t>
-      </w:r>
-    </w:p>
-    <w:p>
-      <w:pPr>
-        <w:spacing w:after="240" w:before="240" w:lineRule="auto"/>
-        <w:rPr>
-          <w:b w:val="1"/>
-        </w:rPr>
-      </w:pPr>
-      <w:r>
-        <w:rPr>
-          <w:b w:val="1"/>
-          <w:rtl w:val="0"/>
-        </w:rPr>
-        <w:t xml:space="preserve">Background Music:</w:t>
-      </w:r>
-    </w:p>
-    <w:p>
-      <w:pPr>
-        <w:numPr>
-          <w:ilvl w:val="0"/>
-          <w:numId w:val="9"/>
-        </w:numPr>
-        <w:spacing w:after="240" w:before="240" w:lineRule="auto"/>
-        <w:ind w:left="720" w:hanging="360"/>
-        <w:rPr/>
-      </w:pPr>
-      <w:r>
-        <w:rPr>
-          <w:rtl w:val="0"/>
-        </w:rPr>
-        <w:t xml:space="preserve">Ensure background music plays at the start and changes appropriately when the player dies. It should revert back upon game restart after death.</w:t>
-      </w:r>
-    </w:p>
-    <w:p>
-      <w:pPr>
-        <w:spacing w:after="240" w:before="240" w:lineRule="auto"/>
-        <w:rPr>
-          <w:b w:val="1"/>
-        </w:rPr>
-      </w:pPr>
-      <w:r>
-        <w:rPr>
-          <w:b w:val="1"/>
-          <w:rtl w:val="0"/>
-        </w:rPr>
-        <w:t xml:space="preserve">Sound Effects:</w:t>
+        <w:t xml:space="preserve">Enemy Behaviour:</w:t>
       </w:r>
     </w:p>
     <w:p>
@@ -925,13 +1305,19 @@
         </w:numPr>
         <w:spacing w:after="0" w:afterAutospacing="0" w:before="240" w:lineRule="auto"/>
         <w:ind w:left="720" w:hanging="360"/>
-        <w:rPr/>
-      </w:pPr>
-      <w:r>
-        <w:rPr>
-          <w:rtl w:val="0"/>
-        </w:rPr>
-        <w:t xml:space="preserve">Verify the following sound effects play at the correct moments:</w:t>
+      </w:pPr>
+      <w:r>
+        <w:rPr>
+          <w:b w:val="1"/>
+          <w:rtl w:val="0"/>
+        </w:rPr>
+        <w:t xml:space="preserve">Enemy Spawning</w:t>
+      </w:r>
+      <w:r>
+        <w:rPr>
+          <w:rtl w:val="0"/>
+        </w:rPr>
+        <w:t xml:space="preserve">:</w:t>
       </w:r>
     </w:p>
     <w:p>
@@ -942,13 +1328,19 @@
         </w:numPr>
         <w:spacing w:after="0" w:afterAutospacing="0" w:before="0" w:beforeAutospacing="0" w:lineRule="auto"/>
         <w:ind w:left="1440" w:hanging="360"/>
-        <w:rPr/>
-      </w:pPr>
-      <w:r>
-        <w:rPr>
-          <w:rtl w:val="0"/>
-        </w:rPr>
-        <w:t xml:space="preserve">Fireball shot.</w:t>
+      </w:pPr>
+      <w:r>
+        <w:rPr>
+          <w:b w:val="1"/>
+          <w:rtl w:val="0"/>
+        </w:rPr>
+        <w:t xml:space="preserve">Farmers</w:t>
+      </w:r>
+      <w:r>
+        <w:rPr>
+          <w:rtl w:val="0"/>
+        </w:rPr>
+        <w:t xml:space="preserve">: Spawn from the start.</w:t>
       </w:r>
     </w:p>
     <w:p>
@@ -959,13 +1351,19 @@
         </w:numPr>
         <w:spacing w:after="0" w:afterAutospacing="0" w:before="0" w:beforeAutospacing="0" w:lineRule="auto"/>
         <w:ind w:left="1440" w:hanging="360"/>
-        <w:rPr/>
-      </w:pPr>
-      <w:r>
-        <w:rPr>
-          <w:rtl w:val="0"/>
-        </w:rPr>
-        <w:t xml:space="preserve">Enemy hit.</w:t>
+      </w:pPr>
+      <w:r>
+        <w:rPr>
+          <w:b w:val="1"/>
+          <w:rtl w:val="0"/>
+        </w:rPr>
+        <w:t xml:space="preserve">Archers</w:t>
+      </w:r>
+      <w:r>
+        <w:rPr>
+          <w:rtl w:val="0"/>
+        </w:rPr>
+        <w:t xml:space="preserve">: Spawn after 1 minute.</w:t>
       </w:r>
     </w:p>
     <w:p>
@@ -976,13 +1374,42 @@
         </w:numPr>
         <w:spacing w:after="0" w:afterAutospacing="0" w:before="0" w:beforeAutospacing="0" w:lineRule="auto"/>
         <w:ind w:left="1440" w:hanging="360"/>
-        <w:rPr/>
-      </w:pPr>
-      <w:r>
-        <w:rPr>
-          <w:rtl w:val="0"/>
-        </w:rPr>
-        <w:t xml:space="preserve">Player taking damage (clanking noise).</w:t>
+      </w:pPr>
+      <w:r>
+        <w:rPr>
+          <w:b w:val="1"/>
+          <w:rtl w:val="0"/>
+        </w:rPr>
+        <w:t xml:space="preserve">Knights</w:t>
+      </w:r>
+      <w:r>
+        <w:rPr>
+          <w:rtl w:val="0"/>
+        </w:rPr>
+        <w:t xml:space="preserve">: Spawn after 2 minutes.</w:t>
+      </w:r>
+    </w:p>
+    <w:p>
+      <w:pPr>
+        <w:numPr>
+          <w:ilvl w:val="0"/>
+          <w:numId w:val="2"/>
+        </w:numPr>
+        <w:spacing w:after="0" w:afterAutospacing="0" w:before="0" w:beforeAutospacing="0" w:lineRule="auto"/>
+        <w:ind w:left="720" w:hanging="360"/>
+      </w:pPr>
+      <w:r>
+        <w:rPr>
+          <w:b w:val="1"/>
+          <w:rtl w:val="0"/>
+        </w:rPr>
+        <w:t xml:space="preserve">Enemy AI</w:t>
+      </w:r>
+      <w:r>
+        <w:rPr>
+          <w:rtl w:val="0"/>
+        </w:rPr>
+        <w:t xml:space="preserve">:</w:t>
       </w:r>
     </w:p>
     <w:p>
@@ -991,23 +1418,623 @@
           <w:ilvl w:val="1"/>
           <w:numId w:val="2"/>
         </w:numPr>
+        <w:spacing w:after="0" w:afterAutospacing="0" w:before="0" w:beforeAutospacing="0" w:lineRule="auto"/>
+        <w:ind w:left="1440" w:hanging="360"/>
+      </w:pPr>
+      <w:r>
+        <w:rPr>
+          <w:b w:val="1"/>
+          <w:rtl w:val="0"/>
+        </w:rPr>
+        <w:t xml:space="preserve">Low Health Retreat</w:t>
+      </w:r>
+      <w:r>
+        <w:rPr>
+          <w:rFonts w:ascii="Nova Mono" w:cs="Nova Mono" w:eastAsia="Nova Mono" w:hAnsi="Nova Mono"/>
+          <w:rtl w:val="0"/>
+        </w:rPr>
+        <w:t xml:space="preserve">: Only villagers/farmers retreat when health is ≤ 30%, with a slower speed as they are wounded until their health reaches 30% or just above it.</w:t>
+      </w:r>
+    </w:p>
+    <w:p>
+      <w:pPr>
+        <w:numPr>
+          <w:ilvl w:val="1"/>
+          <w:numId w:val="2"/>
+        </w:numPr>
+        <w:spacing w:after="0" w:afterAutospacing="0" w:before="0" w:beforeAutospacing="0" w:lineRule="auto"/>
+        <w:ind w:left="1440" w:hanging="360"/>
+        <w:rPr>
+          <w:u w:val="none"/>
+        </w:rPr>
+      </w:pPr>
+      <w:r>
+        <w:rPr>
+          <w:b w:val="1"/>
+          <w:rtl w:val="0"/>
+        </w:rPr>
+        <w:t xml:space="preserve">Move closer to enemy</w:t>
+      </w:r>
+      <w:r>
+        <w:rPr>
+          <w:rtl w:val="0"/>
+        </w:rPr>
+        <w:t xml:space="preserve">: If the player is outside of their range they will move closer to the player.</w:t>
+      </w:r>
+    </w:p>
+    <w:p>
+      <w:pPr>
+        <w:numPr>
+          <w:ilvl w:val="1"/>
+          <w:numId w:val="2"/>
+        </w:numPr>
         <w:spacing w:after="240" w:before="0" w:beforeAutospacing="0" w:lineRule="auto"/>
         <w:ind w:left="1440" w:hanging="360"/>
-        <w:rPr/>
-      </w:pPr>
-      <w:r>
-        <w:rPr>
-          <w:rtl w:val="0"/>
-        </w:rPr>
-        <w:t xml:space="preserve">Defeat announcement when the player dies.</w:t>
-      </w:r>
-    </w:p>
-    <w:p>
-      <w:pPr>
-        <w:rPr>
-          <w:rFonts w:ascii="Arial" w:cs="Arial" w:eastAsia="Arial" w:hAnsi="Arial"/>
-        </w:rPr>
-      </w:pPr>
+      </w:pPr>
+      <w:r>
+        <w:rPr>
+          <w:b w:val="1"/>
+          <w:rtl w:val="0"/>
+        </w:rPr>
+        <w:t xml:space="preserve">Attack and Range</w:t>
+      </w:r>
+      <w:r>
+        <w:rPr>
+          <w:rtl w:val="0"/>
+        </w:rPr>
+        <w:t xml:space="preserve">: Enemies approach and attack if within range. Ranged enemies stop upon reaching their attack range and will not move closer to the player.</w:t>
+      </w:r>
+    </w:p>
+    <w:p>
+      <w:pPr>
+        <w:spacing w:after="240" w:before="240" w:lineRule="auto"/>
+        <w:ind w:left="720" w:hanging="360"/>
+        <w:jc w:val="center"/>
+        <w:rPr/>
+      </w:pPr>
+      <w:r>
+        <w:rPr/>
+        <w:drawing>
+          <wp:inline distB="114300" distT="114300" distL="114300" distR="114300">
+            <wp:extent cx="3919766" cy="3173144"/>
+            <wp:effectExtent b="0" l="0" r="0" t="0"/>
+            <wp:docPr id="1" name="image1.png"/>
+            <a:graphic>
+              <a:graphicData uri="http://schemas.openxmlformats.org/drawingml/2006/picture">
+                <pic:pic>
+                  <pic:nvPicPr>
+                    <pic:cNvPr id="0" name="image1.png"/>
+                    <pic:cNvPicPr preferRelativeResize="0"/>
+                  </pic:nvPicPr>
+                  <pic:blipFill>
+                    <a:blip r:embed="rId6"/>
+                    <a:srcRect b="0" l="0" r="0" t="0"/>
+                    <a:stretch>
+                      <a:fillRect/>
+                    </a:stretch>
+                  </pic:blipFill>
+                  <pic:spPr>
+                    <a:xfrm>
+                      <a:off x="0" y="0"/>
+                      <a:ext cx="3919766" cy="3173144"/>
+                    </a:xfrm>
+                    <a:prstGeom prst="rect"/>
+                    <a:ln/>
+                  </pic:spPr>
+                </pic:pic>
+              </a:graphicData>
+            </a:graphic>
+          </wp:inline>
+        </w:drawing>
+      </w:r>
+      <w:r>
+        <w:pict>
+          <v:rect style="width:0.0pt;height:1.5pt" o:hr="t" o:hrstd="t" o:hralign="center" fillcolor="#A0A0A0" stroked="f"/>
+        </w:pict>
+      </w:r>
+      <w:r>
+        <w:rPr>
+          <w:rtl w:val="0"/>
+        </w:rPr>
+      </w:r>
+    </w:p>
+    <w:p>
+      <w:pPr>
+        <w:pStyle w:val="Heading3"/>
+        <w:keepNext w:val="0"/>
+        <w:keepLines w:val="0"/>
+        <w:spacing w:before="280" w:lineRule="auto"/>
+        <w:ind w:left="720" w:hanging="360"/>
+        <w:rPr>
+          <w:b w:val="1"/>
+          <w:sz w:val="26"/>
+          <w:szCs w:val="26"/>
+        </w:rPr>
+      </w:pPr>
+      <w:bookmarkStart w:colFirst="0" w:colLast="0" w:name="_iihbujon8hmx" w:id="12"/>
+      <w:bookmarkEnd w:id="12"/>
+      <w:r>
+        <w:rPr>
+          <w:b w:val="1"/>
+          <w:sz w:val="26"/>
+          <w:szCs w:val="26"/>
+          <w:rtl w:val="0"/>
+        </w:rPr>
+        <w:t xml:space="preserve">Death and Loss Condition:</w:t>
+      </w:r>
+    </w:p>
+    <w:p>
+      <w:pPr>
+        <w:numPr>
+          <w:ilvl w:val="0"/>
+          <w:numId w:val="6"/>
+        </w:numPr>
+        <w:spacing w:after="0" w:afterAutospacing="0" w:before="240" w:lineRule="auto"/>
+        <w:ind w:left="720" w:hanging="360"/>
+        <w:rPr/>
+      </w:pPr>
+      <w:r>
+        <w:rPr>
+          <w:b w:val="1"/>
+          <w:rtl w:val="0"/>
+        </w:rPr>
+        <w:t xml:space="preserve">Player Death</w:t>
+      </w:r>
+      <w:r>
+        <w:rPr>
+          <w:rtl w:val="0"/>
+        </w:rPr>
+        <w:t xml:space="preserve">:</w:t>
+      </w:r>
+    </w:p>
+    <w:p>
+      <w:pPr>
+        <w:numPr>
+          <w:ilvl w:val="1"/>
+          <w:numId w:val="6"/>
+        </w:numPr>
+        <w:spacing w:after="0" w:afterAutospacing="0" w:before="0" w:beforeAutospacing="0" w:lineRule="auto"/>
+        <w:ind w:left="1440" w:hanging="360"/>
+        <w:rPr/>
+      </w:pPr>
+      <w:r>
+        <w:rPr>
+          <w:b w:val="1"/>
+          <w:rtl w:val="0"/>
+        </w:rPr>
+        <w:t xml:space="preserve">Background Music Change</w:t>
+      </w:r>
+      <w:r>
+        <w:rPr>
+          <w:rtl w:val="0"/>
+        </w:rPr>
+        <w:t xml:space="preserve">: Changes upon death and reverts after the reset.</w:t>
+      </w:r>
+    </w:p>
+    <w:p>
+      <w:pPr>
+        <w:numPr>
+          <w:ilvl w:val="1"/>
+          <w:numId w:val="6"/>
+        </w:numPr>
+        <w:spacing w:after="0" w:afterAutospacing="0" w:before="0" w:beforeAutospacing="0" w:lineRule="auto"/>
+        <w:ind w:left="1440" w:hanging="360"/>
+        <w:rPr/>
+      </w:pPr>
+      <w:r>
+        <w:rPr>
+          <w:b w:val="1"/>
+          <w:rtl w:val="0"/>
+        </w:rPr>
+        <w:t xml:space="preserve">Rotation</w:t>
+      </w:r>
+      <w:r>
+        <w:rPr>
+          <w:rtl w:val="0"/>
+        </w:rPr>
+        <w:t xml:space="preserve">: Player rotates 180 degrees on death.</w:t>
+      </w:r>
+    </w:p>
+    <w:p>
+      <w:pPr>
+        <w:numPr>
+          <w:ilvl w:val="1"/>
+          <w:numId w:val="6"/>
+        </w:numPr>
+        <w:spacing w:after="0" w:afterAutospacing="0" w:before="0" w:beforeAutospacing="0" w:lineRule="auto"/>
+        <w:ind w:left="1440" w:hanging="360"/>
+        <w:rPr/>
+      </w:pPr>
+      <w:r>
+        <w:rPr>
+          <w:b w:val="1"/>
+          <w:rtl w:val="0"/>
+        </w:rPr>
+        <w:t xml:space="preserve">Disable Input</w:t>
+      </w:r>
+      <w:r>
+        <w:rPr>
+          <w:rtl w:val="0"/>
+        </w:rPr>
+        <w:t xml:space="preserve">: Player cannot move, cast spells, or take damage after death.</w:t>
+      </w:r>
+    </w:p>
+    <w:p>
+      <w:pPr>
+        <w:numPr>
+          <w:ilvl w:val="1"/>
+          <w:numId w:val="6"/>
+        </w:numPr>
+        <w:spacing w:after="0" w:afterAutospacing="0" w:before="0" w:beforeAutospacing="0" w:lineRule="auto"/>
+        <w:ind w:left="1440" w:hanging="360"/>
+        <w:rPr/>
+      </w:pPr>
+      <w:r>
+        <w:rPr>
+          <w:b w:val="1"/>
+          <w:rtl w:val="0"/>
+        </w:rPr>
+        <w:t xml:space="preserve">Defeat Announcement</w:t>
+      </w:r>
+      <w:r>
+        <w:rPr>
+          <w:rtl w:val="0"/>
+        </w:rPr>
+        <w:t xml:space="preserve">: Mage announces defeat with a unique audio cue.</w:t>
+      </w:r>
+    </w:p>
+    <w:p>
+      <w:pPr>
+        <w:numPr>
+          <w:ilvl w:val="1"/>
+          <w:numId w:val="6"/>
+        </w:numPr>
+        <w:spacing w:after="240" w:before="0" w:beforeAutospacing="0" w:lineRule="auto"/>
+        <w:ind w:left="1440" w:hanging="360"/>
+        <w:rPr/>
+      </w:pPr>
+      <w:r>
+        <w:rPr>
+          <w:b w:val="1"/>
+          <w:rtl w:val="0"/>
+        </w:rPr>
+        <w:t xml:space="preserve">Game Reset</w:t>
+      </w:r>
+      <w:r>
+        <w:rPr>
+          <w:rtl w:val="0"/>
+        </w:rPr>
+        <w:t xml:space="preserve">: After ~6 seconds, game resets with the player in the center, and all enemies and projectiles removed.</w:t>
+      </w:r>
+    </w:p>
+    <w:p>
+      <w:pPr>
+        <w:spacing w:after="240" w:before="240" w:lineRule="auto"/>
+        <w:ind w:left="720" w:hanging="360"/>
+        <w:rPr/>
+      </w:pPr>
+      <w:r>
+        <w:pict>
+          <v:rect style="width:0.0pt;height:1.5pt" o:hr="t" o:hrstd="t" o:hralign="center" fillcolor="#A0A0A0" stroked="f"/>
+        </w:pict>
+      </w:r>
+      <w:r>
+        <w:rPr>
+          <w:rtl w:val="0"/>
+        </w:rPr>
+      </w:r>
+    </w:p>
+    <w:p>
+      <w:pPr>
+        <w:pStyle w:val="Heading3"/>
+        <w:keepNext w:val="0"/>
+        <w:keepLines w:val="0"/>
+        <w:spacing w:before="280" w:lineRule="auto"/>
+        <w:ind w:left="720" w:hanging="360"/>
+        <w:rPr>
+          <w:b w:val="1"/>
+          <w:sz w:val="26"/>
+          <w:szCs w:val="26"/>
+        </w:rPr>
+      </w:pPr>
+      <w:bookmarkStart w:colFirst="0" w:colLast="0" w:name="_vv43ey2pu01w" w:id="13"/>
+      <w:bookmarkEnd w:id="13"/>
+      <w:r>
+        <w:rPr>
+          <w:b w:val="1"/>
+          <w:sz w:val="26"/>
+          <w:szCs w:val="26"/>
+          <w:rtl w:val="0"/>
+        </w:rPr>
+        <w:t xml:space="preserve">Audio Testing:</w:t>
+      </w:r>
+    </w:p>
+    <w:p>
+      <w:pPr>
+        <w:pStyle w:val="Heading4"/>
+        <w:keepNext w:val="0"/>
+        <w:keepLines w:val="0"/>
+        <w:spacing w:after="40" w:before="240" w:lineRule="auto"/>
+        <w:ind w:left="720" w:hanging="360"/>
+        <w:rPr>
+          <w:sz w:val="22"/>
+          <w:szCs w:val="22"/>
+        </w:rPr>
+      </w:pPr>
+      <w:bookmarkStart w:colFirst="0" w:colLast="0" w:name="_bkab3n8ex0ik" w:id="14"/>
+      <w:bookmarkEnd w:id="14"/>
+      <w:r>
+        <w:rPr>
+          <w:sz w:val="22"/>
+          <w:szCs w:val="22"/>
+          <w:rtl w:val="0"/>
+        </w:rPr>
+        <w:t xml:space="preserve">Background Music:</w:t>
+      </w:r>
+    </w:p>
+    <w:p>
+      <w:pPr>
+        <w:numPr>
+          <w:ilvl w:val="0"/>
+          <w:numId w:val="5"/>
+        </w:numPr>
+        <w:spacing w:after="0" w:afterAutospacing="0" w:before="240" w:lineRule="auto"/>
+        <w:ind w:left="720" w:hanging="360"/>
+        <w:rPr/>
+      </w:pPr>
+      <w:r>
+        <w:rPr>
+          <w:b w:val="1"/>
+          <w:rtl w:val="0"/>
+        </w:rPr>
+        <w:t xml:space="preserve">Start</w:t>
+      </w:r>
+      <w:r>
+        <w:rPr>
+          <w:rtl w:val="0"/>
+        </w:rPr>
+        <w:t xml:space="preserve">: Background music plays at the beginning.</w:t>
+      </w:r>
+    </w:p>
+    <w:p>
+      <w:pPr>
+        <w:numPr>
+          <w:ilvl w:val="0"/>
+          <w:numId w:val="5"/>
+        </w:numPr>
+        <w:spacing w:after="240" w:before="0" w:beforeAutospacing="0" w:lineRule="auto"/>
+        <w:ind w:left="720" w:hanging="360"/>
+        <w:rPr/>
+      </w:pPr>
+      <w:r>
+        <w:rPr>
+          <w:b w:val="1"/>
+          <w:rtl w:val="0"/>
+        </w:rPr>
+        <w:t xml:space="preserve">Death</w:t>
+      </w:r>
+      <w:r>
+        <w:rPr>
+          <w:rtl w:val="0"/>
+        </w:rPr>
+        <w:t xml:space="preserve">: Music changes on player death and resets after respawn.</w:t>
+      </w:r>
+    </w:p>
+    <w:p>
+      <w:pPr>
+        <w:pStyle w:val="Heading4"/>
+        <w:keepNext w:val="0"/>
+        <w:keepLines w:val="0"/>
+        <w:spacing w:after="40" w:before="240" w:lineRule="auto"/>
+        <w:ind w:left="720" w:hanging="360"/>
+        <w:rPr>
+          <w:sz w:val="22"/>
+          <w:szCs w:val="22"/>
+        </w:rPr>
+      </w:pPr>
+      <w:bookmarkStart w:colFirst="0" w:colLast="0" w:name="_bnrelf7rnqje" w:id="15"/>
+      <w:bookmarkEnd w:id="15"/>
+      <w:r>
+        <w:rPr>
+          <w:sz w:val="22"/>
+          <w:szCs w:val="22"/>
+          <w:rtl w:val="0"/>
+        </w:rPr>
+        <w:t xml:space="preserve">Sound Effects:</w:t>
+      </w:r>
+    </w:p>
+    <w:p>
+      <w:pPr>
+        <w:spacing w:after="240" w:before="240" w:lineRule="auto"/>
+        <w:rPr/>
+      </w:pPr>
+      <w:r>
+        <w:rPr>
+          <w:rtl w:val="0"/>
+        </w:rPr>
+        <w:t xml:space="preserve">      Verify sound effects for:</w:t>
+      </w:r>
+    </w:p>
+    <w:p>
+      <w:pPr>
+        <w:numPr>
+          <w:ilvl w:val="0"/>
+          <w:numId w:val="12"/>
+        </w:numPr>
+        <w:spacing w:after="0" w:afterAutospacing="0" w:before="240" w:lineRule="auto"/>
+        <w:ind w:left="720" w:hanging="360"/>
+        <w:rPr/>
+      </w:pPr>
+      <w:r>
+        <w:rPr>
+          <w:rtl w:val="0"/>
+        </w:rPr>
+        <w:t xml:space="preserve">Fireball, Lightning, Water spells</w:t>
+      </w:r>
+    </w:p>
+    <w:p>
+      <w:pPr>
+        <w:numPr>
+          <w:ilvl w:val="0"/>
+          <w:numId w:val="12"/>
+        </w:numPr>
+        <w:spacing w:after="0" w:afterAutospacing="0" w:before="0" w:beforeAutospacing="0" w:lineRule="auto"/>
+        <w:ind w:left="720" w:hanging="360"/>
+        <w:rPr/>
+      </w:pPr>
+      <w:r>
+        <w:rPr>
+          <w:rtl w:val="0"/>
+        </w:rPr>
+        <w:t xml:space="preserve">Enemy hit</w:t>
+      </w:r>
+    </w:p>
+    <w:p>
+      <w:pPr>
+        <w:numPr>
+          <w:ilvl w:val="0"/>
+          <w:numId w:val="12"/>
+        </w:numPr>
+        <w:spacing w:after="0" w:afterAutospacing="0" w:before="0" w:beforeAutospacing="0" w:lineRule="auto"/>
+        <w:ind w:left="720" w:hanging="360"/>
+        <w:rPr/>
+      </w:pPr>
+      <w:r>
+        <w:rPr>
+          <w:rtl w:val="0"/>
+        </w:rPr>
+        <w:t xml:space="preserve">Player damage</w:t>
+      </w:r>
+    </w:p>
+    <w:p>
+      <w:pPr>
+        <w:numPr>
+          <w:ilvl w:val="0"/>
+          <w:numId w:val="12"/>
+        </w:numPr>
+        <w:spacing w:after="240" w:before="0" w:beforeAutospacing="0" w:lineRule="auto"/>
+        <w:ind w:left="720" w:hanging="360"/>
+        <w:rPr/>
+      </w:pPr>
+      <w:r>
+        <w:rPr>
+          <w:rtl w:val="0"/>
+        </w:rPr>
+        <w:t xml:space="preserve">Player death announcement</w:t>
+      </w:r>
+    </w:p>
+    <w:p>
+      <w:pPr>
+        <w:spacing w:after="240" w:before="240" w:lineRule="auto"/>
+        <w:ind w:left="720" w:hanging="360"/>
+        <w:rPr/>
+      </w:pPr>
+      <w:r>
+        <w:pict>
+          <v:rect style="width:0.0pt;height:1.5pt" o:hr="t" o:hrstd="t" o:hralign="center" fillcolor="#A0A0A0" stroked="f"/>
+        </w:pict>
+      </w:r>
+      <w:r>
+        <w:rPr>
+          <w:rtl w:val="0"/>
+        </w:rPr>
+      </w:r>
+    </w:p>
+    <w:p>
+      <w:pPr>
+        <w:pStyle w:val="Heading3"/>
+        <w:keepNext w:val="0"/>
+        <w:keepLines w:val="0"/>
+        <w:spacing w:before="280" w:lineRule="auto"/>
+        <w:ind w:left="720" w:hanging="360"/>
+        <w:rPr>
+          <w:b w:val="1"/>
+          <w:sz w:val="26"/>
+          <w:szCs w:val="26"/>
+        </w:rPr>
+      </w:pPr>
+      <w:bookmarkStart w:colFirst="0" w:colLast="0" w:name="_yix2mgupfi95" w:id="16"/>
+      <w:bookmarkEnd w:id="16"/>
+      <w:r>
+        <w:rPr>
+          <w:b w:val="1"/>
+          <w:sz w:val="26"/>
+          <w:szCs w:val="26"/>
+          <w:rtl w:val="0"/>
+        </w:rPr>
+        <w:t xml:space="preserve">Debug and Testing:</w:t>
+      </w:r>
+    </w:p>
+    <w:p>
+      <w:pPr>
+        <w:pStyle w:val="Heading4"/>
+        <w:keepNext w:val="0"/>
+        <w:keepLines w:val="0"/>
+        <w:spacing w:after="40" w:before="240" w:lineRule="auto"/>
+        <w:ind w:left="720" w:hanging="360"/>
+        <w:rPr>
+          <w:sz w:val="22"/>
+          <w:szCs w:val="22"/>
+        </w:rPr>
+      </w:pPr>
+      <w:bookmarkStart w:colFirst="0" w:colLast="0" w:name="_evh3dkvjqt4k" w:id="17"/>
+      <w:bookmarkEnd w:id="17"/>
+      <w:r>
+        <w:rPr>
+          <w:sz w:val="22"/>
+          <w:szCs w:val="22"/>
+          <w:rtl w:val="0"/>
+        </w:rPr>
+        <w:t xml:space="preserve">Debug Controls:</w:t>
+      </w:r>
+    </w:p>
+    <w:p>
+      <w:pPr>
+        <w:numPr>
+          <w:ilvl w:val="0"/>
+          <w:numId w:val="8"/>
+        </w:numPr>
+        <w:spacing w:after="0" w:afterAutospacing="0" w:before="240" w:lineRule="auto"/>
+        <w:ind w:left="720" w:hanging="360"/>
+        <w:rPr/>
+      </w:pPr>
+      <w:r>
+        <w:rPr>
+          <w:b w:val="1"/>
+          <w:rtl w:val="0"/>
+        </w:rPr>
+        <w:t xml:space="preserve">Visualise Collisions</w:t>
+      </w:r>
+      <w:r>
+        <w:rPr>
+          <w:rtl w:val="0"/>
+        </w:rPr>
+        <w:t xml:space="preserve">: "K" to show debug collision boxes.</w:t>
+      </w:r>
+    </w:p>
+    <w:p>
+      <w:pPr>
+        <w:numPr>
+          <w:ilvl w:val="0"/>
+          <w:numId w:val="8"/>
+        </w:numPr>
+        <w:spacing w:after="240" w:before="0" w:beforeAutospacing="0" w:lineRule="auto"/>
+        <w:ind w:left="720" w:hanging="360"/>
+        <w:rPr/>
+      </w:pPr>
+      <w:r>
+        <w:rPr>
+          <w:b w:val="1"/>
+          <w:rtl w:val="0"/>
+        </w:rPr>
+        <w:t xml:space="preserve">Force Game Over</w:t>
+      </w:r>
+      <w:r>
+        <w:rPr>
+          <w:rtl w:val="0"/>
+        </w:rPr>
+        <w:t xml:space="preserve">: "J" to immediately trigger game over.</w:t>
+      </w:r>
       <w:r>
         <w:rPr>
           <w:rtl w:val="0"/>
@@ -1468,8 +2495,8 @@
   <w:abstractNum w:abstractNumId="5">
     <w:lvl w:ilvl="0">
       <w:start w:val="1"/>
-      <w:numFmt w:val="decimal"/>
-      <w:lvlText w:val="%1."/>
+      <w:numFmt w:val="bullet"/>
+      <w:lvlText w:val="●"/>
       <w:lvlJc w:val="left"/>
       <w:pPr>
         <w:ind w:left="720" w:hanging="360"/>
@@ -1492,8 +2519,8 @@
     </w:lvl>
     <w:lvl w:ilvl="2">
       <w:start w:val="1"/>
-      <w:numFmt w:val="lowerRoman"/>
-      <w:lvlText w:val="%3."/>
+      <w:numFmt w:val="bullet"/>
+      <w:lvlText w:val="■"/>
       <w:lvlJc w:val="left"/>
       <w:pPr>
         <w:ind w:left="2160" w:hanging="360"/>
@@ -1504,8 +2531,8 @@
     </w:lvl>
     <w:lvl w:ilvl="3">
       <w:start w:val="1"/>
-      <w:numFmt w:val="decimal"/>
-      <w:lvlText w:val="%4."/>
+      <w:numFmt w:val="bullet"/>
+      <w:lvlText w:val="●"/>
       <w:lvlJc w:val="left"/>
       <w:pPr>
         <w:ind w:left="2880" w:hanging="360"/>
@@ -1516,8 +2543,8 @@
     </w:lvl>
     <w:lvl w:ilvl="4">
       <w:start w:val="1"/>
-      <w:numFmt w:val="lowerLetter"/>
-      <w:lvlText w:val="%5."/>
+      <w:numFmt w:val="bullet"/>
+      <w:lvlText w:val="○"/>
       <w:lvlJc w:val="left"/>
       <w:pPr>
         <w:ind w:left="3600" w:hanging="360"/>
@@ -1528,8 +2555,8 @@
     </w:lvl>
     <w:lvl w:ilvl="5">
       <w:start w:val="1"/>
-      <w:numFmt w:val="lowerRoman"/>
-      <w:lvlText w:val="%6."/>
+      <w:numFmt w:val="bullet"/>
+      <w:lvlText w:val="■"/>
       <w:lvlJc w:val="left"/>
       <w:pPr>
         <w:ind w:left="4320" w:hanging="360"/>
@@ -1540,8 +2567,8 @@
     </w:lvl>
     <w:lvl w:ilvl="6">
       <w:start w:val="1"/>
-      <w:numFmt w:val="decimal"/>
-      <w:lvlText w:val="%7."/>
+      <w:numFmt w:val="bullet"/>
+      <w:lvlText w:val="●"/>
       <w:lvlJc w:val="left"/>
       <w:pPr>
         <w:ind w:left="5040" w:hanging="360"/>
@@ -1552,8 +2579,8 @@
     </w:lvl>
     <w:lvl w:ilvl="7">
       <w:start w:val="1"/>
-      <w:numFmt w:val="lowerLetter"/>
-      <w:lvlText w:val="%8."/>
+      <w:numFmt w:val="bullet"/>
+      <w:lvlText w:val="○"/>
       <w:lvlJc w:val="left"/>
       <w:pPr>
         <w:ind w:left="5760" w:hanging="360"/>
@@ -1564,8 +2591,8 @@
     </w:lvl>
     <w:lvl w:ilvl="8">
       <w:start w:val="1"/>
-      <w:numFmt w:val="lowerRoman"/>
-      <w:lvlText w:val="%9."/>
+      <w:numFmt w:val="bullet"/>
+      <w:lvlText w:val="■"/>
       <w:lvlJc w:val="left"/>
       <w:pPr>
         <w:ind w:left="6480" w:hanging="360"/>
@@ -2006,6 +3033,556 @@
       <w:start w:val="1"/>
       <w:numFmt w:val="bullet"/>
       <w:lvlText w:val="■"/>
+      <w:lvlJc w:val="left"/>
+      <w:pPr>
+        <w:ind w:left="6480" w:hanging="360"/>
+      </w:pPr>
+      <w:rPr>
+        <w:u w:val="none"/>
+      </w:rPr>
+    </w:lvl>
+  </w:abstractNum>
+  <w:abstractNum w:abstractNumId="10">
+    <w:lvl w:ilvl="0">
+      <w:start w:val="1"/>
+      <w:numFmt w:val="bullet"/>
+      <w:lvlText w:val="●"/>
+      <w:lvlJc w:val="left"/>
+      <w:pPr>
+        <w:ind w:left="720" w:hanging="360"/>
+      </w:pPr>
+      <w:rPr>
+        <w:u w:val="none"/>
+      </w:rPr>
+    </w:lvl>
+    <w:lvl w:ilvl="1">
+      <w:start w:val="1"/>
+      <w:numFmt w:val="bullet"/>
+      <w:lvlText w:val="○"/>
+      <w:lvlJc w:val="left"/>
+      <w:pPr>
+        <w:ind w:left="1440" w:hanging="360"/>
+      </w:pPr>
+      <w:rPr>
+        <w:u w:val="none"/>
+      </w:rPr>
+    </w:lvl>
+    <w:lvl w:ilvl="2">
+      <w:start w:val="1"/>
+      <w:numFmt w:val="bullet"/>
+      <w:lvlText w:val="■"/>
+      <w:lvlJc w:val="left"/>
+      <w:pPr>
+        <w:ind w:left="2160" w:hanging="360"/>
+      </w:pPr>
+      <w:rPr>
+        <w:u w:val="none"/>
+      </w:rPr>
+    </w:lvl>
+    <w:lvl w:ilvl="3">
+      <w:start w:val="1"/>
+      <w:numFmt w:val="bullet"/>
+      <w:lvlText w:val="●"/>
+      <w:lvlJc w:val="left"/>
+      <w:pPr>
+        <w:ind w:left="2880" w:hanging="360"/>
+      </w:pPr>
+      <w:rPr>
+        <w:u w:val="none"/>
+      </w:rPr>
+    </w:lvl>
+    <w:lvl w:ilvl="4">
+      <w:start w:val="1"/>
+      <w:numFmt w:val="bullet"/>
+      <w:lvlText w:val="○"/>
+      <w:lvlJc w:val="left"/>
+      <w:pPr>
+        <w:ind w:left="3600" w:hanging="360"/>
+      </w:pPr>
+      <w:rPr>
+        <w:u w:val="none"/>
+      </w:rPr>
+    </w:lvl>
+    <w:lvl w:ilvl="5">
+      <w:start w:val="1"/>
+      <w:numFmt w:val="bullet"/>
+      <w:lvlText w:val="■"/>
+      <w:lvlJc w:val="left"/>
+      <w:pPr>
+        <w:ind w:left="4320" w:hanging="360"/>
+      </w:pPr>
+      <w:rPr>
+        <w:u w:val="none"/>
+      </w:rPr>
+    </w:lvl>
+    <w:lvl w:ilvl="6">
+      <w:start w:val="1"/>
+      <w:numFmt w:val="bullet"/>
+      <w:lvlText w:val="●"/>
+      <w:lvlJc w:val="left"/>
+      <w:pPr>
+        <w:ind w:left="5040" w:hanging="360"/>
+      </w:pPr>
+      <w:rPr>
+        <w:u w:val="none"/>
+      </w:rPr>
+    </w:lvl>
+    <w:lvl w:ilvl="7">
+      <w:start w:val="1"/>
+      <w:numFmt w:val="bullet"/>
+      <w:lvlText w:val="○"/>
+      <w:lvlJc w:val="left"/>
+      <w:pPr>
+        <w:ind w:left="5760" w:hanging="360"/>
+      </w:pPr>
+      <w:rPr>
+        <w:u w:val="none"/>
+      </w:rPr>
+    </w:lvl>
+    <w:lvl w:ilvl="8">
+      <w:start w:val="1"/>
+      <w:numFmt w:val="bullet"/>
+      <w:lvlText w:val="■"/>
+      <w:lvlJc w:val="left"/>
+      <w:pPr>
+        <w:ind w:left="6480" w:hanging="360"/>
+      </w:pPr>
+      <w:rPr>
+        <w:u w:val="none"/>
+      </w:rPr>
+    </w:lvl>
+  </w:abstractNum>
+  <w:abstractNum w:abstractNumId="11">
+    <w:lvl w:ilvl="0">
+      <w:start w:val="1"/>
+      <w:numFmt w:val="bullet"/>
+      <w:lvlText w:val="●"/>
+      <w:lvlJc w:val="left"/>
+      <w:pPr>
+        <w:ind w:left="720" w:hanging="360"/>
+      </w:pPr>
+      <w:rPr>
+        <w:u w:val="none"/>
+      </w:rPr>
+    </w:lvl>
+    <w:lvl w:ilvl="1">
+      <w:start w:val="1"/>
+      <w:numFmt w:val="bullet"/>
+      <w:lvlText w:val="○"/>
+      <w:lvlJc w:val="left"/>
+      <w:pPr>
+        <w:ind w:left="1440" w:hanging="360"/>
+      </w:pPr>
+      <w:rPr>
+        <w:u w:val="none"/>
+      </w:rPr>
+    </w:lvl>
+    <w:lvl w:ilvl="2">
+      <w:start w:val="1"/>
+      <w:numFmt w:val="bullet"/>
+      <w:lvlText w:val="■"/>
+      <w:lvlJc w:val="left"/>
+      <w:pPr>
+        <w:ind w:left="2160" w:hanging="360"/>
+      </w:pPr>
+      <w:rPr>
+        <w:u w:val="none"/>
+      </w:rPr>
+    </w:lvl>
+    <w:lvl w:ilvl="3">
+      <w:start w:val="1"/>
+      <w:numFmt w:val="bullet"/>
+      <w:lvlText w:val="●"/>
+      <w:lvlJc w:val="left"/>
+      <w:pPr>
+        <w:ind w:left="2880" w:hanging="360"/>
+      </w:pPr>
+      <w:rPr>
+        <w:u w:val="none"/>
+      </w:rPr>
+    </w:lvl>
+    <w:lvl w:ilvl="4">
+      <w:start w:val="1"/>
+      <w:numFmt w:val="bullet"/>
+      <w:lvlText w:val="○"/>
+      <w:lvlJc w:val="left"/>
+      <w:pPr>
+        <w:ind w:left="3600" w:hanging="360"/>
+      </w:pPr>
+      <w:rPr>
+        <w:u w:val="none"/>
+      </w:rPr>
+    </w:lvl>
+    <w:lvl w:ilvl="5">
+      <w:start w:val="1"/>
+      <w:numFmt w:val="bullet"/>
+      <w:lvlText w:val="■"/>
+      <w:lvlJc w:val="left"/>
+      <w:pPr>
+        <w:ind w:left="4320" w:hanging="360"/>
+      </w:pPr>
+      <w:rPr>
+        <w:u w:val="none"/>
+      </w:rPr>
+    </w:lvl>
+    <w:lvl w:ilvl="6">
+      <w:start w:val="1"/>
+      <w:numFmt w:val="bullet"/>
+      <w:lvlText w:val="●"/>
+      <w:lvlJc w:val="left"/>
+      <w:pPr>
+        <w:ind w:left="5040" w:hanging="360"/>
+      </w:pPr>
+      <w:rPr>
+        <w:u w:val="none"/>
+      </w:rPr>
+    </w:lvl>
+    <w:lvl w:ilvl="7">
+      <w:start w:val="1"/>
+      <w:numFmt w:val="bullet"/>
+      <w:lvlText w:val="○"/>
+      <w:lvlJc w:val="left"/>
+      <w:pPr>
+        <w:ind w:left="5760" w:hanging="360"/>
+      </w:pPr>
+      <w:rPr>
+        <w:u w:val="none"/>
+      </w:rPr>
+    </w:lvl>
+    <w:lvl w:ilvl="8">
+      <w:start w:val="1"/>
+      <w:numFmt w:val="bullet"/>
+      <w:lvlText w:val="■"/>
+      <w:lvlJc w:val="left"/>
+      <w:pPr>
+        <w:ind w:left="6480" w:hanging="360"/>
+      </w:pPr>
+      <w:rPr>
+        <w:u w:val="none"/>
+      </w:rPr>
+    </w:lvl>
+  </w:abstractNum>
+  <w:abstractNum w:abstractNumId="12">
+    <w:lvl w:ilvl="0">
+      <w:start w:val="1"/>
+      <w:numFmt w:val="bullet"/>
+      <w:lvlText w:val="●"/>
+      <w:lvlJc w:val="left"/>
+      <w:pPr>
+        <w:ind w:left="720" w:hanging="360"/>
+      </w:pPr>
+      <w:rPr>
+        <w:u w:val="none"/>
+      </w:rPr>
+    </w:lvl>
+    <w:lvl w:ilvl="1">
+      <w:start w:val="1"/>
+      <w:numFmt w:val="bullet"/>
+      <w:lvlText w:val="○"/>
+      <w:lvlJc w:val="left"/>
+      <w:pPr>
+        <w:ind w:left="1440" w:hanging="360"/>
+      </w:pPr>
+      <w:rPr>
+        <w:u w:val="none"/>
+      </w:rPr>
+    </w:lvl>
+    <w:lvl w:ilvl="2">
+      <w:start w:val="1"/>
+      <w:numFmt w:val="bullet"/>
+      <w:lvlText w:val="■"/>
+      <w:lvlJc w:val="left"/>
+      <w:pPr>
+        <w:ind w:left="2160" w:hanging="360"/>
+      </w:pPr>
+      <w:rPr>
+        <w:u w:val="none"/>
+      </w:rPr>
+    </w:lvl>
+    <w:lvl w:ilvl="3">
+      <w:start w:val="1"/>
+      <w:numFmt w:val="bullet"/>
+      <w:lvlText w:val="●"/>
+      <w:lvlJc w:val="left"/>
+      <w:pPr>
+        <w:ind w:left="2880" w:hanging="360"/>
+      </w:pPr>
+      <w:rPr>
+        <w:u w:val="none"/>
+      </w:rPr>
+    </w:lvl>
+    <w:lvl w:ilvl="4">
+      <w:start w:val="1"/>
+      <w:numFmt w:val="bullet"/>
+      <w:lvlText w:val="○"/>
+      <w:lvlJc w:val="left"/>
+      <w:pPr>
+        <w:ind w:left="3600" w:hanging="360"/>
+      </w:pPr>
+      <w:rPr>
+        <w:u w:val="none"/>
+      </w:rPr>
+    </w:lvl>
+    <w:lvl w:ilvl="5">
+      <w:start w:val="1"/>
+      <w:numFmt w:val="bullet"/>
+      <w:lvlText w:val="■"/>
+      <w:lvlJc w:val="left"/>
+      <w:pPr>
+        <w:ind w:left="4320" w:hanging="360"/>
+      </w:pPr>
+      <w:rPr>
+        <w:u w:val="none"/>
+      </w:rPr>
+    </w:lvl>
+    <w:lvl w:ilvl="6">
+      <w:start w:val="1"/>
+      <w:numFmt w:val="bullet"/>
+      <w:lvlText w:val="●"/>
+      <w:lvlJc w:val="left"/>
+      <w:pPr>
+        <w:ind w:left="5040" w:hanging="360"/>
+      </w:pPr>
+      <w:rPr>
+        <w:u w:val="none"/>
+      </w:rPr>
+    </w:lvl>
+    <w:lvl w:ilvl="7">
+      <w:start w:val="1"/>
+      <w:numFmt w:val="bullet"/>
+      <w:lvlText w:val="○"/>
+      <w:lvlJc w:val="left"/>
+      <w:pPr>
+        <w:ind w:left="5760" w:hanging="360"/>
+      </w:pPr>
+      <w:rPr>
+        <w:u w:val="none"/>
+      </w:rPr>
+    </w:lvl>
+    <w:lvl w:ilvl="8">
+      <w:start w:val="1"/>
+      <w:numFmt w:val="bullet"/>
+      <w:lvlText w:val="■"/>
+      <w:lvlJc w:val="left"/>
+      <w:pPr>
+        <w:ind w:left="6480" w:hanging="360"/>
+      </w:pPr>
+      <w:rPr>
+        <w:u w:val="none"/>
+      </w:rPr>
+    </w:lvl>
+  </w:abstractNum>
+  <w:abstractNum w:abstractNumId="13">
+    <w:lvl w:ilvl="0">
+      <w:start w:val="1"/>
+      <w:numFmt w:val="bullet"/>
+      <w:lvlText w:val="●"/>
+      <w:lvlJc w:val="left"/>
+      <w:pPr>
+        <w:ind w:left="720" w:hanging="360"/>
+      </w:pPr>
+      <w:rPr>
+        <w:u w:val="none"/>
+      </w:rPr>
+    </w:lvl>
+    <w:lvl w:ilvl="1">
+      <w:start w:val="1"/>
+      <w:numFmt w:val="bullet"/>
+      <w:lvlText w:val="○"/>
+      <w:lvlJc w:val="left"/>
+      <w:pPr>
+        <w:ind w:left="1440" w:hanging="360"/>
+      </w:pPr>
+      <w:rPr>
+        <w:u w:val="none"/>
+      </w:rPr>
+    </w:lvl>
+    <w:lvl w:ilvl="2">
+      <w:start w:val="1"/>
+      <w:numFmt w:val="bullet"/>
+      <w:lvlText w:val="■"/>
+      <w:lvlJc w:val="left"/>
+      <w:pPr>
+        <w:ind w:left="2160" w:hanging="360"/>
+      </w:pPr>
+      <w:rPr>
+        <w:u w:val="none"/>
+      </w:rPr>
+    </w:lvl>
+    <w:lvl w:ilvl="3">
+      <w:start w:val="1"/>
+      <w:numFmt w:val="bullet"/>
+      <w:lvlText w:val="●"/>
+      <w:lvlJc w:val="left"/>
+      <w:pPr>
+        <w:ind w:left="2880" w:hanging="360"/>
+      </w:pPr>
+      <w:rPr>
+        <w:u w:val="none"/>
+      </w:rPr>
+    </w:lvl>
+    <w:lvl w:ilvl="4">
+      <w:start w:val="1"/>
+      <w:numFmt w:val="bullet"/>
+      <w:lvlText w:val="○"/>
+      <w:lvlJc w:val="left"/>
+      <w:pPr>
+        <w:ind w:left="3600" w:hanging="360"/>
+      </w:pPr>
+      <w:rPr>
+        <w:u w:val="none"/>
+      </w:rPr>
+    </w:lvl>
+    <w:lvl w:ilvl="5">
+      <w:start w:val="1"/>
+      <w:numFmt w:val="bullet"/>
+      <w:lvlText w:val="■"/>
+      <w:lvlJc w:val="left"/>
+      <w:pPr>
+        <w:ind w:left="4320" w:hanging="360"/>
+      </w:pPr>
+      <w:rPr>
+        <w:u w:val="none"/>
+      </w:rPr>
+    </w:lvl>
+    <w:lvl w:ilvl="6">
+      <w:start w:val="1"/>
+      <w:numFmt w:val="bullet"/>
+      <w:lvlText w:val="●"/>
+      <w:lvlJc w:val="left"/>
+      <w:pPr>
+        <w:ind w:left="5040" w:hanging="360"/>
+      </w:pPr>
+      <w:rPr>
+        <w:u w:val="none"/>
+      </w:rPr>
+    </w:lvl>
+    <w:lvl w:ilvl="7">
+      <w:start w:val="1"/>
+      <w:numFmt w:val="bullet"/>
+      <w:lvlText w:val="○"/>
+      <w:lvlJc w:val="left"/>
+      <w:pPr>
+        <w:ind w:left="5760" w:hanging="360"/>
+      </w:pPr>
+      <w:rPr>
+        <w:u w:val="none"/>
+      </w:rPr>
+    </w:lvl>
+    <w:lvl w:ilvl="8">
+      <w:start w:val="1"/>
+      <w:numFmt w:val="bullet"/>
+      <w:lvlText w:val="■"/>
+      <w:lvlJc w:val="left"/>
+      <w:pPr>
+        <w:ind w:left="6480" w:hanging="360"/>
+      </w:pPr>
+      <w:rPr>
+        <w:u w:val="none"/>
+      </w:rPr>
+    </w:lvl>
+  </w:abstractNum>
+  <w:abstractNum w:abstractNumId="14">
+    <w:lvl w:ilvl="0">
+      <w:start w:val="1"/>
+      <w:numFmt w:val="decimal"/>
+      <w:lvlText w:val="%1."/>
+      <w:lvlJc w:val="left"/>
+      <w:pPr>
+        <w:ind w:left="720" w:hanging="360"/>
+      </w:pPr>
+      <w:rPr>
+        <w:u w:val="none"/>
+      </w:rPr>
+    </w:lvl>
+    <w:lvl w:ilvl="1">
+      <w:start w:val="1"/>
+      <w:numFmt w:val="bullet"/>
+      <w:lvlText w:val="○"/>
+      <w:lvlJc w:val="left"/>
+      <w:pPr>
+        <w:ind w:left="1440" w:hanging="360"/>
+      </w:pPr>
+      <w:rPr>
+        <w:u w:val="none"/>
+      </w:rPr>
+    </w:lvl>
+    <w:lvl w:ilvl="2">
+      <w:start w:val="1"/>
+      <w:numFmt w:val="lowerRoman"/>
+      <w:lvlText w:val="%3."/>
+      <w:lvlJc w:val="left"/>
+      <w:pPr>
+        <w:ind w:left="2160" w:hanging="360"/>
+      </w:pPr>
+      <w:rPr>
+        <w:u w:val="none"/>
+      </w:rPr>
+    </w:lvl>
+    <w:lvl w:ilvl="3">
+      <w:start w:val="1"/>
+      <w:numFmt w:val="decimal"/>
+      <w:lvlText w:val="%4."/>
+      <w:lvlJc w:val="left"/>
+      <w:pPr>
+        <w:ind w:left="2880" w:hanging="360"/>
+      </w:pPr>
+      <w:rPr>
+        <w:u w:val="none"/>
+      </w:rPr>
+    </w:lvl>
+    <w:lvl w:ilvl="4">
+      <w:start w:val="1"/>
+      <w:numFmt w:val="lowerLetter"/>
+      <w:lvlText w:val="%5."/>
+      <w:lvlJc w:val="left"/>
+      <w:pPr>
+        <w:ind w:left="3600" w:hanging="360"/>
+      </w:pPr>
+      <w:rPr>
+        <w:u w:val="none"/>
+      </w:rPr>
+    </w:lvl>
+    <w:lvl w:ilvl="5">
+      <w:start w:val="1"/>
+      <w:numFmt w:val="lowerRoman"/>
+      <w:lvlText w:val="%6."/>
+      <w:lvlJc w:val="left"/>
+      <w:pPr>
+        <w:ind w:left="4320" w:hanging="360"/>
+      </w:pPr>
+      <w:rPr>
+        <w:u w:val="none"/>
+      </w:rPr>
+    </w:lvl>
+    <w:lvl w:ilvl="6">
+      <w:start w:val="1"/>
+      <w:numFmt w:val="decimal"/>
+      <w:lvlText w:val="%7."/>
+      <w:lvlJc w:val="left"/>
+      <w:pPr>
+        <w:ind w:left="5040" w:hanging="360"/>
+      </w:pPr>
+      <w:rPr>
+        <w:u w:val="none"/>
+      </w:rPr>
+    </w:lvl>
+    <w:lvl w:ilvl="7">
+      <w:start w:val="1"/>
+      <w:numFmt w:val="lowerLetter"/>
+      <w:lvlText w:val="%8."/>
+      <w:lvlJc w:val="left"/>
+      <w:pPr>
+        <w:ind w:left="5760" w:hanging="360"/>
+      </w:pPr>
+      <w:rPr>
+        <w:u w:val="none"/>
+      </w:rPr>
+    </w:lvl>
+    <w:lvl w:ilvl="8">
+      <w:start w:val="1"/>
+      <w:numFmt w:val="lowerRoman"/>
+      <w:lvlText w:val="%9."/>
       <w:lvlJc w:val="left"/>
       <w:pPr>
         <w:ind w:left="6480" w:hanging="360"/>
@@ -2041,6 +3618,21 @@
   </w:num>
   <w:num w:numId="9">
     <w:abstractNumId w:val="9"/>
+  </w:num>
+  <w:num w:numId="10">
+    <w:abstractNumId w:val="10"/>
+  </w:num>
+  <w:num w:numId="11">
+    <w:abstractNumId w:val="11"/>
+  </w:num>
+  <w:num w:numId="12">
+    <w:abstractNumId w:val="12"/>
+  </w:num>
+  <w:num w:numId="13">
+    <w:abstractNumId w:val="13"/>
+  </w:num>
+  <w:num w:numId="14">
+    <w:abstractNumId w:val="14"/>
   </w:num>
 </w:numbering>
 </file>

--- a/doc/test-plan.docx
+++ b/doc/test-plan.docx
@@ -14,7 +14,7 @@
         <w:rPr>
           <w:rtl w:val="0"/>
         </w:rPr>
-        <w:t xml:space="preserve">Milestone 2 - Test Plan</w:t>
+        <w:t xml:space="preserve">Milestone 3 - Test Plan</w:t>
       </w:r>
     </w:p>
     <w:p>
@@ -57,11 +57,10 @@
       <w:pPr>
         <w:numPr>
           <w:ilvl w:val="0"/>
-          <w:numId w:val="14"/>
+          <w:numId w:val="3"/>
         </w:numPr>
         <w:spacing w:after="0" w:afterAutospacing="0" w:before="240" w:lineRule="auto"/>
         <w:ind w:left="720" w:hanging="360"/>
-        <w:rPr/>
       </w:pPr>
       <w:r>
         <w:rPr>
@@ -74,11 +73,10 @@
       <w:pPr>
         <w:numPr>
           <w:ilvl w:val="1"/>
-          <w:numId w:val="14"/>
-        </w:numPr>
-        <w:spacing w:after="0" w:afterAutospacing="0" w:before="0" w:beforeAutospacing="0" w:lineRule="auto"/>
-        <w:ind w:left="1440" w:hanging="360"/>
-        <w:rPr/>
+          <w:numId w:val="3"/>
+        </w:numPr>
+        <w:spacing w:after="0" w:afterAutospacing="0" w:before="0" w:beforeAutospacing="0" w:lineRule="auto"/>
+        <w:ind w:left="1440" w:hanging="360"/>
       </w:pPr>
       <w:r>
         <w:rPr>
@@ -92,11 +90,10 @@
       <w:pPr>
         <w:numPr>
           <w:ilvl w:val="1"/>
-          <w:numId w:val="14"/>
-        </w:numPr>
-        <w:spacing w:after="0" w:afterAutospacing="0" w:before="0" w:beforeAutospacing="0" w:lineRule="auto"/>
-        <w:ind w:left="1440" w:hanging="360"/>
-        <w:rPr/>
+          <w:numId w:val="3"/>
+        </w:numPr>
+        <w:spacing w:after="0" w:afterAutospacing="0" w:before="0" w:beforeAutospacing="0" w:lineRule="auto"/>
+        <w:ind w:left="1440" w:hanging="360"/>
       </w:pPr>
       <w:r>
         <w:rPr>
@@ -110,11 +107,10 @@
       <w:pPr>
         <w:numPr>
           <w:ilvl w:val="0"/>
-          <w:numId w:val="14"/>
-        </w:numPr>
-        <w:spacing w:after="0" w:afterAutospacing="0" w:before="0" w:beforeAutospacing="0" w:lineRule="auto"/>
-        <w:ind w:left="720" w:hanging="360"/>
-        <w:rPr/>
+          <w:numId w:val="3"/>
+        </w:numPr>
+        <w:spacing w:after="0" w:afterAutospacing="0" w:before="0" w:beforeAutospacing="0" w:lineRule="auto"/>
+        <w:ind w:left="720" w:hanging="360"/>
       </w:pPr>
       <w:r>
         <w:rPr>
@@ -134,11 +130,10 @@
       <w:pPr>
         <w:numPr>
           <w:ilvl w:val="0"/>
-          <w:numId w:val="14"/>
+          <w:numId w:val="3"/>
         </w:numPr>
         <w:spacing w:after="240" w:before="0" w:beforeAutospacing="0" w:lineRule="auto"/>
         <w:ind w:left="720" w:hanging="360"/>
-        <w:rPr/>
       </w:pPr>
       <w:r>
         <w:rPr>
@@ -216,11 +211,10 @@
       <w:pPr>
         <w:numPr>
           <w:ilvl w:val="0"/>
-          <w:numId w:val="3"/>
+          <w:numId w:val="9"/>
         </w:numPr>
         <w:spacing w:after="0" w:afterAutospacing="0" w:before="240" w:lineRule="auto"/>
         <w:ind w:left="720" w:hanging="360"/>
-        <w:rPr/>
       </w:pPr>
       <w:r>
         <w:rPr>
@@ -233,18 +227,29 @@
         <w:rPr>
           <w:rtl w:val="0"/>
         </w:rPr>
-        <w:t xml:space="preserve">: Player can move in 8 directions (N, S, E, W, NW, NE, SW, SE) using W, A, S, D.</w:t>
+        <w:t xml:space="preserve">: </w:t>
+      </w:r>
+      <w:r>
+        <w:rPr>
+          <w:rtl w:val="0"/>
+        </w:rPr>
+        <w:t xml:space="preserve">Player</w:t>
+      </w:r>
+      <w:r>
+        <w:rPr>
+          <w:rtl w:val="0"/>
+        </w:rPr>
+        <w:t xml:space="preserve"> can move in 8 directions (N, S, E, W, NW, NE, SW, SE) using W, A, S, D.</w:t>
       </w:r>
     </w:p>
     <w:p>
       <w:pPr>
         <w:numPr>
           <w:ilvl w:val="1"/>
-          <w:numId w:val="3"/>
-        </w:numPr>
-        <w:spacing w:after="0" w:afterAutospacing="0" w:before="0" w:beforeAutospacing="0" w:lineRule="auto"/>
-        <w:ind w:left="1440" w:hanging="360"/>
-        <w:rPr/>
+          <w:numId w:val="9"/>
+        </w:numPr>
+        <w:spacing w:after="0" w:afterAutospacing="0" w:before="0" w:beforeAutospacing="0" w:lineRule="auto"/>
+        <w:ind w:left="1440" w:hanging="360"/>
       </w:pPr>
       <w:r>
         <w:rPr>
@@ -257,11 +262,10 @@
       <w:pPr>
         <w:numPr>
           <w:ilvl w:val="1"/>
-          <w:numId w:val="3"/>
+          <w:numId w:val="9"/>
         </w:numPr>
         <w:spacing w:after="240" w:before="0" w:beforeAutospacing="0" w:lineRule="auto"/>
         <w:ind w:left="1440" w:hanging="360"/>
-        <w:rPr/>
       </w:pPr>
       <w:r>
         <w:rPr>
@@ -297,11 +301,10 @@
       <w:pPr>
         <w:numPr>
           <w:ilvl w:val="0"/>
-          <w:numId w:val="11"/>
+          <w:numId w:val="6"/>
         </w:numPr>
         <w:spacing w:after="0" w:afterAutospacing="0" w:before="240" w:lineRule="auto"/>
         <w:ind w:left="720" w:hanging="360"/>
-        <w:rPr/>
       </w:pPr>
       <w:r>
         <w:rPr>
@@ -314,18 +317,17 @@
         <w:rPr>
           <w:rtl w:val="0"/>
         </w:rPr>
-        <w:t xml:space="preserve">: Shooting direction is based on mouse position, allowing for 8 directions.</w:t>
+        <w:t xml:space="preserve">: Shooting direction is based on mouse position, allowing for any direction.</w:t>
       </w:r>
     </w:p>
     <w:p>
       <w:pPr>
         <w:numPr>
           <w:ilvl w:val="0"/>
-          <w:numId w:val="11"/>
-        </w:numPr>
-        <w:spacing w:after="0" w:afterAutospacing="0" w:before="0" w:beforeAutospacing="0" w:lineRule="auto"/>
-        <w:ind w:left="720" w:hanging="360"/>
-        <w:rPr/>
+          <w:numId w:val="6"/>
+        </w:numPr>
+        <w:spacing w:after="0" w:afterAutospacing="0" w:before="0" w:beforeAutospacing="0" w:lineRule="auto"/>
+        <w:ind w:left="720" w:hanging="360"/>
       </w:pPr>
       <w:r>
         <w:rPr>
@@ -338,18 +340,62 @@
         <w:rPr>
           <w:rtl w:val="0"/>
         </w:rPr>
-        <w:t xml:space="preserve">: Left-click to shoot; cooldown prevents rapid firing.</w:t>
+        <w:t xml:space="preserve">: Left-click to shoot first spell in queue; Right-click to shoot second spell in queue; cooldown prevents rapid firing / rapid healing (there is a cooldown for left click/q and right/e)</w:t>
+      </w:r>
+    </w:p>
+    <w:p>
+      <w:pPr>
+        <w:numPr>
+          <w:ilvl w:val="1"/>
+          <w:numId w:val="6"/>
+        </w:numPr>
+        <w:spacing w:after="0" w:afterAutospacing="0" w:before="0" w:beforeAutospacing="0" w:lineRule="auto"/>
+        <w:ind w:left="1440" w:hanging="360"/>
+        <w:rPr>
+          <w:u w:val="none"/>
+        </w:rPr>
+      </w:pPr>
+      <w:r>
+        <w:rPr>
+          <w:rtl w:val="0"/>
+        </w:rPr>
+        <w:t xml:space="preserve">Player character should turn to face closest cardinal or intermediate direction towards the mouse when shooting a spell</w:t>
       </w:r>
     </w:p>
     <w:p>
       <w:pPr>
         <w:numPr>
           <w:ilvl w:val="0"/>
-          <w:numId w:val="11"/>
-        </w:numPr>
-        <w:spacing w:after="0" w:afterAutospacing="0" w:before="0" w:beforeAutospacing="0" w:lineRule="auto"/>
-        <w:ind w:left="720" w:hanging="360"/>
-        <w:rPr/>
+          <w:numId w:val="6"/>
+        </w:numPr>
+        <w:spacing w:after="0" w:afterAutospacing="0" w:before="0" w:beforeAutospacing="0" w:lineRule="auto"/>
+        <w:ind w:left="720" w:hanging="360"/>
+        <w:rPr>
+          <w:b w:val="1"/>
+        </w:rPr>
+      </w:pPr>
+      <w:r>
+        <w:rPr>
+          <w:b w:val="1"/>
+          <w:rtl w:val="0"/>
+        </w:rPr>
+        <w:t xml:space="preserve">Drop Spell and Heal: </w:t>
+      </w:r>
+      <w:r>
+        <w:rPr>
+          <w:rtl w:val="0"/>
+        </w:rPr>
+        <w:t xml:space="preserve">Press q to drop the left spell. Press e to drop the right spell (shares same cooldown as its shoot counterpart)</w:t>
+      </w:r>
+    </w:p>
+    <w:p>
+      <w:pPr>
+        <w:numPr>
+          <w:ilvl w:val="0"/>
+          <w:numId w:val="6"/>
+        </w:numPr>
+        <w:spacing w:after="0" w:afterAutospacing="0" w:before="0" w:beforeAutospacing="0" w:lineRule="auto"/>
+        <w:ind w:left="720" w:hanging="360"/>
       </w:pPr>
       <w:r>
         <w:rPr>
@@ -369,11 +415,10 @@
       <w:pPr>
         <w:numPr>
           <w:ilvl w:val="0"/>
-          <w:numId w:val="11"/>
-        </w:numPr>
-        <w:spacing w:after="0" w:afterAutospacing="0" w:before="0" w:beforeAutospacing="0" w:lineRule="auto"/>
-        <w:ind w:left="720" w:hanging="360"/>
-        <w:rPr/>
+          <w:numId w:val="6"/>
+        </w:numPr>
+        <w:spacing w:after="0" w:afterAutospacing="0" w:before="0" w:beforeAutospacing="0" w:lineRule="auto"/>
+        <w:ind w:left="720" w:hanging="360"/>
       </w:pPr>
       <w:r>
         <w:rPr>
@@ -393,11 +438,10 @@
       <w:pPr>
         <w:numPr>
           <w:ilvl w:val="0"/>
-          <w:numId w:val="11"/>
+          <w:numId w:val="6"/>
         </w:numPr>
         <w:spacing w:after="240" w:before="0" w:beforeAutospacing="0" w:lineRule="auto"/>
         <w:ind w:left="720" w:hanging="360"/>
-        <w:rPr/>
       </w:pPr>
       <w:r>
         <w:rPr>
@@ -440,11 +484,10 @@
       <w:pPr>
         <w:numPr>
           <w:ilvl w:val="0"/>
-          <w:numId w:val="13"/>
+          <w:numId w:val="2"/>
         </w:numPr>
         <w:spacing w:after="0" w:afterAutospacing="0" w:before="240" w:lineRule="auto"/>
         <w:ind w:left="720" w:hanging="360"/>
-        <w:rPr/>
       </w:pPr>
       <w:r>
         <w:rPr>
@@ -464,11 +507,10 @@
       <w:pPr>
         <w:numPr>
           <w:ilvl w:val="1"/>
-          <w:numId w:val="13"/>
-        </w:numPr>
-        <w:spacing w:after="0" w:afterAutospacing="0" w:before="0" w:beforeAutospacing="0" w:lineRule="auto"/>
-        <w:ind w:left="1440" w:hanging="360"/>
-        <w:rPr/>
+          <w:numId w:val="2"/>
+        </w:numPr>
+        <w:spacing w:after="0" w:afterAutospacing="0" w:before="0" w:beforeAutospacing="0" w:lineRule="auto"/>
+        <w:ind w:left="1440" w:hanging="360"/>
       </w:pPr>
       <w:r>
         <w:rPr>
@@ -488,11 +530,10 @@
       <w:pPr>
         <w:numPr>
           <w:ilvl w:val="1"/>
-          <w:numId w:val="13"/>
-        </w:numPr>
-        <w:spacing w:after="0" w:afterAutospacing="0" w:before="0" w:beforeAutospacing="0" w:lineRule="auto"/>
-        <w:ind w:left="1440" w:hanging="360"/>
-        <w:rPr/>
+          <w:numId w:val="2"/>
+        </w:numPr>
+        <w:spacing w:after="0" w:afterAutospacing="0" w:before="0" w:beforeAutospacing="0" w:lineRule="auto"/>
+        <w:ind w:left="1440" w:hanging="360"/>
       </w:pPr>
       <w:r>
         <w:rPr>
@@ -512,11 +553,10 @@
       <w:pPr>
         <w:numPr>
           <w:ilvl w:val="0"/>
-          <w:numId w:val="13"/>
-        </w:numPr>
-        <w:spacing w:after="0" w:afterAutospacing="0" w:before="0" w:beforeAutospacing="0" w:lineRule="auto"/>
-        <w:ind w:left="720" w:hanging="360"/>
-        <w:rPr/>
+          <w:numId w:val="2"/>
+        </w:numPr>
+        <w:spacing w:after="0" w:afterAutospacing="0" w:before="0" w:beforeAutospacing="0" w:lineRule="auto"/>
+        <w:ind w:left="720" w:hanging="360"/>
       </w:pPr>
       <w:r>
         <w:rPr>
@@ -529,14 +569,32 @@
         <w:rPr>
           <w:rtl w:val="0"/>
         </w:rPr>
-        <w:t xml:space="preserve">: Health bar is shown above player and corresponds to their current health</w:t>
+        <w:t xml:space="preserve">: Health bar is shown </w:t>
+      </w:r>
+      <w:r>
+        <w:rPr>
+          <w:rtl w:val="0"/>
+        </w:rPr>
+        <w:t xml:space="preserve">above </w:t>
+      </w:r>
+      <w:r>
+        <w:rPr>
+          <w:rtl w:val="0"/>
+        </w:rPr>
+        <w:t xml:space="preserve">player</w:t>
+      </w:r>
+      <w:r>
+        <w:rPr>
+          <w:rtl w:val="0"/>
+        </w:rPr>
+        <w:t xml:space="preserve"> and enemies, and corresponds to their current health. Player begins with 100 HP (which is also the maximum). Enemies have varying HP.</w:t>
       </w:r>
     </w:p>
     <w:p>
       <w:pPr>
         <w:numPr>
           <w:ilvl w:val="0"/>
-          <w:numId w:val="13"/>
+          <w:numId w:val="2"/>
         </w:numPr>
         <w:spacing w:after="0" w:afterAutospacing="0" w:before="0" w:beforeAutospacing="0" w:lineRule="auto"/>
         <w:ind w:left="720" w:hanging="360"/>
@@ -559,7 +617,7 @@
       <w:pPr>
         <w:numPr>
           <w:ilvl w:val="1"/>
-          <w:numId w:val="13"/>
+          <w:numId w:val="2"/>
         </w:numPr>
         <w:spacing w:after="0" w:afterAutospacing="0" w:before="0" w:beforeAutospacing="0" w:lineRule="auto"/>
         <w:ind w:left="1440" w:hanging="360"/>
@@ -575,43 +633,16 @@
       <w:pPr>
         <w:numPr>
           <w:ilvl w:val="1"/>
-          <w:numId w:val="13"/>
-        </w:numPr>
-        <w:spacing w:after="0" w:afterAutospacing="0" w:before="0" w:beforeAutospacing="0" w:lineRule="auto"/>
-        <w:ind w:left="1440" w:hanging="360"/>
-        <w:rPr>
-          <w:u w:val="none"/>
-        </w:rPr>
-      </w:pPr>
-      <w:r>
-        <w:rPr>
-          <w:rtl w:val="0"/>
-        </w:rPr>
-        <w:t xml:space="preserve">Farmer (enemy type): When in fleeing mode they will regenerate health until it reaches 30HP.</w:t>
-      </w:r>
-    </w:p>
-    <w:p>
-      <w:pPr>
-        <w:numPr>
-          <w:ilvl w:val="0"/>
-          <w:numId w:val="13"/>
+          <w:numId w:val="2"/>
         </w:numPr>
         <w:spacing w:after="240" w:before="0" w:beforeAutospacing="0" w:lineRule="auto"/>
-        <w:ind w:left="720" w:hanging="360"/>
-        <w:rPr/>
-      </w:pPr>
-      <w:r>
-        <w:rPr>
-          <w:b w:val="1"/>
-          <w:rtl w:val="0"/>
-        </w:rPr>
-        <w:t xml:space="preserve">Enemy Health Display</w:t>
-      </w:r>
-      <w:r>
-        <w:rPr>
-          <w:rtl w:val="0"/>
-        </w:rPr>
-        <w:t xml:space="preserve">: Enemy health percentage is displayed above each enemy.</w:t>
+        <w:ind w:left="1440" w:hanging="360"/>
+      </w:pPr>
+      <w:r>
+        <w:rPr>
+          <w:rtl w:val="0"/>
+        </w:rPr>
+        <w:t xml:space="preserve">Archer (enemy type): When in fleeing mode they will regenerate health until it reaches 30HP.</w:t>
       </w:r>
     </w:p>
     <w:p>
@@ -641,11 +672,10 @@
       <w:pPr>
         <w:numPr>
           <w:ilvl w:val="0"/>
-          <w:numId w:val="10"/>
+          <w:numId w:val="4"/>
         </w:numPr>
         <w:spacing w:after="0" w:afterAutospacing="0" w:before="240" w:lineRule="auto"/>
         <w:ind w:left="720" w:hanging="360"/>
-        <w:rPr/>
       </w:pPr>
       <w:r>
         <w:rPr>
@@ -665,11 +695,10 @@
       <w:pPr>
         <w:numPr>
           <w:ilvl w:val="0"/>
-          <w:numId w:val="10"/>
-        </w:numPr>
-        <w:spacing w:after="0" w:afterAutospacing="0" w:before="0" w:beforeAutospacing="0" w:lineRule="auto"/>
-        <w:ind w:left="720" w:hanging="360"/>
-        <w:rPr/>
+          <w:numId w:val="4"/>
+        </w:numPr>
+        <w:spacing w:after="0" w:afterAutospacing="0" w:before="0" w:beforeAutospacing="0" w:lineRule="auto"/>
+        <w:ind w:left="720" w:hanging="360"/>
       </w:pPr>
       <w:r>
         <w:rPr>
@@ -682,14 +711,14 @@
         <w:rPr>
           <w:rtl w:val="0"/>
         </w:rPr>
-        <w:t xml:space="preserve">: Press "J" to force game over.</w:t>
+        <w:t xml:space="preserve">: Press "J" to force a game over.</w:t>
       </w:r>
     </w:p>
     <w:p>
       <w:pPr>
         <w:numPr>
           <w:ilvl w:val="0"/>
-          <w:numId w:val="10"/>
+          <w:numId w:val="4"/>
         </w:numPr>
         <w:spacing w:after="0" w:afterAutospacing="0" w:before="0" w:beforeAutospacing="0" w:lineRule="auto"/>
         <w:ind w:left="720" w:hanging="360"/>
@@ -720,20 +749,40 @@
         <w:rPr>
           <w:rtl w:val="0"/>
         </w:rPr>
-        <w:t xml:space="preserve"> bounding boxes and collisions</w:t>
+        <w:t xml:space="preserve"> bounding boxes, collisions, and debug logs</w:t>
       </w:r>
     </w:p>
     <w:p>
       <w:pPr>
         <w:numPr>
           <w:ilvl w:val="0"/>
-          <w:numId w:val="10"/>
+          <w:numId w:val="4"/>
+        </w:numPr>
+        <w:spacing w:after="0" w:afterAutospacing="0" w:before="0" w:beforeAutospacing="0" w:lineRule="auto"/>
+        <w:ind w:left="720" w:hanging="360"/>
+      </w:pPr>
+      <w:r>
+        <w:rPr>
+          <w:b w:val="1"/>
+          <w:rtl w:val="0"/>
+        </w:rPr>
+        <w:t xml:space="preserve">Force Spawn Powerup Collectible:</w:t>
+      </w:r>
+      <w:r>
+        <w:rPr>
+          <w:rtl w:val="0"/>
+        </w:rPr>
+        <w:t xml:space="preserve"> (requires debug mode) “P” to initiate spell spawn event</w:t>
+      </w:r>
+    </w:p>
+    <w:p>
+      <w:pPr>
+        <w:numPr>
+          <w:ilvl w:val="0"/>
+          <w:numId w:val="4"/>
         </w:numPr>
         <w:spacing w:after="240" w:before="0" w:beforeAutospacing="0" w:lineRule="auto"/>
         <w:ind w:left="720" w:hanging="360"/>
-        <w:rPr>
-          <w:u w:val="none"/>
-        </w:rPr>
       </w:pPr>
       <w:r>
         <w:rPr>
@@ -780,7 +829,6 @@
         </w:numPr>
         <w:spacing w:after="0" w:afterAutospacing="0" w:before="240" w:lineRule="auto"/>
         <w:ind w:left="720" w:hanging="360"/>
-        <w:rPr/>
       </w:pPr>
       <w:r>
         <w:rPr>
@@ -804,20 +852,19 @@
         </w:numPr>
         <w:spacing w:after="0" w:afterAutospacing="0" w:before="0" w:beforeAutospacing="0" w:lineRule="auto"/>
         <w:ind w:left="1440" w:hanging="360"/>
-        <w:rPr/>
-      </w:pPr>
-      <w:r>
-        <w:rPr>
-          <w:b w:val="1"/>
-          <w:rtl w:val="0"/>
-        </w:rPr>
-        <w:t xml:space="preserve">Fire Barrier</w:t>
-      </w:r>
-      <w:r>
-        <w:rPr>
-          <w:rtl w:val="0"/>
-        </w:rPr>
-        <w:t xml:space="preserve">: Shoots in a straight line, damaging the first enemy hit and nearby enemies within its hitbox.</w:t>
+      </w:pPr>
+      <w:r>
+        <w:rPr>
+          <w:b w:val="1"/>
+          <w:rtl w:val="0"/>
+        </w:rPr>
+        <w:t xml:space="preserve">Fire Projectile</w:t>
+      </w:r>
+      <w:r>
+        <w:rPr>
+          <w:rtl w:val="0"/>
+        </w:rPr>
+        <w:t xml:space="preserve">: Shoots in a straight line, damaging the first enemy hit or disappearing after a certain distance.</w:t>
       </w:r>
     </w:p>
     <w:p>
@@ -828,20 +875,19 @@
         </w:numPr>
         <w:spacing w:after="0" w:afterAutospacing="0" w:before="0" w:beforeAutospacing="0" w:lineRule="auto"/>
         <w:ind w:left="1440" w:hanging="360"/>
-        <w:rPr/>
-      </w:pPr>
-      <w:r>
-        <w:rPr>
-          <w:b w:val="1"/>
-          <w:rtl w:val="0"/>
-        </w:rPr>
-        <w:t xml:space="preserve">Lightning Barrier</w:t>
-      </w:r>
-      <w:r>
-        <w:rPr>
-          <w:rtl w:val="0"/>
-        </w:rPr>
-        <w:t xml:space="preserve">: Hits a large area from above, damaging multiple enemies. (large radius).</w:t>
+      </w:pPr>
+      <w:r>
+        <w:rPr>
+          <w:b w:val="1"/>
+          <w:rtl w:val="0"/>
+        </w:rPr>
+        <w:t xml:space="preserve">Lightning Strike</w:t>
+      </w:r>
+      <w:r>
+        <w:rPr>
+          <w:rtl w:val="0"/>
+        </w:rPr>
+        <w:t xml:space="preserve">: Hits a large area after a short delay, damaging multiple enemies. (large radius).</w:t>
       </w:r>
     </w:p>
     <w:p>
@@ -852,7 +898,6 @@
         </w:numPr>
         <w:spacing w:after="0" w:afterAutospacing="0" w:before="0" w:beforeAutospacing="0" w:lineRule="auto"/>
         <w:ind w:left="1440" w:hanging="360"/>
-        <w:rPr/>
       </w:pPr>
       <w:r>
         <w:rPr>
@@ -865,7 +910,7 @@
         <w:rPr>
           <w:rtl w:val="0"/>
         </w:rPr>
-        <w:t xml:space="preserve">: Blocks the next enemy projectile or lasts 1 second.</w:t>
+        <w:t xml:space="preserve">: Orb around the player that blocks the next enemy projectile or lasts 1 second.</w:t>
       </w:r>
     </w:p>
     <w:p>
@@ -876,7 +921,58 @@
         </w:numPr>
         <w:spacing w:after="0" w:afterAutospacing="0" w:before="0" w:beforeAutospacing="0" w:lineRule="auto"/>
         <w:ind w:left="1440" w:hanging="360"/>
-        <w:rPr/>
+        <w:rPr>
+          <w:b w:val="1"/>
+        </w:rPr>
+      </w:pPr>
+      <w:r>
+        <w:rPr>
+          <w:b w:val="1"/>
+          <w:rtl w:val="0"/>
+        </w:rPr>
+        <w:t xml:space="preserve">Wind Pillar</w:t>
+      </w:r>
+      <w:r>
+        <w:rPr>
+          <w:rtl w:val="0"/>
+        </w:rPr>
+        <w:t xml:space="preserve">: A tornado that can be placed that does continuous damage over its lifetime of 10 seconds when an enemy collides with it.</w:t>
+      </w:r>
+    </w:p>
+    <w:p>
+      <w:pPr>
+        <w:numPr>
+          <w:ilvl w:val="1"/>
+          <w:numId w:val="1"/>
+        </w:numPr>
+        <w:spacing w:after="0" w:afterAutospacing="0" w:before="0" w:beforeAutospacing="0" w:lineRule="auto"/>
+        <w:ind w:left="1440" w:hanging="360"/>
+        <w:rPr>
+          <w:b w:val="1"/>
+        </w:rPr>
+      </w:pPr>
+      <w:r>
+        <w:rPr>
+          <w:b w:val="1"/>
+          <w:rtl w:val="0"/>
+        </w:rPr>
+        <w:t xml:space="preserve">Plasma</w:t>
+      </w:r>
+      <w:r>
+        <w:rPr>
+          <w:rtl w:val="0"/>
+        </w:rPr>
+        <w:t xml:space="preserve">: Shoots in a straight line, flies slow then fast and damages first enemy hit.</w:t>
+      </w:r>
+    </w:p>
+    <w:p>
+      <w:pPr>
+        <w:numPr>
+          <w:ilvl w:val="1"/>
+          <w:numId w:val="1"/>
+        </w:numPr>
+        <w:spacing w:after="0" w:afterAutospacing="0" w:before="0" w:beforeAutospacing="0" w:lineRule="auto"/>
+        <w:ind w:left="1440" w:hanging="360"/>
       </w:pPr>
       <w:r>
         <w:rPr>
@@ -889,7 +985,7 @@
         <w:rPr>
           <w:rtl w:val="0"/>
         </w:rPr>
-        <w:t xml:space="preserve">: Both fire and lightning can damage multiple enemies within their range.</w:t>
+        <w:t xml:space="preserve">: Lightning and wind can damage multiple enemies within their range.</w:t>
       </w:r>
     </w:p>
     <w:p>
@@ -900,7 +996,6 @@
         </w:numPr>
         <w:spacing w:after="0" w:afterAutospacing="0" w:before="0" w:beforeAutospacing="0" w:lineRule="auto"/>
         <w:ind w:left="720" w:hanging="360"/>
-        <w:rPr/>
       </w:pPr>
       <w:r>
         <w:rPr>
@@ -924,7 +1019,6 @@
         </w:numPr>
         <w:spacing w:after="240" w:before="0" w:beforeAutospacing="0" w:lineRule="auto"/>
         <w:ind w:left="1440" w:hanging="360"/>
-        <w:rPr/>
       </w:pPr>
       <w:r>
         <w:rPr>
@@ -967,11 +1061,10 @@
       <w:pPr>
         <w:numPr>
           <w:ilvl w:val="0"/>
-          <w:numId w:val="4"/>
+          <w:numId w:val="5"/>
         </w:numPr>
         <w:spacing w:after="0" w:afterAutospacing="0" w:before="240" w:lineRule="auto"/>
         <w:ind w:left="720" w:hanging="360"/>
-        <w:rPr/>
       </w:pPr>
       <w:r>
         <w:rPr>
@@ -991,11 +1084,10 @@
       <w:pPr>
         <w:numPr>
           <w:ilvl w:val="0"/>
-          <w:numId w:val="4"/>
-        </w:numPr>
-        <w:spacing w:after="0" w:afterAutospacing="0" w:before="0" w:beforeAutospacing="0" w:lineRule="auto"/>
-        <w:ind w:left="720" w:hanging="360"/>
-        <w:rPr/>
+          <w:numId w:val="5"/>
+        </w:numPr>
+        <w:spacing w:after="0" w:afterAutospacing="0" w:before="0" w:beforeAutospacing="0" w:lineRule="auto"/>
+        <w:ind w:left="720" w:hanging="360"/>
       </w:pPr>
       <w:r>
         <w:rPr>
@@ -1022,11 +1114,10 @@
       <w:pPr>
         <w:numPr>
           <w:ilvl w:val="1"/>
-          <w:numId w:val="4"/>
-        </w:numPr>
-        <w:spacing w:after="0" w:afterAutospacing="0" w:before="0" w:beforeAutospacing="0" w:lineRule="auto"/>
-        <w:ind w:left="1440" w:hanging="360"/>
-        <w:rPr/>
+          <w:numId w:val="5"/>
+        </w:numPr>
+        <w:spacing w:after="0" w:afterAutospacing="0" w:before="0" w:beforeAutospacing="0" w:lineRule="auto"/>
+        <w:ind w:left="1440" w:hanging="360"/>
       </w:pPr>
       <w:r>
         <w:rPr>
@@ -1046,24 +1137,75 @@
       <w:pPr>
         <w:numPr>
           <w:ilvl w:val="1"/>
-          <w:numId w:val="4"/>
+          <w:numId w:val="5"/>
+        </w:numPr>
+        <w:spacing w:after="0" w:afterAutospacing="0" w:before="0" w:beforeAutospacing="0" w:lineRule="auto"/>
+        <w:ind w:left="1440" w:hanging="360"/>
+      </w:pPr>
+      <w:r>
+        <w:rPr>
+          <w:b w:val="1"/>
+          <w:rtl w:val="0"/>
+        </w:rPr>
+        <w:t xml:space="preserve">Map Boundaries</w:t>
+      </w:r>
+      <w:r>
+        <w:rPr>
+          <w:rtl w:val="0"/>
+        </w:rPr>
+        <w:t xml:space="preserve">: Ensure the player remains within map boundaries.</w:t>
+      </w:r>
+    </w:p>
+    <w:p>
+      <w:pPr>
+        <w:numPr>
+          <w:ilvl w:val="0"/>
+          <w:numId w:val="5"/>
+        </w:numPr>
+        <w:spacing w:after="0" w:afterAutospacing="0" w:before="0" w:beforeAutospacing="0" w:lineRule="auto"/>
+        <w:ind w:left="720" w:hanging="360"/>
+        <w:rPr>
+          <w:b w:val="1"/>
+        </w:rPr>
+      </w:pPr>
+      <w:r>
+        <w:rPr>
+          <w:b w:val="1"/>
+          <w:rtl w:val="0"/>
+        </w:rPr>
+        <w:t xml:space="preserve">Rain:</w:t>
+      </w:r>
+      <w:r>
+        <w:rPr>
+          <w:rtl w:val="0"/>
+        </w:rPr>
+        <w:t xml:space="preserve"> During the duration of the game a rain effect should consistently be playing</w:t>
+      </w:r>
+    </w:p>
+    <w:p>
+      <w:pPr>
+        <w:numPr>
+          <w:ilvl w:val="0"/>
+          <w:numId w:val="5"/>
         </w:numPr>
         <w:spacing w:after="240" w:before="0" w:beforeAutospacing="0" w:lineRule="auto"/>
-        <w:ind w:left="1440" w:hanging="360"/>
-        <w:rPr/>
-      </w:pPr>
-      <w:r>
-        <w:rPr>
-          <w:b w:val="1"/>
-          <w:rtl w:val="0"/>
-        </w:rPr>
-        <w:t xml:space="preserve">Map Boundaries</w:t>
-      </w:r>
-      <w:r>
-        <w:rPr>
-          <w:rtl w:val="0"/>
-        </w:rPr>
-        <w:t xml:space="preserve">: Ensure the player remains within map boundaries.</w:t>
+        <w:ind w:left="720" w:hanging="360"/>
+        <w:rPr>
+          <w:b w:val="1"/>
+        </w:rPr>
+      </w:pPr>
+      <w:r>
+        <w:rPr>
+          <w:b w:val="1"/>
+          <w:rtl w:val="0"/>
+        </w:rPr>
+        <w:t xml:space="preserve">Background Generation</w:t>
+      </w:r>
+      <w:r>
+        <w:rPr>
+          <w:rtl w:val="0"/>
+        </w:rPr>
+        <w:t xml:space="preserve">: A randomly generated, grassy/muddy background with shrubs should be visible throughout the game’s playtime</w:t>
       </w:r>
     </w:p>
     <w:p>
@@ -1093,11 +1235,10 @@
       <w:pPr>
         <w:numPr>
           <w:ilvl w:val="0"/>
-          <w:numId w:val="7"/>
+          <w:numId w:val="10"/>
         </w:numPr>
         <w:spacing w:after="0" w:afterAutospacing="0" w:before="240" w:lineRule="auto"/>
         <w:ind w:left="720" w:hanging="360"/>
-        <w:rPr/>
       </w:pPr>
       <w:r>
         <w:rPr>
@@ -1117,7 +1258,7 @@
       <w:pPr>
         <w:numPr>
           <w:ilvl w:val="0"/>
-          <w:numId w:val="7"/>
+          <w:numId w:val="10"/>
         </w:numPr>
         <w:spacing w:after="0" w:afterAutospacing="0" w:before="0" w:beforeAutospacing="0" w:lineRule="auto"/>
         <w:ind w:left="720" w:hanging="360"/>
@@ -1136,14 +1277,14 @@
         <w:rPr>
           <w:rtl w:val="0"/>
         </w:rPr>
-        <w:t xml:space="preserve">Water and lightning spells are animated during their cast</w:t>
+        <w:t xml:space="preserve">Water, lightning, and wind spells are animated during their cast</w:t>
       </w:r>
     </w:p>
     <w:p>
       <w:pPr>
         <w:numPr>
           <w:ilvl w:val="0"/>
-          <w:numId w:val="7"/>
+          <w:numId w:val="10"/>
         </w:numPr>
         <w:spacing w:after="240" w:before="0" w:beforeAutospacing="0" w:lineRule="auto"/>
         <w:ind w:left="720" w:hanging="360"/>
@@ -1211,11 +1352,10 @@
       <w:pPr>
         <w:numPr>
           <w:ilvl w:val="0"/>
-          <w:numId w:val="9"/>
+          <w:numId w:val="11"/>
         </w:numPr>
         <w:spacing w:after="0" w:afterAutospacing="0" w:before="240" w:lineRule="auto"/>
         <w:ind w:left="720" w:hanging="360"/>
-        <w:rPr/>
       </w:pPr>
       <w:r>
         <w:rPr>
@@ -1235,24 +1375,127 @@
       <w:pPr>
         <w:numPr>
           <w:ilvl w:val="1"/>
-          <w:numId w:val="9"/>
+          <w:numId w:val="11"/>
+        </w:numPr>
+        <w:spacing w:after="0" w:afterAutospacing="0" w:before="0" w:beforeAutospacing="0" w:lineRule="auto"/>
+        <w:ind w:left="1440" w:hanging="360"/>
+      </w:pPr>
+      <w:r>
+        <w:rPr>
+          <w:b w:val="1"/>
+          <w:rtl w:val="0"/>
+        </w:rPr>
+        <w:t xml:space="preserve">Pause / Resume</w:t>
+      </w:r>
+      <w:r>
+        <w:rPr>
+          <w:rtl w:val="0"/>
+        </w:rPr>
+        <w:t xml:space="preserve">: Press shift + T to pause or open the tutorial during gameplay. Game loop should also pause/resume.</w:t>
+      </w:r>
+    </w:p>
+    <w:p>
+      <w:pPr>
+        <w:numPr>
+          <w:ilvl w:val="1"/>
+          <w:numId w:val="11"/>
+        </w:numPr>
+        <w:spacing w:after="0" w:afterAutospacing="0" w:before="0" w:beforeAutospacing="0" w:lineRule="auto"/>
+        <w:ind w:left="1440" w:hanging="360"/>
+        <w:rPr>
+          <w:b w:val="1"/>
+        </w:rPr>
+      </w:pPr>
+      <w:r>
+        <w:rPr>
+          <w:b w:val="1"/>
+          <w:rtl w:val="0"/>
+        </w:rPr>
+        <w:t xml:space="preserve">Navigation:</w:t>
+      </w:r>
+      <w:r>
+        <w:rPr>
+          <w:rtl w:val="0"/>
+        </w:rPr>
+        <w:t xml:space="preserve"> There are three pages in the tutorial screen, navigate with keys “1”, “2”, and “3”</w:t>
+      </w:r>
+    </w:p>
+    <w:p>
+      <w:pPr>
+        <w:numPr>
+          <w:ilvl w:val="1"/>
+          <w:numId w:val="11"/>
+        </w:numPr>
+        <w:spacing w:after="0" w:afterAutospacing="0" w:before="0" w:beforeAutospacing="0" w:lineRule="auto"/>
+        <w:ind w:left="1440" w:hanging="360"/>
+        <w:rPr>
+          <w:b w:val="1"/>
+        </w:rPr>
+      </w:pPr>
+      <w:r>
+        <w:rPr>
+          <w:b w:val="1"/>
+          <w:rtl w:val="0"/>
+        </w:rPr>
+        <w:t xml:space="preserve">Gameplay: </w:t>
+      </w:r>
+      <w:r>
+        <w:rPr>
+          <w:rtl w:val="0"/>
+        </w:rPr>
+        <w:t xml:space="preserve">Description of the objectives, story, and events to look for in the game</w:t>
+      </w:r>
+    </w:p>
+    <w:p>
+      <w:pPr>
+        <w:numPr>
+          <w:ilvl w:val="1"/>
+          <w:numId w:val="11"/>
+        </w:numPr>
+        <w:spacing w:after="0" w:afterAutospacing="0" w:before="0" w:beforeAutospacing="0" w:lineRule="auto"/>
+        <w:ind w:left="1440" w:hanging="360"/>
+        <w:rPr>
+          <w:b w:val="1"/>
+        </w:rPr>
+      </w:pPr>
+      <w:r>
+        <w:rPr>
+          <w:b w:val="1"/>
+          <w:rtl w:val="0"/>
+        </w:rPr>
+        <w:t xml:space="preserve">Controls:</w:t>
+      </w:r>
+      <w:r>
+        <w:rPr>
+          <w:rtl w:val="0"/>
+        </w:rPr>
+        <w:t xml:space="preserve"> Describes the player controls for the game</w:t>
+      </w:r>
+    </w:p>
+    <w:p>
+      <w:pPr>
+        <w:numPr>
+          <w:ilvl w:val="1"/>
+          <w:numId w:val="11"/>
         </w:numPr>
         <w:spacing w:after="240" w:before="0" w:beforeAutospacing="0" w:lineRule="auto"/>
         <w:ind w:left="1440" w:hanging="360"/>
-        <w:rPr/>
-      </w:pPr>
-      <w:r>
-        <w:rPr>
-          <w:b w:val="1"/>
-          <w:rtl w:val="0"/>
-        </w:rPr>
-        <w:t xml:space="preserve">Pause / Resume</w:t>
-      </w:r>
-      <w:r>
-        <w:rPr>
-          <w:rtl w:val="0"/>
-        </w:rPr>
-        <w:t xml:space="preserve">: Press shift + T to pause or open the tutorial during gameplay. Game loop should also pause/resume.</w:t>
+        <w:rPr>
+          <w:b w:val="1"/>
+        </w:rPr>
+      </w:pPr>
+      <w:r>
+        <w:rPr>
+          <w:b w:val="1"/>
+          <w:rtl w:val="0"/>
+        </w:rPr>
+        <w:t xml:space="preserve">Settings:</w:t>
+      </w:r>
+      <w:r>
+        <w:rPr>
+          <w:rtl w:val="0"/>
+        </w:rPr>
+        <w:t xml:space="preserve"> Additional controls for debugging and testing</w:t>
       </w:r>
     </w:p>
     <w:p>
@@ -1301,17 +1544,333 @@
       <w:pPr>
         <w:numPr>
           <w:ilvl w:val="0"/>
-          <w:numId w:val="2"/>
+          <w:numId w:val="8"/>
+        </w:numPr>
+        <w:spacing w:after="240" w:before="240" w:lineRule="auto"/>
+        <w:ind w:left="720" w:hanging="360"/>
+      </w:pPr>
+      <w:r>
+        <w:rPr>
+          <w:b w:val="1"/>
+          <w:rtl w:val="0"/>
+        </w:rPr>
+        <w:t xml:space="preserve">Enemies Overview</w:t>
+      </w:r>
+    </w:p>
+    <w:p>
+      <w:pPr>
+        <w:spacing w:after="240" w:before="240" w:lineRule="auto"/>
+        <w:ind w:left="720" w:firstLine="0"/>
+        <w:rPr/>
+      </w:pPr>
+      <w:r>
+        <w:rPr>
+          <w:rtl w:val="0"/>
+        </w:rPr>
+        <w:t xml:space="preserve">Enemies spawn incrementally, and will move towards the player and try to attack them.</w:t>
+      </w:r>
+    </w:p>
+    <w:p>
+      <w:pPr>
+        <w:numPr>
+          <w:ilvl w:val="1"/>
+          <w:numId w:val="8"/>
         </w:numPr>
         <w:spacing w:after="0" w:afterAutospacing="0" w:before="240" w:lineRule="auto"/>
-        <w:ind w:left="720" w:hanging="360"/>
-      </w:pPr>
-      <w:r>
-        <w:rPr>
-          <w:b w:val="1"/>
-          <w:rtl w:val="0"/>
-        </w:rPr>
-        <w:t xml:space="preserve">Enemy Spawning</w:t>
+        <w:ind w:left="1440" w:hanging="360"/>
+      </w:pPr>
+      <w:r>
+        <w:rPr>
+          <w:b w:val="1"/>
+          <w:rtl w:val="0"/>
+        </w:rPr>
+        <w:t xml:space="preserve">Knights</w:t>
+      </w:r>
+      <w:r>
+        <w:rPr>
+          <w:rtl w:val="0"/>
+        </w:rPr>
+        <w:t xml:space="preserve">: Spawn from the start, new one will spawn every 8 seconds.</w:t>
+      </w:r>
+    </w:p>
+    <w:p>
+      <w:pPr>
+        <w:numPr>
+          <w:ilvl w:val="2"/>
+          <w:numId w:val="8"/>
+        </w:numPr>
+        <w:spacing w:after="0" w:afterAutospacing="0" w:before="0" w:beforeAutospacing="0" w:lineRule="auto"/>
+        <w:ind w:left="2160" w:hanging="360"/>
+        <w:rPr>
+          <w:u w:val="none"/>
+        </w:rPr>
+      </w:pPr>
+      <w:r>
+        <w:rPr>
+          <w:rtl w:val="0"/>
+        </w:rPr>
+        <w:t xml:space="preserve">Ranged attack: periodically throw pitchforks which deal 10 damage.</w:t>
+      </w:r>
+    </w:p>
+    <w:p>
+      <w:pPr>
+        <w:numPr>
+          <w:ilvl w:val="2"/>
+          <w:numId w:val="8"/>
+        </w:numPr>
+        <w:spacing w:after="0" w:afterAutospacing="0" w:before="0" w:beforeAutospacing="0" w:lineRule="auto"/>
+        <w:ind w:left="2160" w:hanging="360"/>
+        <w:rPr>
+          <w:u w:val="none"/>
+        </w:rPr>
+      </w:pPr>
+      <w:r>
+        <w:rPr>
+          <w:rtl w:val="0"/>
+        </w:rPr>
+        <w:t xml:space="preserve">Colliding with the player will also deal 5 damage.</w:t>
+      </w:r>
+    </w:p>
+    <w:p>
+      <w:pPr>
+        <w:numPr>
+          <w:ilvl w:val="1"/>
+          <w:numId w:val="8"/>
+        </w:numPr>
+        <w:spacing w:after="0" w:afterAutospacing="0" w:before="0" w:beforeAutospacing="0" w:lineRule="auto"/>
+        <w:ind w:left="1440" w:hanging="360"/>
+      </w:pPr>
+      <w:r>
+        <w:rPr>
+          <w:b w:val="1"/>
+          <w:rtl w:val="0"/>
+        </w:rPr>
+        <w:t xml:space="preserve">Archers</w:t>
+      </w:r>
+      <w:r>
+        <w:rPr>
+          <w:rtl w:val="0"/>
+        </w:rPr>
+        <w:t xml:space="preserve">: Spawn after 1 minute, new one will spawn every 16 seconds</w:t>
+      </w:r>
+    </w:p>
+    <w:p>
+      <w:pPr>
+        <w:numPr>
+          <w:ilvl w:val="2"/>
+          <w:numId w:val="8"/>
+        </w:numPr>
+        <w:spacing w:after="0" w:afterAutospacing="0" w:before="0" w:beforeAutospacing="0" w:lineRule="auto"/>
+        <w:ind w:left="2160" w:hanging="360"/>
+        <w:rPr>
+          <w:u w:val="none"/>
+        </w:rPr>
+      </w:pPr>
+      <w:r>
+        <w:rPr>
+          <w:rtl w:val="0"/>
+        </w:rPr>
+        <w:t xml:space="preserve">Ranged attack: periodically fire arrows which deal 20 damage.</w:t>
+      </w:r>
+    </w:p>
+    <w:p>
+      <w:pPr>
+        <w:numPr>
+          <w:ilvl w:val="2"/>
+          <w:numId w:val="8"/>
+        </w:numPr>
+        <w:spacing w:after="0" w:afterAutospacing="0" w:before="0" w:beforeAutospacing="0" w:lineRule="auto"/>
+        <w:ind w:left="2160" w:hanging="360"/>
+        <w:rPr>
+          <w:u w:val="none"/>
+        </w:rPr>
+      </w:pPr>
+      <w:r>
+        <w:rPr>
+          <w:rtl w:val="0"/>
+        </w:rPr>
+        <w:t xml:space="preserve">Will retreat on low health (see below)</w:t>
+      </w:r>
+    </w:p>
+    <w:p>
+      <w:pPr>
+        <w:numPr>
+          <w:ilvl w:val="1"/>
+          <w:numId w:val="8"/>
+        </w:numPr>
+        <w:spacing w:after="0" w:afterAutospacing="0" w:before="0" w:beforeAutospacing="0" w:lineRule="auto"/>
+        <w:ind w:left="1440" w:hanging="360"/>
+        <w:rPr>
+          <w:b w:val="1"/>
+        </w:rPr>
+      </w:pPr>
+      <w:r>
+        <w:rPr>
+          <w:b w:val="1"/>
+          <w:rtl w:val="0"/>
+        </w:rPr>
+        <w:t xml:space="preserve">Paladin:</w:t>
+      </w:r>
+      <w:r>
+        <w:rPr>
+          <w:rtl w:val="0"/>
+        </w:rPr>
+        <w:t xml:space="preserve"> Spawn after 2 minutes, new one will spawn every 20 seconds</w:t>
+      </w:r>
+    </w:p>
+    <w:p>
+      <w:pPr>
+        <w:numPr>
+          <w:ilvl w:val="2"/>
+          <w:numId w:val="8"/>
+        </w:numPr>
+        <w:spacing w:after="0" w:afterAutospacing="0" w:before="0" w:beforeAutospacing="0" w:lineRule="auto"/>
+        <w:ind w:left="2160" w:hanging="360"/>
+      </w:pPr>
+      <w:r>
+        <w:rPr>
+          <w:rtl w:val="0"/>
+        </w:rPr>
+        <w:t xml:space="preserve">“Tank” enemy (has a lot of HP)</w:t>
+      </w:r>
+    </w:p>
+    <w:p>
+      <w:pPr>
+        <w:numPr>
+          <w:ilvl w:val="2"/>
+          <w:numId w:val="8"/>
+        </w:numPr>
+        <w:spacing w:after="0" w:afterAutospacing="0" w:before="0" w:beforeAutospacing="0" w:lineRule="auto"/>
+        <w:ind w:left="2160" w:hanging="360"/>
+        <w:rPr>
+          <w:u w:val="none"/>
+        </w:rPr>
+      </w:pPr>
+      <w:r>
+        <w:rPr>
+          <w:rtl w:val="0"/>
+        </w:rPr>
+        <w:t xml:space="preserve">Melee attack: sword swing which deals 35 damage</w:t>
+      </w:r>
+    </w:p>
+    <w:p>
+      <w:pPr>
+        <w:numPr>
+          <w:ilvl w:val="2"/>
+          <w:numId w:val="8"/>
+        </w:numPr>
+        <w:spacing w:after="0" w:afterAutospacing="0" w:before="0" w:beforeAutospacing="0" w:lineRule="auto"/>
+        <w:ind w:left="2160" w:hanging="360"/>
+        <w:rPr>
+          <w:u w:val="none"/>
+        </w:rPr>
+      </w:pPr>
+      <w:r>
+        <w:rPr>
+          <w:rtl w:val="0"/>
+        </w:rPr>
+        <w:t xml:space="preserve">Colliding with the player will also deal 15 damage</w:t>
+      </w:r>
+    </w:p>
+    <w:p>
+      <w:pPr>
+        <w:numPr>
+          <w:ilvl w:val="1"/>
+          <w:numId w:val="8"/>
+        </w:numPr>
+        <w:spacing w:after="0" w:afterAutospacing="0" w:before="0" w:beforeAutospacing="0" w:lineRule="auto"/>
+        <w:ind w:left="1440" w:hanging="360"/>
+      </w:pPr>
+      <w:r>
+        <w:rPr>
+          <w:b w:val="1"/>
+          <w:rtl w:val="0"/>
+        </w:rPr>
+        <w:t xml:space="preserve">Slasher</w:t>
+      </w:r>
+      <w:r>
+        <w:rPr>
+          <w:rtl w:val="0"/>
+        </w:rPr>
+        <w:t xml:space="preserve">: Spawn after 3 minutes, new one will spawn every 20 seconds</w:t>
+      </w:r>
+    </w:p>
+    <w:p>
+      <w:pPr>
+        <w:numPr>
+          <w:ilvl w:val="2"/>
+          <w:numId w:val="8"/>
+        </w:numPr>
+        <w:spacing w:after="0" w:afterAutospacing="0" w:before="0" w:beforeAutospacing="0" w:lineRule="auto"/>
+        <w:ind w:left="2160" w:hanging="360"/>
+      </w:pPr>
+      <w:r>
+        <w:rPr>
+          <w:rtl w:val="0"/>
+        </w:rPr>
+        <w:t xml:space="preserve">Fastest enemy, runs at player</w:t>
+      </w:r>
+    </w:p>
+    <w:p>
+      <w:pPr>
+        <w:numPr>
+          <w:ilvl w:val="2"/>
+          <w:numId w:val="8"/>
+        </w:numPr>
+        <w:spacing w:after="0" w:afterAutospacing="0" w:before="0" w:beforeAutospacing="0" w:lineRule="auto"/>
+        <w:ind w:left="2160" w:hanging="360"/>
+        <w:rPr>
+          <w:u w:val="none"/>
+        </w:rPr>
+      </w:pPr>
+      <w:r>
+        <w:rPr>
+          <w:rtl w:val="0"/>
+        </w:rPr>
+        <w:t xml:space="preserve">Melee attack: forward dash/slash which deals 20 damage</w:t>
+      </w:r>
+    </w:p>
+    <w:p>
+      <w:pPr>
+        <w:numPr>
+          <w:ilvl w:val="1"/>
+          <w:numId w:val="8"/>
+        </w:numPr>
+        <w:spacing w:after="0" w:afterAutospacing="0" w:before="0" w:beforeAutospacing="0" w:lineRule="auto"/>
+        <w:ind w:left="1440" w:hanging="360"/>
+        <w:rPr>
+          <w:b w:val="1"/>
+        </w:rPr>
+      </w:pPr>
+      <w:r>
+        <w:rPr>
+          <w:b w:val="1"/>
+          <w:rtl w:val="0"/>
+        </w:rPr>
+        <w:t xml:space="preserve">Dark Lord(Boss):</w:t>
+      </w:r>
+      <w:r>
+        <w:rPr>
+          <w:rtl w:val="0"/>
+        </w:rPr>
+        <w:t xml:space="preserve"> Spawns after 4.5 minutes.</w:t>
+      </w:r>
+    </w:p>
+    <w:p>
+      <w:pPr>
+        <w:numPr>
+          <w:ilvl w:val="0"/>
+          <w:numId w:val="8"/>
+        </w:numPr>
+        <w:spacing w:after="0" w:afterAutospacing="0" w:before="0" w:beforeAutospacing="0" w:lineRule="auto"/>
+        <w:ind w:left="720" w:hanging="360"/>
+      </w:pPr>
+      <w:r>
+        <w:rPr>
+          <w:b w:val="1"/>
+          <w:rtl w:val="0"/>
+        </w:rPr>
+        <w:t xml:space="preserve">Enemy AI</w:t>
       </w:r>
       <w:r>
         <w:rPr>
@@ -1324,149 +1883,54 @@
       <w:pPr>
         <w:numPr>
           <w:ilvl w:val="1"/>
-          <w:numId w:val="2"/>
-        </w:numPr>
-        <w:spacing w:after="0" w:afterAutospacing="0" w:before="0" w:beforeAutospacing="0" w:lineRule="auto"/>
-        <w:ind w:left="1440" w:hanging="360"/>
-      </w:pPr>
-      <w:r>
-        <w:rPr>
-          <w:b w:val="1"/>
-          <w:rtl w:val="0"/>
-        </w:rPr>
-        <w:t xml:space="preserve">Farmers</w:t>
-      </w:r>
-      <w:r>
-        <w:rPr>
-          <w:rtl w:val="0"/>
-        </w:rPr>
-        <w:t xml:space="preserve">: Spawn from the start.</w:t>
+          <w:numId w:val="8"/>
+        </w:numPr>
+        <w:spacing w:after="0" w:afterAutospacing="0" w:before="0" w:beforeAutospacing="0" w:lineRule="auto"/>
+        <w:ind w:left="1440" w:hanging="360"/>
+      </w:pPr>
+      <w:r>
+        <w:rPr>
+          <w:b w:val="1"/>
+          <w:rtl w:val="0"/>
+        </w:rPr>
+        <w:t xml:space="preserve">Low Health Retreat</w:t>
+      </w:r>
+      <w:r>
+        <w:rPr>
+          <w:rFonts w:ascii="Nova Mono" w:cs="Nova Mono" w:eastAsia="Nova Mono" w:hAnsi="Nova Mono"/>
+          <w:rtl w:val="0"/>
+        </w:rPr>
+        <w:t xml:space="preserve">: Only archers retreat when health is ≤ 30%, with a slower speed as they are wounded until their health reaches 30% or just above it.</w:t>
       </w:r>
     </w:p>
     <w:p>
       <w:pPr>
         <w:numPr>
           <w:ilvl w:val="1"/>
-          <w:numId w:val="2"/>
-        </w:numPr>
-        <w:spacing w:after="0" w:afterAutospacing="0" w:before="0" w:beforeAutospacing="0" w:lineRule="auto"/>
-        <w:ind w:left="1440" w:hanging="360"/>
-      </w:pPr>
-      <w:r>
-        <w:rPr>
-          <w:b w:val="1"/>
-          <w:rtl w:val="0"/>
-        </w:rPr>
-        <w:t xml:space="preserve">Archers</w:t>
-      </w:r>
-      <w:r>
-        <w:rPr>
-          <w:rtl w:val="0"/>
-        </w:rPr>
-        <w:t xml:space="preserve">: Spawn after 1 minute.</w:t>
+          <w:numId w:val="8"/>
+        </w:numPr>
+        <w:spacing w:after="0" w:afterAutospacing="0" w:before="0" w:beforeAutospacing="0" w:lineRule="auto"/>
+        <w:ind w:left="1440" w:hanging="360"/>
+      </w:pPr>
+      <w:r>
+        <w:rPr>
+          <w:b w:val="1"/>
+          <w:rtl w:val="0"/>
+        </w:rPr>
+        <w:t xml:space="preserve">Move closer to player</w:t>
+      </w:r>
+      <w:r>
+        <w:rPr>
+          <w:rtl w:val="0"/>
+        </w:rPr>
+        <w:t xml:space="preserve">: If the player is outside of the enemy’s range, they will move closer to the player.</w:t>
       </w:r>
     </w:p>
     <w:p>
       <w:pPr>
         <w:numPr>
           <w:ilvl w:val="1"/>
-          <w:numId w:val="2"/>
-        </w:numPr>
-        <w:spacing w:after="0" w:afterAutospacing="0" w:before="0" w:beforeAutospacing="0" w:lineRule="auto"/>
-        <w:ind w:left="1440" w:hanging="360"/>
-      </w:pPr>
-      <w:r>
-        <w:rPr>
-          <w:b w:val="1"/>
-          <w:rtl w:val="0"/>
-        </w:rPr>
-        <w:t xml:space="preserve">Knights</w:t>
-      </w:r>
-      <w:r>
-        <w:rPr>
-          <w:rtl w:val="0"/>
-        </w:rPr>
-        <w:t xml:space="preserve">: Spawn after 2 minutes.</w:t>
-      </w:r>
-    </w:p>
-    <w:p>
-      <w:pPr>
-        <w:numPr>
-          <w:ilvl w:val="0"/>
-          <w:numId w:val="2"/>
-        </w:numPr>
-        <w:spacing w:after="0" w:afterAutospacing="0" w:before="0" w:beforeAutospacing="0" w:lineRule="auto"/>
-        <w:ind w:left="720" w:hanging="360"/>
-      </w:pPr>
-      <w:r>
-        <w:rPr>
-          <w:b w:val="1"/>
-          <w:rtl w:val="0"/>
-        </w:rPr>
-        <w:t xml:space="preserve">Enemy AI</w:t>
-      </w:r>
-      <w:r>
-        <w:rPr>
-          <w:rtl w:val="0"/>
-        </w:rPr>
-        <w:t xml:space="preserve">:</w:t>
-      </w:r>
-    </w:p>
-    <w:p>
-      <w:pPr>
-        <w:numPr>
-          <w:ilvl w:val="1"/>
-          <w:numId w:val="2"/>
-        </w:numPr>
-        <w:spacing w:after="0" w:afterAutospacing="0" w:before="0" w:beforeAutospacing="0" w:lineRule="auto"/>
-        <w:ind w:left="1440" w:hanging="360"/>
-      </w:pPr>
-      <w:r>
-        <w:rPr>
-          <w:b w:val="1"/>
-          <w:rtl w:val="0"/>
-        </w:rPr>
-        <w:t xml:space="preserve">Low Health Retreat</w:t>
-      </w:r>
-      <w:r>
-        <w:rPr>
-          <w:rFonts w:ascii="Nova Mono" w:cs="Nova Mono" w:eastAsia="Nova Mono" w:hAnsi="Nova Mono"/>
-          <w:rtl w:val="0"/>
-        </w:rPr>
-        <w:t xml:space="preserve">: Only villagers/farmers retreat when health is ≤ 30%, with a slower speed as they are wounded until their health reaches 30% or just above it.</w:t>
-      </w:r>
-    </w:p>
-    <w:p>
-      <w:pPr>
-        <w:numPr>
-          <w:ilvl w:val="1"/>
-          <w:numId w:val="2"/>
-        </w:numPr>
-        <w:spacing w:after="0" w:afterAutospacing="0" w:before="0" w:beforeAutospacing="0" w:lineRule="auto"/>
-        <w:ind w:left="1440" w:hanging="360"/>
-        <w:rPr>
-          <w:u w:val="none"/>
-        </w:rPr>
-      </w:pPr>
-      <w:r>
-        <w:rPr>
-          <w:b w:val="1"/>
-          <w:rtl w:val="0"/>
-        </w:rPr>
-        <w:t xml:space="preserve">Move closer to enemy</w:t>
-      </w:r>
-      <w:r>
-        <w:rPr>
-          <w:rtl w:val="0"/>
-        </w:rPr>
-        <w:t xml:space="preserve">: If the player is outside of their range they will move closer to the player.</w:t>
-      </w:r>
-    </w:p>
-    <w:p>
-      <w:pPr>
-        <w:numPr>
-          <w:ilvl w:val="1"/>
-          <w:numId w:val="2"/>
+          <w:numId w:val="8"/>
         </w:numPr>
         <w:spacing w:after="240" w:before="0" w:beforeAutospacing="0" w:lineRule="auto"/>
         <w:ind w:left="1440" w:hanging="360"/>
@@ -1528,6 +1992,99 @@
         </w:drawing>
       </w:r>
       <w:r>
+        <w:rPr>
+          <w:rtl w:val="0"/>
+        </w:rPr>
+      </w:r>
+    </w:p>
+    <w:p>
+      <w:pPr>
+        <w:numPr>
+          <w:ilvl w:val="0"/>
+          <w:numId w:val="8"/>
+        </w:numPr>
+        <w:spacing w:after="0" w:afterAutospacing="0" w:before="240" w:lineRule="auto"/>
+        <w:ind w:left="720" w:hanging="360"/>
+      </w:pPr>
+      <w:r>
+        <w:rPr>
+          <w:b w:val="1"/>
+          <w:rtl w:val="0"/>
+        </w:rPr>
+        <w:t xml:space="preserve">Boss Features</w:t>
+      </w:r>
+      <w:r>
+        <w:rPr>
+          <w:rtl w:val="0"/>
+        </w:rPr>
+        <w:t xml:space="preserve">:</w:t>
+      </w:r>
+    </w:p>
+    <w:p>
+      <w:pPr>
+        <w:numPr>
+          <w:ilvl w:val="1"/>
+          <w:numId w:val="8"/>
+        </w:numPr>
+        <w:spacing w:after="0" w:afterAutospacing="0" w:before="0" w:beforeAutospacing="0" w:lineRule="auto"/>
+        <w:ind w:left="1440" w:hanging="360"/>
+        <w:rPr>
+          <w:u w:val="none"/>
+        </w:rPr>
+      </w:pPr>
+      <w:r>
+        <w:rPr>
+          <w:rtl w:val="0"/>
+        </w:rPr>
+        <w:t xml:space="preserve">Dark lord periodically casts its attack every five seconds</w:t>
+      </w:r>
+    </w:p>
+    <w:p>
+      <w:pPr>
+        <w:numPr>
+          <w:ilvl w:val="1"/>
+          <w:numId w:val="8"/>
+        </w:numPr>
+        <w:spacing w:after="0" w:afterAutospacing="0" w:before="0" w:beforeAutospacing="0" w:lineRule="auto"/>
+        <w:ind w:left="1440" w:hanging="360"/>
+        <w:rPr>
+          <w:u w:val="none"/>
+        </w:rPr>
+      </w:pPr>
+      <w:r>
+        <w:rPr>
+          <w:rtl w:val="0"/>
+        </w:rPr>
+        <w:t xml:space="preserve">Its attack’s speed follows a sigmoid curve: plateaus followed by steep increase until it plateaus again</w:t>
+      </w:r>
+    </w:p>
+    <w:p>
+      <w:pPr>
+        <w:numPr>
+          <w:ilvl w:val="1"/>
+          <w:numId w:val="8"/>
+        </w:numPr>
+        <w:spacing w:after="240" w:before="0" w:beforeAutospacing="0" w:lineRule="auto"/>
+        <w:ind w:left="1440" w:hanging="360"/>
+        <w:rPr>
+          <w:u w:val="none"/>
+        </w:rPr>
+      </w:pPr>
+      <w:r>
+        <w:rPr>
+          <w:rtl w:val="0"/>
+        </w:rPr>
+        <w:t xml:space="preserve">Drops the exclusive plasma spell upon defeating it, which does not periodically spawn unlike other spells</w:t>
+      </w:r>
+    </w:p>
+    <w:p>
+      <w:pPr>
+        <w:spacing w:after="240" w:before="240" w:lineRule="auto"/>
+        <w:ind w:left="720" w:hanging="360"/>
+        <w:jc w:val="center"/>
+        <w:rPr/>
+      </w:pPr>
+      <w:r>
         <w:pict>
           <v:rect style="width:0.0pt;height:1.5pt" o:hr="t" o:hrstd="t" o:hralign="center" fillcolor="#A0A0A0" stroked="f"/>
         </w:pict>
@@ -1551,7 +2108,7 @@
           <w:szCs w:val="26"/>
         </w:rPr>
       </w:pPr>
-      <w:bookmarkStart w:colFirst="0" w:colLast="0" w:name="_iihbujon8hmx" w:id="12"/>
+      <w:bookmarkStart w:colFirst="0" w:colLast="0" w:name="_mrzr86eyvz9k" w:id="12"/>
       <w:bookmarkEnd w:id="12"/>
       <w:r>
         <w:rPr>
@@ -1560,157 +2117,141 @@
           <w:szCs w:val="26"/>
           <w:rtl w:val="0"/>
         </w:rPr>
-        <w:t xml:space="preserve">Death and Loss Condition:</w:t>
+        <w:t xml:space="preserve">Load and Save Game:</w:t>
       </w:r>
     </w:p>
     <w:p>
       <w:pPr>
         <w:numPr>
           <w:ilvl w:val="0"/>
-          <w:numId w:val="6"/>
+          <w:numId w:val="14"/>
         </w:numPr>
         <w:spacing w:after="0" w:afterAutospacing="0" w:before="240" w:lineRule="auto"/>
         <w:ind w:left="720" w:hanging="360"/>
-        <w:rPr/>
-      </w:pPr>
-      <w:r>
-        <w:rPr>
-          <w:b w:val="1"/>
-          <w:rtl w:val="0"/>
-        </w:rPr>
-        <w:t xml:space="preserve">Player Death</w:t>
-      </w:r>
-      <w:r>
-        <w:rPr>
-          <w:rtl w:val="0"/>
-        </w:rPr>
-        <w:t xml:space="preserve">:</w:t>
+      </w:pPr>
+      <w:r>
+        <w:rPr>
+          <w:b w:val="1"/>
+          <w:rtl w:val="0"/>
+        </w:rPr>
+        <w:t xml:space="preserve">Can save game while in the tutorial/pause game screen by pressing “s” – takes a bit of time so a couple of seconds may be needed</w:t>
       </w:r>
     </w:p>
     <w:p>
       <w:pPr>
         <w:numPr>
           <w:ilvl w:val="1"/>
-          <w:numId w:val="6"/>
-        </w:numPr>
-        <w:spacing w:after="0" w:afterAutospacing="0" w:before="0" w:beforeAutospacing="0" w:lineRule="auto"/>
-        <w:ind w:left="1440" w:hanging="360"/>
-        <w:rPr/>
-      </w:pPr>
-      <w:r>
-        <w:rPr>
-          <w:b w:val="1"/>
-          <w:rtl w:val="0"/>
-        </w:rPr>
-        <w:t xml:space="preserve">Background Music Change</w:t>
-      </w:r>
-      <w:r>
-        <w:rPr>
-          <w:rtl w:val="0"/>
-        </w:rPr>
-        <w:t xml:space="preserve">: Changes upon death and reverts after the reset.</w:t>
+          <w:numId w:val="14"/>
+        </w:numPr>
+        <w:spacing w:after="0" w:afterAutospacing="0" w:before="0" w:beforeAutospacing="0" w:lineRule="auto"/>
+        <w:ind w:left="1440" w:hanging="360"/>
+        <w:rPr>
+          <w:b w:val="1"/>
+          <w:u w:val="none"/>
+        </w:rPr>
+      </w:pPr>
+      <w:r>
+        <w:rPr>
+          <w:b w:val="1"/>
+          <w:rtl w:val="0"/>
+        </w:rPr>
+        <w:t xml:space="preserve">Cannot save game if the player is dead</w:t>
       </w:r>
     </w:p>
     <w:p>
       <w:pPr>
         <w:numPr>
           <w:ilvl w:val="1"/>
-          <w:numId w:val="6"/>
-        </w:numPr>
-        <w:spacing w:after="0" w:afterAutospacing="0" w:before="0" w:beforeAutospacing="0" w:lineRule="auto"/>
-        <w:ind w:left="1440" w:hanging="360"/>
-        <w:rPr/>
-      </w:pPr>
-      <w:r>
-        <w:rPr>
-          <w:b w:val="1"/>
-          <w:rtl w:val="0"/>
-        </w:rPr>
-        <w:t xml:space="preserve">Rotation</w:t>
-      </w:r>
-      <w:r>
-        <w:rPr>
-          <w:rtl w:val="0"/>
-        </w:rPr>
-        <w:t xml:space="preserve">: Player rotates 180 degrees on death.</w:t>
-      </w:r>
-    </w:p>
-    <w:p>
-      <w:pPr>
-        <w:numPr>
-          <w:ilvl w:val="1"/>
-          <w:numId w:val="6"/>
-        </w:numPr>
-        <w:spacing w:after="0" w:afterAutospacing="0" w:before="0" w:beforeAutospacing="0" w:lineRule="auto"/>
-        <w:ind w:left="1440" w:hanging="360"/>
-        <w:rPr/>
-      </w:pPr>
-      <w:r>
-        <w:rPr>
-          <w:b w:val="1"/>
-          <w:rtl w:val="0"/>
-        </w:rPr>
-        <w:t xml:space="preserve">Disable Input</w:t>
-      </w:r>
-      <w:r>
-        <w:rPr>
-          <w:rtl w:val="0"/>
-        </w:rPr>
-        <w:t xml:space="preserve">: Player cannot move, cast spells, or take damage after death.</w:t>
-      </w:r>
-    </w:p>
-    <w:p>
-      <w:pPr>
-        <w:numPr>
-          <w:ilvl w:val="1"/>
-          <w:numId w:val="6"/>
-        </w:numPr>
-        <w:spacing w:after="0" w:afterAutospacing="0" w:before="0" w:beforeAutospacing="0" w:lineRule="auto"/>
-        <w:ind w:left="1440" w:hanging="360"/>
-        <w:rPr/>
-      </w:pPr>
-      <w:r>
-        <w:rPr>
-          <w:b w:val="1"/>
-          <w:rtl w:val="0"/>
-        </w:rPr>
-        <w:t xml:space="preserve">Defeat Announcement</w:t>
-      </w:r>
-      <w:r>
-        <w:rPr>
-          <w:rtl w:val="0"/>
-        </w:rPr>
-        <w:t xml:space="preserve">: Mage announces defeat with a unique audio cue.</w:t>
-      </w:r>
-    </w:p>
-    <w:p>
-      <w:pPr>
-        <w:numPr>
-          <w:ilvl w:val="1"/>
-          <w:numId w:val="6"/>
+          <w:numId w:val="14"/>
+        </w:numPr>
+        <w:spacing w:after="0" w:afterAutospacing="0" w:before="0" w:beforeAutospacing="0" w:lineRule="auto"/>
+        <w:ind w:left="1440" w:hanging="360"/>
+        <w:rPr>
+          <w:b w:val="1"/>
+          <w:u w:val="none"/>
+        </w:rPr>
+      </w:pPr>
+      <w:r>
+        <w:rPr>
+          <w:b w:val="1"/>
+          <w:rtl w:val="0"/>
+        </w:rPr>
+        <w:t xml:space="preserve">Should save in data.json file:</w:t>
+      </w:r>
+    </w:p>
+    <w:p>
+      <w:pPr>
+        <w:numPr>
+          <w:ilvl w:val="2"/>
+          <w:numId w:val="14"/>
+        </w:numPr>
+        <w:spacing w:after="0" w:afterAutospacing="0" w:before="0" w:beforeAutospacing="0" w:lineRule="auto"/>
+        <w:ind w:left="2160" w:hanging="360"/>
+        <w:rPr>
+          <w:b w:val="1"/>
+          <w:u w:val="none"/>
+        </w:rPr>
+      </w:pPr>
+      <w:r>
+        <w:rPr>
+          <w:b w:val="1"/>
+          <w:rtl w:val="0"/>
+        </w:rPr>
+        <w:t xml:space="preserve">Enemies: health, position, cooldown, and spawn timers (ex. Paladins spawn X minutes into the game. If the player has survived X minutes before saving, then when they load the saved state, Paladins should continue to spawn without having to wait X minutes)</w:t>
+      </w:r>
+    </w:p>
+    <w:p>
+      <w:pPr>
+        <w:numPr>
+          <w:ilvl w:val="2"/>
+          <w:numId w:val="14"/>
+        </w:numPr>
+        <w:spacing w:after="0" w:afterAutospacing="0" w:before="0" w:beforeAutospacing="0" w:lineRule="auto"/>
+        <w:ind w:left="2160" w:hanging="360"/>
+        <w:rPr>
+          <w:b w:val="1"/>
+          <w:u w:val="none"/>
+        </w:rPr>
+      </w:pPr>
+      <w:r>
+        <w:rPr>
+          <w:b w:val="1"/>
+          <w:rtl w:val="0"/>
+        </w:rPr>
+        <w:t xml:space="preserve">Player: health, position, and spell queue</w:t>
+      </w:r>
+    </w:p>
+    <w:p>
+      <w:pPr>
+        <w:numPr>
+          <w:ilvl w:val="0"/>
+          <w:numId w:val="14"/>
         </w:numPr>
         <w:spacing w:after="240" w:before="0" w:beforeAutospacing="0" w:lineRule="auto"/>
-        <w:ind w:left="1440" w:hanging="360"/>
-        <w:rPr/>
-      </w:pPr>
-      <w:r>
-        <w:rPr>
-          <w:b w:val="1"/>
-          <w:rtl w:val="0"/>
-        </w:rPr>
-        <w:t xml:space="preserve">Game Reset</w:t>
-      </w:r>
-      <w:r>
-        <w:rPr>
-          <w:rtl w:val="0"/>
-        </w:rPr>
-        <w:t xml:space="preserve">: After ~6 seconds, game resets with the player in the center, and all enemies and projectiles removed.</w:t>
+        <w:ind w:left="720" w:hanging="360"/>
+        <w:rPr>
+          <w:b w:val="1"/>
+          <w:u w:val="none"/>
+        </w:rPr>
+      </w:pPr>
+      <w:r>
+        <w:rPr>
+          <w:b w:val="1"/>
+          <w:rtl w:val="0"/>
+        </w:rPr>
+        <w:t xml:space="preserve">Can load game while in the tutorial/pause game screen by pressing “l” (loads features above)</w:t>
+      </w:r>
+      <w:r>
+        <w:rPr>
+          <w:rtl w:val="0"/>
+        </w:rPr>
       </w:r>
     </w:p>
     <w:p>
       <w:pPr>
         <w:spacing w:after="240" w:before="240" w:lineRule="auto"/>
         <w:ind w:left="720" w:hanging="360"/>
+        <w:jc w:val="center"/>
         <w:rPr/>
       </w:pPr>
       <w:r>
@@ -1737,8 +2278,188 @@
           <w:szCs w:val="26"/>
         </w:rPr>
       </w:pPr>
-      <w:bookmarkStart w:colFirst="0" w:colLast="0" w:name="_vv43ey2pu01w" w:id="13"/>
+      <w:bookmarkStart w:colFirst="0" w:colLast="0" w:name="_iihbujon8hmx" w:id="13"/>
       <w:bookmarkEnd w:id="13"/>
+      <w:r>
+        <w:rPr>
+          <w:b w:val="1"/>
+          <w:sz w:val="26"/>
+          <w:szCs w:val="26"/>
+          <w:rtl w:val="0"/>
+        </w:rPr>
+        <w:t xml:space="preserve">Death and Loss Condition:</w:t>
+      </w:r>
+    </w:p>
+    <w:p>
+      <w:pPr>
+        <w:numPr>
+          <w:ilvl w:val="0"/>
+          <w:numId w:val="14"/>
+        </w:numPr>
+        <w:spacing w:after="0" w:afterAutospacing="0" w:before="240" w:lineRule="auto"/>
+        <w:ind w:left="720" w:hanging="360"/>
+      </w:pPr>
+      <w:r>
+        <w:rPr>
+          <w:b w:val="1"/>
+          <w:rtl w:val="0"/>
+        </w:rPr>
+        <w:t xml:space="preserve">Player Death</w:t>
+      </w:r>
+      <w:r>
+        <w:rPr>
+          <w:rtl w:val="0"/>
+        </w:rPr>
+        <w:t xml:space="preserve">:</w:t>
+      </w:r>
+    </w:p>
+    <w:p>
+      <w:pPr>
+        <w:numPr>
+          <w:ilvl w:val="1"/>
+          <w:numId w:val="14"/>
+        </w:numPr>
+        <w:spacing w:after="0" w:afterAutospacing="0" w:before="0" w:beforeAutospacing="0" w:lineRule="auto"/>
+        <w:ind w:left="1440" w:hanging="360"/>
+      </w:pPr>
+      <w:r>
+        <w:rPr>
+          <w:b w:val="1"/>
+          <w:rtl w:val="0"/>
+        </w:rPr>
+        <w:t xml:space="preserve">Background Music Change</w:t>
+      </w:r>
+      <w:r>
+        <w:rPr>
+          <w:rtl w:val="0"/>
+        </w:rPr>
+        <w:t xml:space="preserve">: Changes upon death and reverts after the reset.</w:t>
+      </w:r>
+    </w:p>
+    <w:p>
+      <w:pPr>
+        <w:numPr>
+          <w:ilvl w:val="1"/>
+          <w:numId w:val="14"/>
+        </w:numPr>
+        <w:spacing w:after="0" w:afterAutospacing="0" w:before="0" w:beforeAutospacing="0" w:lineRule="auto"/>
+        <w:ind w:left="1440" w:hanging="360"/>
+      </w:pPr>
+      <w:r>
+        <w:rPr>
+          <w:b w:val="1"/>
+          <w:rtl w:val="0"/>
+        </w:rPr>
+        <w:t xml:space="preserve">Rotation</w:t>
+      </w:r>
+      <w:r>
+        <w:rPr>
+          <w:rtl w:val="0"/>
+        </w:rPr>
+        <w:t xml:space="preserve">: Player rotates 180 degrees on death.</w:t>
+      </w:r>
+    </w:p>
+    <w:p>
+      <w:pPr>
+        <w:numPr>
+          <w:ilvl w:val="1"/>
+          <w:numId w:val="14"/>
+        </w:numPr>
+        <w:spacing w:after="0" w:afterAutospacing="0" w:before="0" w:beforeAutospacing="0" w:lineRule="auto"/>
+        <w:ind w:left="1440" w:hanging="360"/>
+      </w:pPr>
+      <w:r>
+        <w:rPr>
+          <w:b w:val="1"/>
+          <w:rtl w:val="0"/>
+        </w:rPr>
+        <w:t xml:space="preserve">Disable Input</w:t>
+      </w:r>
+      <w:r>
+        <w:rPr>
+          <w:rtl w:val="0"/>
+        </w:rPr>
+        <w:t xml:space="preserve">: Player cannot move, cast spells, or take damage after death.</w:t>
+      </w:r>
+    </w:p>
+    <w:p>
+      <w:pPr>
+        <w:numPr>
+          <w:ilvl w:val="1"/>
+          <w:numId w:val="14"/>
+        </w:numPr>
+        <w:spacing w:after="0" w:afterAutospacing="0" w:before="0" w:beforeAutospacing="0" w:lineRule="auto"/>
+        <w:ind w:left="1440" w:hanging="360"/>
+      </w:pPr>
+      <w:r>
+        <w:rPr>
+          <w:b w:val="1"/>
+          <w:rtl w:val="0"/>
+        </w:rPr>
+        <w:t xml:space="preserve">Defeat Announcement</w:t>
+      </w:r>
+      <w:r>
+        <w:rPr>
+          <w:rtl w:val="0"/>
+        </w:rPr>
+        <w:t xml:space="preserve">: Mage announces defeat with a unique audio cue.</w:t>
+      </w:r>
+    </w:p>
+    <w:p>
+      <w:pPr>
+        <w:numPr>
+          <w:ilvl w:val="1"/>
+          <w:numId w:val="14"/>
+        </w:numPr>
+        <w:spacing w:after="240" w:before="0" w:beforeAutospacing="0" w:lineRule="auto"/>
+        <w:ind w:left="1440" w:hanging="360"/>
+      </w:pPr>
+      <w:r>
+        <w:rPr>
+          <w:b w:val="1"/>
+          <w:rtl w:val="0"/>
+        </w:rPr>
+        <w:t xml:space="preserve">Game Reset</w:t>
+      </w:r>
+      <w:r>
+        <w:rPr>
+          <w:rtl w:val="0"/>
+        </w:rPr>
+        <w:t xml:space="preserve">: After ~6 seconds, game resets with the player in the center, and all enemies and projectiles removed.</w:t>
+      </w:r>
+    </w:p>
+    <w:p>
+      <w:pPr>
+        <w:spacing w:after="240" w:before="240" w:lineRule="auto"/>
+        <w:ind w:left="720" w:hanging="360"/>
+        <w:rPr/>
+      </w:pPr>
+      <w:r>
+        <w:pict>
+          <v:rect style="width:0.0pt;height:1.5pt" o:hr="t" o:hrstd="t" o:hralign="center" fillcolor="#A0A0A0" stroked="f"/>
+        </w:pict>
+      </w:r>
+      <w:r>
+        <w:rPr>
+          <w:rtl w:val="0"/>
+        </w:rPr>
+      </w:r>
+    </w:p>
+    <w:p>
+      <w:pPr>
+        <w:pStyle w:val="Heading3"/>
+        <w:keepNext w:val="0"/>
+        <w:keepLines w:val="0"/>
+        <w:spacing w:before="280" w:lineRule="auto"/>
+        <w:ind w:left="720" w:hanging="360"/>
+        <w:rPr>
+          <w:b w:val="1"/>
+          <w:sz w:val="26"/>
+          <w:szCs w:val="26"/>
+        </w:rPr>
+      </w:pPr>
+      <w:bookmarkStart w:colFirst="0" w:colLast="0" w:name="_vv43ey2pu01w" w:id="14"/>
+      <w:bookmarkEnd w:id="14"/>
       <w:r>
         <w:rPr>
           <w:b w:val="1"/>
@@ -1761,8 +2482,8 @@
           <w:szCs w:val="22"/>
         </w:rPr>
       </w:pPr>
-      <w:bookmarkStart w:colFirst="0" w:colLast="0" w:name="_bkab3n8ex0ik" w:id="14"/>
-      <w:bookmarkEnd w:id="14"/>
+      <w:bookmarkStart w:colFirst="0" w:colLast="0" w:name="_bkab3n8ex0ik" w:id="15"/>
+      <w:bookmarkEnd w:id="15"/>
       <w:r>
         <w:rPr>
           <w:sz w:val="22"/>
@@ -1776,11 +2497,10 @@
       <w:pPr>
         <w:numPr>
           <w:ilvl w:val="0"/>
-          <w:numId w:val="5"/>
+          <w:numId w:val="13"/>
         </w:numPr>
         <w:spacing w:after="0" w:afterAutospacing="0" w:before="240" w:lineRule="auto"/>
         <w:ind w:left="720" w:hanging="360"/>
-        <w:rPr/>
       </w:pPr>
       <w:r>
         <w:rPr>
@@ -1800,11 +2520,10 @@
       <w:pPr>
         <w:numPr>
           <w:ilvl w:val="0"/>
-          <w:numId w:val="5"/>
+          <w:numId w:val="13"/>
         </w:numPr>
         <w:spacing w:after="240" w:before="0" w:beforeAutospacing="0" w:lineRule="auto"/>
         <w:ind w:left="720" w:hanging="360"/>
-        <w:rPr/>
       </w:pPr>
       <w:r>
         <w:rPr>
@@ -1832,8 +2551,8 @@
           <w:szCs w:val="22"/>
         </w:rPr>
       </w:pPr>
-      <w:bookmarkStart w:colFirst="0" w:colLast="0" w:name="_bnrelf7rnqje" w:id="15"/>
-      <w:bookmarkEnd w:id="15"/>
+      <w:bookmarkStart w:colFirst="0" w:colLast="0" w:name="_bnrelf7rnqje" w:id="16"/>
+      <w:bookmarkEnd w:id="16"/>
       <w:r>
         <w:rPr>
           <w:sz w:val="22"/>
@@ -1859,28 +2578,64 @@
       <w:pPr>
         <w:numPr>
           <w:ilvl w:val="0"/>
-          <w:numId w:val="12"/>
+          <w:numId w:val="7"/>
         </w:numPr>
         <w:spacing w:after="0" w:afterAutospacing="0" w:before="240" w:lineRule="auto"/>
         <w:ind w:left="720" w:hanging="360"/>
-        <w:rPr/>
-      </w:pPr>
-      <w:r>
-        <w:rPr>
-          <w:rtl w:val="0"/>
-        </w:rPr>
-        <w:t xml:space="preserve">Fireball, Lightning, Water spells</w:t>
+      </w:pPr>
+      <w:r>
+        <w:rPr>
+          <w:rtl w:val="0"/>
+        </w:rPr>
+        <w:t xml:space="preserve">Fireball, Lightning, Water, Wind, and Plasma spells</w:t>
       </w:r>
     </w:p>
     <w:p>
       <w:pPr>
         <w:numPr>
           <w:ilvl w:val="0"/>
-          <w:numId w:val="12"/>
-        </w:numPr>
-        <w:spacing w:after="0" w:afterAutospacing="0" w:before="0" w:beforeAutospacing="0" w:lineRule="auto"/>
-        <w:ind w:left="720" w:hanging="360"/>
-        <w:rPr/>
+          <w:numId w:val="7"/>
+        </w:numPr>
+        <w:spacing w:after="0" w:afterAutospacing="0" w:before="0" w:beforeAutospacing="0" w:lineRule="auto"/>
+        <w:ind w:left="720" w:hanging="360"/>
+        <w:rPr>
+          <w:u w:val="none"/>
+        </w:rPr>
+      </w:pPr>
+      <w:r>
+        <w:rPr>
+          <w:rtl w:val="0"/>
+        </w:rPr>
+        <w:t xml:space="preserve">Spell collectible spawn</w:t>
+      </w:r>
+    </w:p>
+    <w:p>
+      <w:pPr>
+        <w:numPr>
+          <w:ilvl w:val="0"/>
+          <w:numId w:val="7"/>
+        </w:numPr>
+        <w:spacing w:after="0" w:afterAutospacing="0" w:before="0" w:beforeAutospacing="0" w:lineRule="auto"/>
+        <w:ind w:left="720" w:hanging="360"/>
+        <w:rPr>
+          <w:u w:val="none"/>
+        </w:rPr>
+      </w:pPr>
+      <w:r>
+        <w:rPr>
+          <w:rtl w:val="0"/>
+        </w:rPr>
+        <w:t xml:space="preserve">Spell collectible pickup</w:t>
+      </w:r>
+    </w:p>
+    <w:p>
+      <w:pPr>
+        <w:numPr>
+          <w:ilvl w:val="0"/>
+          <w:numId w:val="7"/>
+        </w:numPr>
+        <w:spacing w:after="0" w:afterAutospacing="0" w:before="0" w:beforeAutospacing="0" w:lineRule="auto"/>
+        <w:ind w:left="720" w:hanging="360"/>
       </w:pPr>
       <w:r>
         <w:rPr>
@@ -1893,11 +2648,10 @@
       <w:pPr>
         <w:numPr>
           <w:ilvl w:val="0"/>
-          <w:numId w:val="12"/>
-        </w:numPr>
-        <w:spacing w:after="0" w:afterAutospacing="0" w:before="0" w:beforeAutospacing="0" w:lineRule="auto"/>
-        <w:ind w:left="720" w:hanging="360"/>
-        <w:rPr/>
+          <w:numId w:val="7"/>
+        </w:numPr>
+        <w:spacing w:after="0" w:afterAutospacing="0" w:before="0" w:beforeAutospacing="0" w:lineRule="auto"/>
+        <w:ind w:left="720" w:hanging="360"/>
       </w:pPr>
       <w:r>
         <w:rPr>
@@ -1910,11 +2664,10 @@
       <w:pPr>
         <w:numPr>
           <w:ilvl w:val="0"/>
-          <w:numId w:val="12"/>
+          <w:numId w:val="7"/>
         </w:numPr>
         <w:spacing w:after="240" w:before="0" w:beforeAutospacing="0" w:lineRule="auto"/>
         <w:ind w:left="720" w:hanging="360"/>
-        <w:rPr/>
       </w:pPr>
       <w:r>
         <w:rPr>
@@ -1953,8 +2706,8 @@
           <w:szCs w:val="26"/>
         </w:rPr>
       </w:pPr>
-      <w:bookmarkStart w:colFirst="0" w:colLast="0" w:name="_yix2mgupfi95" w:id="16"/>
-      <w:bookmarkEnd w:id="16"/>
+      <w:bookmarkStart w:colFirst="0" w:colLast="0" w:name="_yix2mgupfi95" w:id="17"/>
+      <w:bookmarkEnd w:id="17"/>
       <w:r>
         <w:rPr>
           <w:b w:val="1"/>
@@ -1977,8 +2730,8 @@
           <w:szCs w:val="22"/>
         </w:rPr>
       </w:pPr>
-      <w:bookmarkStart w:colFirst="0" w:colLast="0" w:name="_evh3dkvjqt4k" w:id="17"/>
-      <w:bookmarkEnd w:id="17"/>
+      <w:bookmarkStart w:colFirst="0" w:colLast="0" w:name="_evh3dkvjqt4k" w:id="18"/>
+      <w:bookmarkEnd w:id="18"/>
       <w:r>
         <w:rPr>
           <w:sz w:val="22"/>
@@ -1992,11 +2745,10 @@
       <w:pPr>
         <w:numPr>
           <w:ilvl w:val="0"/>
-          <w:numId w:val="8"/>
+          <w:numId w:val="12"/>
         </w:numPr>
         <w:spacing w:after="0" w:afterAutospacing="0" w:before="240" w:lineRule="auto"/>
         <w:ind w:left="720" w:hanging="360"/>
-        <w:rPr/>
       </w:pPr>
       <w:r>
         <w:rPr>
@@ -2016,11 +2768,36 @@
       <w:pPr>
         <w:numPr>
           <w:ilvl w:val="0"/>
-          <w:numId w:val="8"/>
+          <w:numId w:val="12"/>
+        </w:numPr>
+        <w:spacing w:after="0" w:afterAutospacing="0" w:before="0" w:beforeAutospacing="0" w:lineRule="auto"/>
+        <w:ind w:left="720" w:hanging="360"/>
+        <w:rPr>
+          <w:b w:val="1"/>
+        </w:rPr>
+      </w:pPr>
+      <w:r>
+        <w:rPr>
+          <w:b w:val="1"/>
+          <w:rtl w:val="0"/>
+        </w:rPr>
+        <w:t xml:space="preserve">Force Spawn Powerup Collectible:</w:t>
+      </w:r>
+      <w:r>
+        <w:rPr>
+          <w:rtl w:val="0"/>
+        </w:rPr>
+        <w:t xml:space="preserve"> (requires debug) “P” to randomly spawn missing spell collectible</w:t>
+      </w:r>
+    </w:p>
+    <w:p>
+      <w:pPr>
+        <w:numPr>
+          <w:ilvl w:val="0"/>
+          <w:numId w:val="12"/>
         </w:numPr>
         <w:spacing w:after="240" w:before="0" w:beforeAutospacing="0" w:lineRule="auto"/>
         <w:ind w:left="720" w:hanging="360"/>
-        <w:rPr/>
       </w:pPr>
       <w:r>
         <w:rPr>
@@ -2275,8 +3052,8 @@
   <w:abstractNum w:abstractNumId="3">
     <w:lvl w:ilvl="0">
       <w:start w:val="1"/>
-      <w:numFmt w:val="bullet"/>
-      <w:lvlText w:val="●"/>
+      <w:numFmt w:val="decimal"/>
+      <w:lvlText w:val="%1."/>
       <w:lvlJc w:val="left"/>
       <w:pPr>
         <w:ind w:left="720" w:hanging="360"/>
@@ -2299,8 +3076,8 @@
     </w:lvl>
     <w:lvl w:ilvl="2">
       <w:start w:val="1"/>
-      <w:numFmt w:val="bullet"/>
-      <w:lvlText w:val="■"/>
+      <w:numFmt w:val="lowerRoman"/>
+      <w:lvlText w:val="%3."/>
       <w:lvlJc w:val="left"/>
       <w:pPr>
         <w:ind w:left="2160" w:hanging="360"/>
@@ -2311,8 +3088,8 @@
     </w:lvl>
     <w:lvl w:ilvl="3">
       <w:start w:val="1"/>
-      <w:numFmt w:val="bullet"/>
-      <w:lvlText w:val="●"/>
+      <w:numFmt w:val="decimal"/>
+      <w:lvlText w:val="%4."/>
       <w:lvlJc w:val="left"/>
       <w:pPr>
         <w:ind w:left="2880" w:hanging="360"/>
@@ -2323,8 +3100,8 @@
     </w:lvl>
     <w:lvl w:ilvl="4">
       <w:start w:val="1"/>
-      <w:numFmt w:val="bullet"/>
-      <w:lvlText w:val="○"/>
+      <w:numFmt w:val="lowerLetter"/>
+      <w:lvlText w:val="%5."/>
       <w:lvlJc w:val="left"/>
       <w:pPr>
         <w:ind w:left="3600" w:hanging="360"/>
@@ -2335,8 +3112,8 @@
     </w:lvl>
     <w:lvl w:ilvl="5">
       <w:start w:val="1"/>
-      <w:numFmt w:val="bullet"/>
-      <w:lvlText w:val="■"/>
+      <w:numFmt w:val="lowerRoman"/>
+      <w:lvlText w:val="%6."/>
       <w:lvlJc w:val="left"/>
       <w:pPr>
         <w:ind w:left="4320" w:hanging="360"/>
@@ -2347,8 +3124,8 @@
     </w:lvl>
     <w:lvl w:ilvl="6">
       <w:start w:val="1"/>
-      <w:numFmt w:val="bullet"/>
-      <w:lvlText w:val="●"/>
+      <w:numFmt w:val="decimal"/>
+      <w:lvlText w:val="%7."/>
       <w:lvlJc w:val="left"/>
       <w:pPr>
         <w:ind w:left="5040" w:hanging="360"/>
@@ -2359,8 +3136,8 @@
     </w:lvl>
     <w:lvl w:ilvl="7">
       <w:start w:val="1"/>
-      <w:numFmt w:val="bullet"/>
-      <w:lvlText w:val="○"/>
+      <w:numFmt w:val="lowerLetter"/>
+      <w:lvlText w:val="%8."/>
       <w:lvlJc w:val="left"/>
       <w:pPr>
         <w:ind w:left="5760" w:hanging="360"/>
@@ -2371,8 +3148,8 @@
     </w:lvl>
     <w:lvl w:ilvl="8">
       <w:start w:val="1"/>
-      <w:numFmt w:val="bullet"/>
-      <w:lvlText w:val="■"/>
+      <w:numFmt w:val="lowerRoman"/>
+      <w:lvlText w:val="%9."/>
       <w:lvlJc w:val="left"/>
       <w:pPr>
         <w:ind w:left="6480" w:hanging="360"/>
@@ -3485,8 +4262,8 @@
   <w:abstractNum w:abstractNumId="14">
     <w:lvl w:ilvl="0">
       <w:start w:val="1"/>
-      <w:numFmt w:val="decimal"/>
-      <w:lvlText w:val="%1."/>
+      <w:numFmt w:val="bullet"/>
+      <w:lvlText w:val="●"/>
       <w:lvlJc w:val="left"/>
       <w:pPr>
         <w:ind w:left="720" w:hanging="360"/>
@@ -3509,8 +4286,8 @@
     </w:lvl>
     <w:lvl w:ilvl="2">
       <w:start w:val="1"/>
-      <w:numFmt w:val="lowerRoman"/>
-      <w:lvlText w:val="%3."/>
+      <w:numFmt w:val="bullet"/>
+      <w:lvlText w:val="■"/>
       <w:lvlJc w:val="left"/>
       <w:pPr>
         <w:ind w:left="2160" w:hanging="360"/>
@@ -3521,8 +4298,8 @@
     </w:lvl>
     <w:lvl w:ilvl="3">
       <w:start w:val="1"/>
-      <w:numFmt w:val="decimal"/>
-      <w:lvlText w:val="%4."/>
+      <w:numFmt w:val="bullet"/>
+      <w:lvlText w:val="●"/>
       <w:lvlJc w:val="left"/>
       <w:pPr>
         <w:ind w:left="2880" w:hanging="360"/>
@@ -3533,8 +4310,8 @@
     </w:lvl>
     <w:lvl w:ilvl="4">
       <w:start w:val="1"/>
-      <w:numFmt w:val="lowerLetter"/>
-      <w:lvlText w:val="%5."/>
+      <w:numFmt w:val="bullet"/>
+      <w:lvlText w:val="○"/>
       <w:lvlJc w:val="left"/>
       <w:pPr>
         <w:ind w:left="3600" w:hanging="360"/>
@@ -3545,8 +4322,8 @@
     </w:lvl>
     <w:lvl w:ilvl="5">
       <w:start w:val="1"/>
-      <w:numFmt w:val="lowerRoman"/>
-      <w:lvlText w:val="%6."/>
+      <w:numFmt w:val="bullet"/>
+      <w:lvlText w:val="■"/>
       <w:lvlJc w:val="left"/>
       <w:pPr>
         <w:ind w:left="4320" w:hanging="360"/>
@@ -3557,8 +4334,8 @@
     </w:lvl>
     <w:lvl w:ilvl="6">
       <w:start w:val="1"/>
-      <w:numFmt w:val="decimal"/>
-      <w:lvlText w:val="%7."/>
+      <w:numFmt w:val="bullet"/>
+      <w:lvlText w:val="●"/>
       <w:lvlJc w:val="left"/>
       <w:pPr>
         <w:ind w:left="5040" w:hanging="360"/>
@@ -3569,8 +4346,8 @@
     </w:lvl>
     <w:lvl w:ilvl="7">
       <w:start w:val="1"/>
-      <w:numFmt w:val="lowerLetter"/>
-      <w:lvlText w:val="%8."/>
+      <w:numFmt w:val="bullet"/>
+      <w:lvlText w:val="○"/>
       <w:lvlJc w:val="left"/>
       <w:pPr>
         <w:ind w:left="5760" w:hanging="360"/>
@@ -3581,8 +4358,8 @@
     </w:lvl>
     <w:lvl w:ilvl="8">
       <w:start w:val="1"/>
-      <w:numFmt w:val="lowerRoman"/>
-      <w:lvlText w:val="%9."/>
+      <w:numFmt w:val="bullet"/>
+      <w:lvlText w:val="■"/>
       <w:lvlJc w:val="left"/>
       <w:pPr>
         <w:ind w:left="6480" w:hanging="360"/>

--- a/doc/test-plan.docx
+++ b/doc/test-plan.docx
@@ -14,7 +14,7 @@
         <w:rPr>
           <w:rtl w:val="0"/>
         </w:rPr>
-        <w:t xml:space="preserve">Milestone 3 - Test Plan</w:t>
+        <w:t xml:space="preserve">Milestone 4 - Test Plan</w:t>
       </w:r>
     </w:p>
     <w:p>
@@ -57,7 +57,7 @@
       <w:pPr>
         <w:numPr>
           <w:ilvl w:val="0"/>
-          <w:numId w:val="3"/>
+          <w:numId w:val="9"/>
         </w:numPr>
         <w:spacing w:after="0" w:afterAutospacing="0" w:before="240" w:lineRule="auto"/>
         <w:ind w:left="720" w:hanging="360"/>
@@ -73,7 +73,7 @@
       <w:pPr>
         <w:numPr>
           <w:ilvl w:val="1"/>
-          <w:numId w:val="3"/>
+          <w:numId w:val="9"/>
         </w:numPr>
         <w:spacing w:after="0" w:afterAutospacing="0" w:before="0" w:beforeAutospacing="0" w:lineRule="auto"/>
         <w:ind w:left="1440" w:hanging="360"/>
@@ -90,7 +90,7 @@
       <w:pPr>
         <w:numPr>
           <w:ilvl w:val="1"/>
-          <w:numId w:val="3"/>
+          <w:numId w:val="9"/>
         </w:numPr>
         <w:spacing w:after="0" w:afterAutospacing="0" w:before="0" w:beforeAutospacing="0" w:lineRule="auto"/>
         <w:ind w:left="1440" w:hanging="360"/>
@@ -107,7 +107,7 @@
       <w:pPr>
         <w:numPr>
           <w:ilvl w:val="0"/>
-          <w:numId w:val="3"/>
+          <w:numId w:val="9"/>
         </w:numPr>
         <w:spacing w:after="0" w:afterAutospacing="0" w:before="0" w:beforeAutospacing="0" w:lineRule="auto"/>
         <w:ind w:left="720" w:hanging="360"/>
@@ -130,7 +130,7 @@
       <w:pPr>
         <w:numPr>
           <w:ilvl w:val="0"/>
-          <w:numId w:val="3"/>
+          <w:numId w:val="9"/>
         </w:numPr>
         <w:spacing w:after="240" w:before="0" w:beforeAutospacing="0" w:lineRule="auto"/>
         <w:ind w:left="720" w:hanging="360"/>
@@ -211,7 +211,7 @@
       <w:pPr>
         <w:numPr>
           <w:ilvl w:val="0"/>
-          <w:numId w:val="9"/>
+          <w:numId w:val="3"/>
         </w:numPr>
         <w:spacing w:after="0" w:afterAutospacing="0" w:before="240" w:lineRule="auto"/>
         <w:ind w:left="720" w:hanging="360"/>
@@ -246,7 +246,7 @@
       <w:pPr>
         <w:numPr>
           <w:ilvl w:val="1"/>
-          <w:numId w:val="9"/>
+          <w:numId w:val="3"/>
         </w:numPr>
         <w:spacing w:after="0" w:afterAutospacing="0" w:before="0" w:beforeAutospacing="0" w:lineRule="auto"/>
         <w:ind w:left="1440" w:hanging="360"/>
@@ -262,7 +262,7 @@
       <w:pPr>
         <w:numPr>
           <w:ilvl w:val="1"/>
-          <w:numId w:val="9"/>
+          <w:numId w:val="3"/>
         </w:numPr>
         <w:spacing w:after="240" w:before="0" w:beforeAutospacing="0" w:lineRule="auto"/>
         <w:ind w:left="1440" w:hanging="360"/>
@@ -301,7 +301,7 @@
       <w:pPr>
         <w:numPr>
           <w:ilvl w:val="0"/>
-          <w:numId w:val="6"/>
+          <w:numId w:val="10"/>
         </w:numPr>
         <w:spacing w:after="0" w:afterAutospacing="0" w:before="240" w:lineRule="auto"/>
         <w:ind w:left="720" w:hanging="360"/>
@@ -324,7 +324,7 @@
       <w:pPr>
         <w:numPr>
           <w:ilvl w:val="0"/>
-          <w:numId w:val="6"/>
+          <w:numId w:val="10"/>
         </w:numPr>
         <w:spacing w:after="0" w:afterAutospacing="0" w:before="0" w:beforeAutospacing="0" w:lineRule="auto"/>
         <w:ind w:left="720" w:hanging="360"/>
@@ -340,20 +340,17 @@
         <w:rPr>
           <w:rtl w:val="0"/>
         </w:rPr>
-        <w:t xml:space="preserve">: Left-click to shoot first spell in queue; Right-click to shoot second spell in queue; cooldown prevents rapid firing / rapid healing (there is a cooldown for left click/q and right/e)</w:t>
+        <w:t xml:space="preserve">: Left-click to shoot first spell in queue; Right-click to shoot second spell in queue; cooldown prevents rapid firing / rapid healing</w:t>
       </w:r>
     </w:p>
     <w:p>
       <w:pPr>
         <w:numPr>
           <w:ilvl w:val="1"/>
-          <w:numId w:val="6"/>
-        </w:numPr>
-        <w:spacing w:after="0" w:afterAutospacing="0" w:before="0" w:beforeAutospacing="0" w:lineRule="auto"/>
-        <w:ind w:left="1440" w:hanging="360"/>
-        <w:rPr>
-          <w:u w:val="none"/>
-        </w:rPr>
+          <w:numId w:val="10"/>
+        </w:numPr>
+        <w:spacing w:after="0" w:afterAutospacing="0" w:before="0" w:beforeAutospacing="0" w:lineRule="auto"/>
+        <w:ind w:left="1440" w:hanging="360"/>
       </w:pPr>
       <w:r>
         <w:rPr>
@@ -366,7 +363,7 @@
       <w:pPr>
         <w:numPr>
           <w:ilvl w:val="0"/>
-          <w:numId w:val="6"/>
+          <w:numId w:val="10"/>
         </w:numPr>
         <w:spacing w:after="0" w:afterAutospacing="0" w:before="0" w:beforeAutospacing="0" w:lineRule="auto"/>
         <w:ind w:left="720" w:hanging="360"/>
@@ -385,14 +382,14 @@
         <w:rPr>
           <w:rtl w:val="0"/>
         </w:rPr>
-        <w:t xml:space="preserve">Press q to drop the left spell. Press e to drop the right spell (shares same cooldown as its shoot counterpart)</w:t>
+        <w:t xml:space="preserve">Press q to drop the left spell. Press e to drop the right spell. Heals the player by a small amount.</w:t>
       </w:r>
     </w:p>
     <w:p>
       <w:pPr>
         <w:numPr>
           <w:ilvl w:val="0"/>
-          <w:numId w:val="6"/>
+          <w:numId w:val="10"/>
         </w:numPr>
         <w:spacing w:after="0" w:afterAutospacing="0" w:before="0" w:beforeAutospacing="0" w:lineRule="auto"/>
         <w:ind w:left="720" w:hanging="360"/>
@@ -415,7 +412,7 @@
       <w:pPr>
         <w:numPr>
           <w:ilvl w:val="0"/>
-          <w:numId w:val="6"/>
+          <w:numId w:val="10"/>
         </w:numPr>
         <w:spacing w:after="0" w:afterAutospacing="0" w:before="0" w:beforeAutospacing="0" w:lineRule="auto"/>
         <w:ind w:left="720" w:hanging="360"/>
@@ -438,23 +435,49 @@
       <w:pPr>
         <w:numPr>
           <w:ilvl w:val="0"/>
-          <w:numId w:val="6"/>
+          <w:numId w:val="10"/>
+        </w:numPr>
+        <w:spacing w:after="0" w:afterAutospacing="0" w:before="0" w:beforeAutospacing="0" w:lineRule="auto"/>
+        <w:ind w:left="720" w:hanging="360"/>
+      </w:pPr>
+      <w:r>
+        <w:rPr>
+          <w:b w:val="1"/>
+          <w:rtl w:val="0"/>
+        </w:rPr>
+        <w:t xml:space="preserve">Audio Cue</w:t>
+      </w:r>
+      <w:r>
+        <w:rPr>
+          <w:rtl w:val="0"/>
+        </w:rPr>
+        <w:t xml:space="preserve">: Ensure sound effects for fireball, lightning, water, and enemy hits trigger at appropriate times.</w:t>
+      </w:r>
+    </w:p>
+    <w:p>
+      <w:pPr>
+        <w:numPr>
+          <w:ilvl w:val="0"/>
+          <w:numId w:val="10"/>
         </w:numPr>
         <w:spacing w:after="240" w:before="0" w:beforeAutospacing="0" w:lineRule="auto"/>
         <w:ind w:left="720" w:hanging="360"/>
-      </w:pPr>
-      <w:r>
-        <w:rPr>
-          <w:b w:val="1"/>
-          <w:rtl w:val="0"/>
-        </w:rPr>
-        <w:t xml:space="preserve">Audio Cue</w:t>
-      </w:r>
-      <w:r>
-        <w:rPr>
-          <w:rtl w:val="0"/>
-        </w:rPr>
-        <w:t xml:space="preserve">: Ensure sound effects for fireball, lightning, water, and enemy hits trigger at appropriate times.</w:t>
+        <w:rPr>
+          <w:b w:val="1"/>
+        </w:rPr>
+      </w:pPr>
+      <w:r>
+        <w:rPr>
+          <w:b w:val="1"/>
+          <w:rtl w:val="0"/>
+        </w:rPr>
+        <w:t xml:space="preserve">Cooldown</w:t>
+      </w:r>
+      <w:r>
+        <w:rPr>
+          <w:rtl w:val="0"/>
+        </w:rPr>
+        <w:t xml:space="preserve">: casting a spell causes a cooldown of 1s. Dropping a spell causes a cooldown of 1.5s. There is a separate timer / cooldown for the left and right spell.</w:t>
       </w:r>
     </w:p>
     <w:p>
@@ -484,7 +507,7 @@
       <w:pPr>
         <w:numPr>
           <w:ilvl w:val="0"/>
-          <w:numId w:val="2"/>
+          <w:numId w:val="11"/>
         </w:numPr>
         <w:spacing w:after="0" w:afterAutospacing="0" w:before="240" w:lineRule="auto"/>
         <w:ind w:left="720" w:hanging="360"/>
@@ -507,7 +530,7 @@
       <w:pPr>
         <w:numPr>
           <w:ilvl w:val="1"/>
-          <w:numId w:val="2"/>
+          <w:numId w:val="11"/>
         </w:numPr>
         <w:spacing w:after="0" w:afterAutospacing="0" w:before="0" w:beforeAutospacing="0" w:lineRule="auto"/>
         <w:ind w:left="1440" w:hanging="360"/>
@@ -530,7 +553,7 @@
       <w:pPr>
         <w:numPr>
           <w:ilvl w:val="1"/>
-          <w:numId w:val="2"/>
+          <w:numId w:val="11"/>
         </w:numPr>
         <w:spacing w:after="0" w:afterAutospacing="0" w:before="0" w:beforeAutospacing="0" w:lineRule="auto"/>
         <w:ind w:left="1440" w:hanging="360"/>
@@ -553,7 +576,7 @@
       <w:pPr>
         <w:numPr>
           <w:ilvl w:val="0"/>
-          <w:numId w:val="2"/>
+          <w:numId w:val="11"/>
         </w:numPr>
         <w:spacing w:after="0" w:afterAutospacing="0" w:before="0" w:beforeAutospacing="0" w:lineRule="auto"/>
         <w:ind w:left="720" w:hanging="360"/>
@@ -594,7 +617,7 @@
       <w:pPr>
         <w:numPr>
           <w:ilvl w:val="0"/>
-          <w:numId w:val="2"/>
+          <w:numId w:val="11"/>
         </w:numPr>
         <w:spacing w:after="0" w:afterAutospacing="0" w:before="0" w:beforeAutospacing="0" w:lineRule="auto"/>
         <w:ind w:left="720" w:hanging="360"/>
@@ -617,32 +640,25 @@
       <w:pPr>
         <w:numPr>
           <w:ilvl w:val="1"/>
-          <w:numId w:val="2"/>
-        </w:numPr>
-        <w:spacing w:after="0" w:afterAutospacing="0" w:before="0" w:beforeAutospacing="0" w:lineRule="auto"/>
-        <w:ind w:left="1440" w:hanging="360"/>
-      </w:pPr>
-      <w:r>
-        <w:rPr>
-          <w:rtl w:val="0"/>
-        </w:rPr>
-        <w:t xml:space="preserve">Player: Regain 10 HP by walking over a campfire (if health is not full)</w:t>
-      </w:r>
-    </w:p>
-    <w:p>
-      <w:pPr>
-        <w:numPr>
-          <w:ilvl w:val="1"/>
-          <w:numId w:val="2"/>
+          <w:numId w:val="11"/>
         </w:numPr>
         <w:spacing w:after="240" w:before="0" w:beforeAutospacing="0" w:lineRule="auto"/>
         <w:ind w:left="1440" w:hanging="360"/>
-      </w:pPr>
-      <w:r>
-        <w:rPr>
-          <w:rtl w:val="0"/>
-        </w:rPr>
-        <w:t xml:space="preserve">Archer (enemy type): When in fleeing mode they will regenerate health until it reaches 30HP.</w:t>
+        <w:rPr>
+          <w:u w:val="none"/>
+        </w:rPr>
+      </w:pPr>
+      <w:r>
+        <w:rPr>
+          <w:rtl w:val="0"/>
+        </w:rPr>
+        <w:t xml:space="preserve">Player</w:t>
+      </w:r>
+      <w:r>
+        <w:rPr>
+          <w:rtl w:val="0"/>
+        </w:rPr>
+        <w:t xml:space="preserve"> can regain a small amount of health by dropping a spell.</w:t>
       </w:r>
     </w:p>
     <w:p>
@@ -672,7 +688,7 @@
       <w:pPr>
         <w:numPr>
           <w:ilvl w:val="0"/>
-          <w:numId w:val="4"/>
+          <w:numId w:val="5"/>
         </w:numPr>
         <w:spacing w:after="0" w:afterAutospacing="0" w:before="240" w:lineRule="auto"/>
         <w:ind w:left="720" w:hanging="360"/>
@@ -695,7 +711,7 @@
       <w:pPr>
         <w:numPr>
           <w:ilvl w:val="0"/>
-          <w:numId w:val="4"/>
+          <w:numId w:val="5"/>
         </w:numPr>
         <w:spacing w:after="0" w:afterAutospacing="0" w:before="0" w:beforeAutospacing="0" w:lineRule="auto"/>
         <w:ind w:left="720" w:hanging="360"/>
@@ -718,7 +734,7 @@
       <w:pPr>
         <w:numPr>
           <w:ilvl w:val="0"/>
-          <w:numId w:val="4"/>
+          <w:numId w:val="5"/>
         </w:numPr>
         <w:spacing w:after="0" w:afterAutospacing="0" w:before="0" w:beforeAutospacing="0" w:lineRule="auto"/>
         <w:ind w:left="720" w:hanging="360"/>
@@ -756,7 +772,7 @@
       <w:pPr>
         <w:numPr>
           <w:ilvl w:val="0"/>
-          <w:numId w:val="4"/>
+          <w:numId w:val="5"/>
         </w:numPr>
         <w:spacing w:after="0" w:afterAutospacing="0" w:before="0" w:beforeAutospacing="0" w:lineRule="auto"/>
         <w:ind w:left="720" w:hanging="360"/>
@@ -779,7 +795,7 @@
       <w:pPr>
         <w:numPr>
           <w:ilvl w:val="0"/>
-          <w:numId w:val="4"/>
+          <w:numId w:val="5"/>
         </w:numPr>
         <w:spacing w:after="240" w:before="0" w:beforeAutospacing="0" w:lineRule="auto"/>
         <w:ind w:left="720" w:hanging="360"/>
@@ -805,233 +821,374 @@
         <w:keepLines w:val="0"/>
         <w:spacing w:after="40" w:before="240" w:lineRule="auto"/>
         <w:ind w:left="720" w:hanging="360"/>
+        <w:rPr/>
+      </w:pPr>
+      <w:bookmarkStart w:colFirst="0" w:colLast="0" w:name="_t76k0cq6qu2u" w:id="7"/>
+      <w:bookmarkEnd w:id="7"/>
+      <w:r>
         <w:rPr>
           <w:sz w:val="22"/>
           <w:szCs w:val="22"/>
-        </w:rPr>
-      </w:pPr>
-      <w:bookmarkStart w:colFirst="0" w:colLast="0" w:name="_l2zx4gml3ora" w:id="7"/>
-      <w:bookmarkEnd w:id="7"/>
-      <w:r>
-        <w:rPr>
-          <w:sz w:val="22"/>
-          <w:szCs w:val="22"/>
           <w:rtl w:val="0"/>
         </w:rPr>
         <w:t xml:space="preserve">Spell Mechanics:</w:t>
       </w:r>
+      <w:r>
+        <w:rPr>
+          <w:rtl w:val="0"/>
+        </w:rPr>
+      </w:r>
+    </w:p>
+    <w:p>
+      <w:pPr>
+        <w:rPr/>
+      </w:pPr>
+      <w:r>
+        <w:rPr>
+          <w:rtl w:val="0"/>
+        </w:rPr>
+        <w:t xml:space="preserve">A spell will level up from 1 - 5, by progressively doing damage with it or picking it up off the ground. Each of these contributes some XP to leveling it up. From levels 1 - 4 a spell’s damage increases. Upon reaching its max level (5), the spell evolves and gains a new effect. Spells</w:t>
+      </w:r>
+      <w:r>
+        <w:rPr>
+          <w:rtl w:val="0"/>
+        </w:rPr>
+        <w:t xml:space="preserve"> will be randomly dropped </w:t>
+      </w:r>
+      <w:r>
+        <w:rPr>
+          <w:rtl w:val="0"/>
+        </w:rPr>
+        <w:t xml:space="preserve">across the map every 25 seconds. </w:t>
+      </w:r>
+    </w:p>
+    <w:p>
+      <w:pPr>
+        <w:rPr/>
+      </w:pPr>
+      <w:r>
+        <w:rPr>
+          <w:rtl w:val="0"/>
+        </w:rPr>
+      </w:r>
+    </w:p>
+    <w:p>
+      <w:pPr>
+        <w:rPr/>
+      </w:pPr>
+      <w:r>
+        <w:rPr>
+          <w:rtl w:val="0"/>
+        </w:rPr>
+        <w:t xml:space="preserve">At 2.5 minutes remaining, the necromancer appears towards the top middle of the map. The player can interact with the necromancer to obtain plasma by sacrificing 5 random spell levels (player needs 7 spell levels minimum. Ex. Fire 5, Wind 2 -&gt; sacrifice -&gt; Fire 1, Wind 1).</w:t>
+      </w:r>
+    </w:p>
+    <w:p>
+      <w:pPr>
+        <w:spacing w:after="240" w:before="240" w:lineRule="auto"/>
+        <w:ind w:left="0" w:firstLine="720"/>
+        <w:rPr/>
+      </w:pPr>
+      <w:r>
+        <w:rPr>
+          <w:b w:val="1"/>
+          <w:rtl w:val="0"/>
+        </w:rPr>
+        <w:t xml:space="preserve">Spell Types</w:t>
+      </w:r>
+      <w:r>
+        <w:rPr>
+          <w:rtl w:val="0"/>
+        </w:rPr>
+        <w:t xml:space="preserve">:</w:t>
+      </w:r>
+    </w:p>
+    <w:p>
+      <w:pPr>
+        <w:numPr>
+          <w:ilvl w:val="1"/>
+          <w:numId w:val="2"/>
+        </w:numPr>
+        <w:spacing w:after="0" w:afterAutospacing="0" w:before="240" w:lineRule="auto"/>
+        <w:ind w:left="1440" w:hanging="360"/>
+      </w:pPr>
+      <w:r>
+        <w:rPr>
+          <w:b w:val="1"/>
+          <w:rtl w:val="0"/>
+        </w:rPr>
+        <w:t xml:space="preserve">Fire Projectile</w:t>
+      </w:r>
+      <w:r>
+        <w:rPr>
+          <w:rtl w:val="0"/>
+        </w:rPr>
+        <w:t xml:space="preserve">: Shoots in a straight line, damaging the first enemy hit or disappearing after a certain distance.</w:t>
+      </w:r>
+    </w:p>
+    <w:p>
+      <w:pPr>
+        <w:numPr>
+          <w:ilvl w:val="2"/>
+          <w:numId w:val="2"/>
+        </w:numPr>
+        <w:spacing w:after="0" w:afterAutospacing="0" w:before="0" w:beforeAutospacing="0" w:lineRule="auto"/>
+        <w:ind w:left="2160" w:hanging="360"/>
+        <w:rPr>
+          <w:u w:val="none"/>
+        </w:rPr>
+      </w:pPr>
+      <w:r>
+        <w:rPr>
+          <w:rtl w:val="0"/>
+        </w:rPr>
+        <w:t xml:space="preserve">Max level: explodes upon impact dealing damage to all enemies nearby</w:t>
+      </w:r>
+    </w:p>
+    <w:p>
+      <w:pPr>
+        <w:numPr>
+          <w:ilvl w:val="1"/>
+          <w:numId w:val="2"/>
+        </w:numPr>
+        <w:spacing w:after="0" w:afterAutospacing="0" w:before="0" w:beforeAutospacing="0" w:lineRule="auto"/>
+        <w:ind w:left="1440" w:hanging="360"/>
+      </w:pPr>
+      <w:r>
+        <w:rPr>
+          <w:b w:val="1"/>
+          <w:rtl w:val="0"/>
+        </w:rPr>
+        <w:t xml:space="preserve">Lightning Strike</w:t>
+      </w:r>
+      <w:r>
+        <w:rPr>
+          <w:rtl w:val="0"/>
+        </w:rPr>
+        <w:t xml:space="preserve">: Hits a large area after a short delay, damaging multiple enemies. (large radius).</w:t>
+      </w:r>
+    </w:p>
+    <w:p>
+      <w:pPr>
+        <w:numPr>
+          <w:ilvl w:val="2"/>
+          <w:numId w:val="2"/>
+        </w:numPr>
+        <w:spacing w:after="0" w:afterAutospacing="0" w:before="0" w:beforeAutospacing="0" w:lineRule="auto"/>
+        <w:ind w:left="2160" w:hanging="360"/>
+        <w:rPr>
+          <w:u w:val="none"/>
+        </w:rPr>
+      </w:pPr>
+      <w:r>
+        <w:rPr>
+          <w:rtl w:val="0"/>
+        </w:rPr>
+        <w:t xml:space="preserve">Max level: causes a chain of lightning strikes after the initial one explodes</w:t>
+      </w:r>
+    </w:p>
+    <w:p>
+      <w:pPr>
+        <w:numPr>
+          <w:ilvl w:val="1"/>
+          <w:numId w:val="2"/>
+        </w:numPr>
+        <w:spacing w:after="0" w:afterAutospacing="0" w:before="0" w:beforeAutospacing="0" w:lineRule="auto"/>
+        <w:ind w:left="1440" w:hanging="360"/>
+      </w:pPr>
+      <w:r>
+        <w:rPr>
+          <w:b w:val="1"/>
+          <w:rtl w:val="0"/>
+        </w:rPr>
+        <w:t xml:space="preserve">Water Barrier</w:t>
+      </w:r>
+      <w:r>
+        <w:rPr>
+          <w:rtl w:val="0"/>
+        </w:rPr>
+        <w:t xml:space="preserve">: Orb around the player that blocks up to three unique attacks and explodes after a few seconds. For each attack it absorbs, the explosion damage increases (damage increases per attack up to 3). If the player already has a water barrier and casts another one, it just resets the barrier timer.</w:t>
+      </w:r>
+    </w:p>
+    <w:p>
+      <w:pPr>
+        <w:numPr>
+          <w:ilvl w:val="2"/>
+          <w:numId w:val="2"/>
+        </w:numPr>
+        <w:spacing w:after="0" w:afterAutospacing="0" w:before="0" w:beforeAutospacing="0" w:lineRule="auto"/>
+        <w:ind w:left="2160" w:hanging="360"/>
+        <w:rPr>
+          <w:u w:val="none"/>
+        </w:rPr>
+      </w:pPr>
+      <w:r>
+        <w:rPr>
+          <w:rtl w:val="0"/>
+        </w:rPr>
+        <w:t xml:space="preserve">Max level: Teleports the player and does an initial explosion as well.</w:t>
+      </w:r>
+    </w:p>
+    <w:p>
+      <w:pPr>
+        <w:numPr>
+          <w:ilvl w:val="1"/>
+          <w:numId w:val="2"/>
+        </w:numPr>
+        <w:spacing w:after="0" w:afterAutospacing="0" w:before="0" w:beforeAutospacing="0" w:lineRule="auto"/>
+        <w:ind w:left="1440" w:hanging="360"/>
+        <w:rPr>
+          <w:b w:val="1"/>
+        </w:rPr>
+      </w:pPr>
+      <w:r>
+        <w:rPr>
+          <w:b w:val="1"/>
+          <w:rtl w:val="0"/>
+        </w:rPr>
+        <w:t xml:space="preserve">Wind Pillar</w:t>
+      </w:r>
+      <w:r>
+        <w:rPr>
+          <w:rtl w:val="0"/>
+        </w:rPr>
+        <w:t xml:space="preserve">: A tornado that can be placed that does continuous damage over its lifetime to nearby enemies</w:t>
+      </w:r>
+    </w:p>
+    <w:p>
+      <w:pPr>
+        <w:numPr>
+          <w:ilvl w:val="2"/>
+          <w:numId w:val="2"/>
+        </w:numPr>
+        <w:spacing w:after="0" w:afterAutospacing="0" w:before="0" w:beforeAutospacing="0" w:lineRule="auto"/>
+        <w:ind w:left="2160" w:hanging="360"/>
+        <w:rPr>
+          <w:u w:val="none"/>
+        </w:rPr>
+      </w:pPr>
+      <w:r>
+        <w:rPr>
+          <w:rtl w:val="0"/>
+        </w:rPr>
+        <w:t xml:space="preserve">Max level: pulls enemies towards it.</w:t>
+      </w:r>
+    </w:p>
+    <w:p>
+      <w:pPr>
+        <w:numPr>
+          <w:ilvl w:val="1"/>
+          <w:numId w:val="2"/>
+        </w:numPr>
+        <w:spacing w:after="0" w:afterAutospacing="0" w:before="0" w:beforeAutospacing="0" w:lineRule="auto"/>
+        <w:ind w:left="1440" w:hanging="360"/>
+        <w:rPr>
+          <w:b w:val="1"/>
+        </w:rPr>
+      </w:pPr>
+      <w:r>
+        <w:rPr>
+          <w:b w:val="1"/>
+          <w:rtl w:val="0"/>
+        </w:rPr>
+        <w:t xml:space="preserve">Plasma</w:t>
+      </w:r>
+      <w:r>
+        <w:rPr>
+          <w:rtl w:val="0"/>
+        </w:rPr>
+        <w:t xml:space="preserve">: Shoots in a straight line, flies slow then fast and damages first enemy hit.</w:t>
+      </w:r>
+    </w:p>
+    <w:p>
+      <w:pPr>
+        <w:numPr>
+          <w:ilvl w:val="2"/>
+          <w:numId w:val="2"/>
+        </w:numPr>
+        <w:spacing w:after="0" w:afterAutospacing="0" w:before="0" w:beforeAutospacing="0" w:lineRule="auto"/>
+        <w:ind w:left="2160" w:hanging="360"/>
+        <w:rPr>
+          <w:u w:val="none"/>
+        </w:rPr>
+      </w:pPr>
+      <w:r>
+        <w:rPr>
+          <w:rtl w:val="0"/>
+        </w:rPr>
+        <w:t xml:space="preserve">Not upgradable</w:t>
+      </w:r>
     </w:p>
     <w:p>
       <w:pPr>
         <w:numPr>
           <w:ilvl w:val="0"/>
-          <w:numId w:val="1"/>
-        </w:numPr>
-        <w:spacing w:after="0" w:afterAutospacing="0" w:before="240" w:lineRule="auto"/>
-        <w:ind w:left="720" w:hanging="360"/>
-      </w:pPr>
-      <w:r>
-        <w:rPr>
-          <w:b w:val="1"/>
-          <w:rtl w:val="0"/>
-        </w:rPr>
-        <w:t xml:space="preserve">Spell Types</w:t>
-      </w:r>
-      <w:r>
-        <w:rPr>
-          <w:rtl w:val="0"/>
-        </w:rPr>
-        <w:t xml:space="preserve">:</w:t>
+          <w:numId w:val="2"/>
+        </w:numPr>
+        <w:spacing w:after="0" w:afterAutospacing="0" w:before="0" w:beforeAutospacing="0" w:lineRule="auto"/>
+        <w:ind w:left="720" w:hanging="360"/>
+      </w:pPr>
+      <w:r>
+        <w:rPr>
+          <w:b w:val="1"/>
+          <w:rtl w:val="0"/>
+        </w:rPr>
+        <w:t xml:space="preserve">Spell Queue</w:t>
+      </w:r>
+      <w:r>
+        <w:rPr>
+          <w:rtl w:val="0"/>
+        </w:rPr>
+        <w:t xml:space="preserve">: Spell queue holds up to 8 spells, adding a random spell when one is used</w:t>
       </w:r>
     </w:p>
     <w:p>
       <w:pPr>
         <w:numPr>
           <w:ilvl w:val="1"/>
-          <w:numId w:val="1"/>
-        </w:numPr>
-        <w:spacing w:after="0" w:afterAutospacing="0" w:before="0" w:beforeAutospacing="0" w:lineRule="auto"/>
-        <w:ind w:left="1440" w:hanging="360"/>
-      </w:pPr>
-      <w:r>
-        <w:rPr>
-          <w:b w:val="1"/>
-          <w:rtl w:val="0"/>
-        </w:rPr>
-        <w:t xml:space="preserve">Fire Projectile</w:t>
-      </w:r>
-      <w:r>
-        <w:rPr>
-          <w:rtl w:val="0"/>
-        </w:rPr>
-        <w:t xml:space="preserve">: Shoots in a straight line, damaging the first enemy hit or disappearing after a certain distance.</w:t>
+          <w:numId w:val="2"/>
+        </w:numPr>
+        <w:spacing w:after="0" w:afterAutospacing="0" w:before="0" w:beforeAutospacing="0" w:lineRule="auto"/>
+        <w:ind w:left="1440" w:hanging="360"/>
+      </w:pPr>
+      <w:r>
+        <w:rPr>
+          <w:b w:val="1"/>
+          <w:rtl w:val="0"/>
+        </w:rPr>
+        <w:t xml:space="preserve">Spell Display</w:t>
+      </w:r>
+      <w:r>
+        <w:rPr>
+          <w:rtl w:val="0"/>
+        </w:rPr>
+        <w:t xml:space="preserve">: Left and right hand spell box shown in HUD. Also shows the next 6 spells in the queue below.</w:t>
       </w:r>
     </w:p>
     <w:p>
       <w:pPr>
         <w:numPr>
           <w:ilvl w:val="1"/>
-          <w:numId w:val="1"/>
-        </w:numPr>
-        <w:spacing w:after="0" w:afterAutospacing="0" w:before="0" w:beforeAutospacing="0" w:lineRule="auto"/>
-        <w:ind w:left="1440" w:hanging="360"/>
-      </w:pPr>
-      <w:r>
-        <w:rPr>
-          <w:b w:val="1"/>
-          <w:rtl w:val="0"/>
-        </w:rPr>
-        <w:t xml:space="preserve">Lightning Strike</w:t>
-      </w:r>
-      <w:r>
-        <w:rPr>
-          <w:rtl w:val="0"/>
-        </w:rPr>
-        <w:t xml:space="preserve">: Hits a large area after a short delay, damaging multiple enemies. (large radius).</w:t>
-      </w:r>
-    </w:p>
-    <w:p>
-      <w:pPr>
-        <w:numPr>
-          <w:ilvl w:val="1"/>
-          <w:numId w:val="1"/>
-        </w:numPr>
-        <w:spacing w:after="0" w:afterAutospacing="0" w:before="0" w:beforeAutospacing="0" w:lineRule="auto"/>
-        <w:ind w:left="1440" w:hanging="360"/>
-      </w:pPr>
-      <w:r>
-        <w:rPr>
-          <w:b w:val="1"/>
-          <w:rtl w:val="0"/>
-        </w:rPr>
-        <w:t xml:space="preserve">Water Barrier</w:t>
-      </w:r>
-      <w:r>
-        <w:rPr>
-          <w:rtl w:val="0"/>
-        </w:rPr>
-        <w:t xml:space="preserve">: Orb around the player that blocks the next enemy projectile or lasts 1 second.</w:t>
-      </w:r>
-    </w:p>
-    <w:p>
-      <w:pPr>
-        <w:numPr>
-          <w:ilvl w:val="1"/>
-          <w:numId w:val="1"/>
-        </w:numPr>
-        <w:spacing w:after="0" w:afterAutospacing="0" w:before="0" w:beforeAutospacing="0" w:lineRule="auto"/>
-        <w:ind w:left="1440" w:hanging="360"/>
-        <w:rPr>
-          <w:b w:val="1"/>
-        </w:rPr>
-      </w:pPr>
-      <w:r>
-        <w:rPr>
-          <w:b w:val="1"/>
-          <w:rtl w:val="0"/>
-        </w:rPr>
-        <w:t xml:space="preserve">Wind Pillar</w:t>
-      </w:r>
-      <w:r>
-        <w:rPr>
-          <w:rtl w:val="0"/>
-        </w:rPr>
-        <w:t xml:space="preserve">: A tornado that can be placed that does continuous damage over its lifetime of 10 seconds when an enemy collides with it.</w:t>
-      </w:r>
-    </w:p>
-    <w:p>
-      <w:pPr>
-        <w:numPr>
-          <w:ilvl w:val="1"/>
-          <w:numId w:val="1"/>
-        </w:numPr>
-        <w:spacing w:after="0" w:afterAutospacing="0" w:before="0" w:beforeAutospacing="0" w:lineRule="auto"/>
-        <w:ind w:left="1440" w:hanging="360"/>
-        <w:rPr>
-          <w:b w:val="1"/>
-        </w:rPr>
-      </w:pPr>
-      <w:r>
-        <w:rPr>
-          <w:b w:val="1"/>
-          <w:rtl w:val="0"/>
-        </w:rPr>
-        <w:t xml:space="preserve">Plasma</w:t>
-      </w:r>
-      <w:r>
-        <w:rPr>
-          <w:rtl w:val="0"/>
-        </w:rPr>
-        <w:t xml:space="preserve">: Shoots in a straight line, flies slow then fast and damages first enemy hit.</w:t>
-      </w:r>
-    </w:p>
-    <w:p>
-      <w:pPr>
-        <w:numPr>
-          <w:ilvl w:val="1"/>
-          <w:numId w:val="1"/>
-        </w:numPr>
-        <w:spacing w:after="0" w:afterAutospacing="0" w:before="0" w:beforeAutospacing="0" w:lineRule="auto"/>
-        <w:ind w:left="1440" w:hanging="360"/>
-      </w:pPr>
-      <w:r>
-        <w:rPr>
-          <w:b w:val="1"/>
-          <w:rtl w:val="0"/>
-        </w:rPr>
-        <w:t xml:space="preserve">AOE Spells</w:t>
-      </w:r>
-      <w:r>
-        <w:rPr>
-          <w:rtl w:val="0"/>
-        </w:rPr>
-        <w:t xml:space="preserve">: Lightning and wind can damage multiple enemies within their range.</w:t>
-      </w:r>
-    </w:p>
-    <w:p>
-      <w:pPr>
-        <w:numPr>
-          <w:ilvl w:val="0"/>
-          <w:numId w:val="1"/>
-        </w:numPr>
-        <w:spacing w:after="0" w:afterAutospacing="0" w:before="0" w:beforeAutospacing="0" w:lineRule="auto"/>
-        <w:ind w:left="720" w:hanging="360"/>
-      </w:pPr>
-      <w:r>
-        <w:rPr>
-          <w:b w:val="1"/>
-          <w:rtl w:val="0"/>
-        </w:rPr>
-        <w:t xml:space="preserve">Spell Queue</w:t>
-      </w:r>
-      <w:r>
-        <w:rPr>
-          <w:rtl w:val="0"/>
-        </w:rPr>
-        <w:t xml:space="preserve">: Spell queue holds up to 8 spells, adding a random spell when one is used</w:t>
-      </w:r>
-    </w:p>
-    <w:p>
-      <w:pPr>
-        <w:numPr>
-          <w:ilvl w:val="1"/>
-          <w:numId w:val="1"/>
+          <w:numId w:val="2"/>
         </w:numPr>
         <w:spacing w:after="240" w:before="0" w:beforeAutospacing="0" w:lineRule="auto"/>
         <w:ind w:left="1440" w:hanging="360"/>
-      </w:pPr>
-      <w:r>
-        <w:rPr>
-          <w:b w:val="1"/>
-          <w:rtl w:val="0"/>
-        </w:rPr>
-        <w:t xml:space="preserve">Spell Display</w:t>
-      </w:r>
-      <w:r>
-        <w:rPr>
-          <w:rtl w:val="0"/>
-        </w:rPr>
-        <w:t xml:space="preserve">: Current spell shown at the bottom of the screen.</w:t>
+        <w:rPr>
+          <w:b w:val="1"/>
+        </w:rPr>
+      </w:pPr>
+      <w:r>
+        <w:rPr>
+          <w:b w:val="1"/>
+          <w:rtl w:val="0"/>
+        </w:rPr>
+        <w:t xml:space="preserve">Cooldown</w:t>
+      </w:r>
+      <w:r>
+        <w:rPr>
+          <w:rtl w:val="0"/>
+        </w:rPr>
+        <w:t xml:space="preserve">: upon casting or dropping a spell, there’s a cooldown indicated by a shrinking grey filter within the left or right hand spell box.</w:t>
       </w:r>
     </w:p>
     <w:p>
@@ -1061,7 +1218,7 @@
       <w:pPr>
         <w:numPr>
           <w:ilvl w:val="0"/>
-          <w:numId w:val="5"/>
+          <w:numId w:val="6"/>
         </w:numPr>
         <w:spacing w:after="0" w:afterAutospacing="0" w:before="240" w:lineRule="auto"/>
         <w:ind w:left="720" w:hanging="360"/>
@@ -1084,7 +1241,7 @@
       <w:pPr>
         <w:numPr>
           <w:ilvl w:val="0"/>
-          <w:numId w:val="5"/>
+          <w:numId w:val="6"/>
         </w:numPr>
         <w:spacing w:after="0" w:afterAutospacing="0" w:before="0" w:beforeAutospacing="0" w:lineRule="auto"/>
         <w:ind w:left="720" w:hanging="360"/>
@@ -1114,7 +1271,7 @@
       <w:pPr>
         <w:numPr>
           <w:ilvl w:val="1"/>
-          <w:numId w:val="5"/>
+          <w:numId w:val="6"/>
         </w:numPr>
         <w:spacing w:after="0" w:afterAutospacing="0" w:before="0" w:beforeAutospacing="0" w:lineRule="auto"/>
         <w:ind w:left="1440" w:hanging="360"/>
@@ -1137,7 +1294,7 @@
       <w:pPr>
         <w:numPr>
           <w:ilvl w:val="1"/>
-          <w:numId w:val="5"/>
+          <w:numId w:val="6"/>
         </w:numPr>
         <w:spacing w:after="0" w:afterAutospacing="0" w:before="0" w:beforeAutospacing="0" w:lineRule="auto"/>
         <w:ind w:left="1440" w:hanging="360"/>
@@ -1160,7 +1317,7 @@
       <w:pPr>
         <w:numPr>
           <w:ilvl w:val="0"/>
-          <w:numId w:val="5"/>
+          <w:numId w:val="6"/>
         </w:numPr>
         <w:spacing w:after="0" w:afterAutospacing="0" w:before="0" w:beforeAutospacing="0" w:lineRule="auto"/>
         <w:ind w:left="720" w:hanging="360"/>
@@ -1186,7 +1343,33 @@
       <w:pPr>
         <w:numPr>
           <w:ilvl w:val="0"/>
-          <w:numId w:val="5"/>
+          <w:numId w:val="6"/>
+        </w:numPr>
+        <w:spacing w:after="0" w:afterAutospacing="0" w:before="0" w:beforeAutospacing="0" w:lineRule="auto"/>
+        <w:ind w:left="720" w:hanging="360"/>
+        <w:rPr>
+          <w:b w:val="1"/>
+        </w:rPr>
+      </w:pPr>
+      <w:r>
+        <w:rPr>
+          <w:b w:val="1"/>
+          <w:rtl w:val="0"/>
+        </w:rPr>
+        <w:t xml:space="preserve">Background Generation</w:t>
+      </w:r>
+      <w:r>
+        <w:rPr>
+          <w:rtl w:val="0"/>
+        </w:rPr>
+        <w:t xml:space="preserve">: A randomly generated, grassy/muddy background with shrubs should be visible throughout the game’s playtime</w:t>
+      </w:r>
+    </w:p>
+    <w:p>
+      <w:pPr>
+        <w:numPr>
+          <w:ilvl w:val="0"/>
+          <w:numId w:val="6"/>
         </w:numPr>
         <w:spacing w:after="240" w:before="0" w:beforeAutospacing="0" w:lineRule="auto"/>
         <w:ind w:left="720" w:hanging="360"/>
@@ -1199,13 +1382,13 @@
           <w:b w:val="1"/>
           <w:rtl w:val="0"/>
         </w:rPr>
-        <w:t xml:space="preserve">Background Generation</w:t>
-      </w:r>
-      <w:r>
-        <w:rPr>
-          <w:rtl w:val="0"/>
-        </w:rPr>
-        <w:t xml:space="preserve">: A randomly generated, grassy/muddy background with shrubs should be visible throughout the game’s playtime</w:t>
+        <w:t xml:space="preserve">Cursor: </w:t>
+      </w:r>
+      <w:r>
+        <w:rPr>
+          <w:rtl w:val="0"/>
+        </w:rPr>
+        <w:t xml:space="preserve">Bow and arrow style cursor in place of computer cursor</w:t>
       </w:r>
     </w:p>
     <w:p>
@@ -1235,7 +1418,7 @@
       <w:pPr>
         <w:numPr>
           <w:ilvl w:val="0"/>
-          <w:numId w:val="10"/>
+          <w:numId w:val="8"/>
         </w:numPr>
         <w:spacing w:after="0" w:afterAutospacing="0" w:before="240" w:lineRule="auto"/>
         <w:ind w:left="720" w:hanging="360"/>
@@ -1258,7 +1441,7 @@
       <w:pPr>
         <w:numPr>
           <w:ilvl w:val="0"/>
-          <w:numId w:val="10"/>
+          <w:numId w:val="8"/>
         </w:numPr>
         <w:spacing w:after="0" w:afterAutospacing="0" w:before="0" w:beforeAutospacing="0" w:lineRule="auto"/>
         <w:ind w:left="720" w:hanging="360"/>
@@ -1277,14 +1460,20 @@
         <w:rPr>
           <w:rtl w:val="0"/>
         </w:rPr>
-        <w:t xml:space="preserve">Water, lightning, and wind spells are animated during their cast</w:t>
+        <w:t xml:space="preserve">All </w:t>
+      </w:r>
+      <w:r>
+        <w:rPr>
+          <w:rtl w:val="0"/>
+        </w:rPr>
+        <w:t xml:space="preserve">spells are animated during their cast</w:t>
       </w:r>
     </w:p>
     <w:p>
       <w:pPr>
         <w:numPr>
           <w:ilvl w:val="0"/>
-          <w:numId w:val="10"/>
+          <w:numId w:val="8"/>
         </w:numPr>
         <w:spacing w:after="240" w:before="0" w:beforeAutospacing="0" w:lineRule="auto"/>
         <w:ind w:left="720" w:hanging="360"/>
@@ -1297,13 +1486,13 @@
           <w:b w:val="1"/>
           <w:rtl w:val="0"/>
         </w:rPr>
-        <w:t xml:space="preserve">Other Animations: </w:t>
-      </w:r>
-      <w:r>
-        <w:rPr>
-          <w:rtl w:val="0"/>
-        </w:rPr>
-        <w:t xml:space="preserve">Campfire burning</w:t>
+        <w:t xml:space="preserve">Enemy animations: </w:t>
+      </w:r>
+      <w:r>
+        <w:rPr>
+          <w:rtl w:val="0"/>
+        </w:rPr>
+        <w:t xml:space="preserve">All enemies have a dying animation, slashers do a front flip when the player dies</w:t>
       </w:r>
     </w:p>
     <w:p>
@@ -1352,7 +1541,7 @@
       <w:pPr>
         <w:numPr>
           <w:ilvl w:val="0"/>
-          <w:numId w:val="11"/>
+          <w:numId w:val="14"/>
         </w:numPr>
         <w:spacing w:after="0" w:afterAutospacing="0" w:before="240" w:lineRule="auto"/>
         <w:ind w:left="720" w:hanging="360"/>
@@ -1375,7 +1564,7 @@
       <w:pPr>
         <w:numPr>
           <w:ilvl w:val="1"/>
-          <w:numId w:val="11"/>
+          <w:numId w:val="14"/>
         </w:numPr>
         <w:spacing w:after="0" w:afterAutospacing="0" w:before="0" w:beforeAutospacing="0" w:lineRule="auto"/>
         <w:ind w:left="1440" w:hanging="360"/>
@@ -1398,7 +1587,7 @@
       <w:pPr>
         <w:numPr>
           <w:ilvl w:val="1"/>
-          <w:numId w:val="11"/>
+          <w:numId w:val="14"/>
         </w:numPr>
         <w:spacing w:after="0" w:afterAutospacing="0" w:before="0" w:beforeAutospacing="0" w:lineRule="auto"/>
         <w:ind w:left="1440" w:hanging="360"/>
@@ -1424,7 +1613,7 @@
       <w:pPr>
         <w:numPr>
           <w:ilvl w:val="1"/>
-          <w:numId w:val="11"/>
+          <w:numId w:val="14"/>
         </w:numPr>
         <w:spacing w:after="0" w:afterAutospacing="0" w:before="0" w:beforeAutospacing="0" w:lineRule="auto"/>
         <w:ind w:left="1440" w:hanging="360"/>
@@ -1450,7 +1639,7 @@
       <w:pPr>
         <w:numPr>
           <w:ilvl w:val="1"/>
-          <w:numId w:val="11"/>
+          <w:numId w:val="14"/>
         </w:numPr>
         <w:spacing w:after="0" w:afterAutospacing="0" w:before="0" w:beforeAutospacing="0" w:lineRule="auto"/>
         <w:ind w:left="1440" w:hanging="360"/>
@@ -1476,7 +1665,7 @@
       <w:pPr>
         <w:numPr>
           <w:ilvl w:val="1"/>
-          <w:numId w:val="11"/>
+          <w:numId w:val="14"/>
         </w:numPr>
         <w:spacing w:after="240" w:before="0" w:beforeAutospacing="0" w:lineRule="auto"/>
         <w:ind w:left="1440" w:hanging="360"/>
@@ -1528,7 +1717,7 @@
           <w:szCs w:val="26"/>
         </w:rPr>
       </w:pPr>
-      <w:bookmarkStart w:colFirst="0" w:colLast="0" w:name="_unhvmhc8jbto" w:id="11"/>
+      <w:bookmarkStart w:colFirst="0" w:colLast="0" w:name="_dmnar4tdxveg" w:id="11"/>
       <w:bookmarkEnd w:id="11"/>
       <w:r>
         <w:rPr>
@@ -1537,6 +1726,153 @@
           <w:szCs w:val="26"/>
           <w:rtl w:val="0"/>
         </w:rPr>
+        <w:t xml:space="preserve">Cutscenes:</w:t>
+      </w:r>
+    </w:p>
+    <w:p>
+      <w:pPr>
+        <w:spacing w:after="240" w:before="240" w:lineRule="auto"/>
+        <w:ind w:left="0" w:firstLine="0"/>
+        <w:rPr/>
+      </w:pPr>
+      <w:r>
+        <w:rPr>
+          <w:rtl w:val="0"/>
+        </w:rPr>
+        <w:t xml:space="preserve">Can press space to skip a cutscene.</w:t>
+      </w:r>
+      <w:r>
+        <w:rPr>
+          <w:rtl w:val="0"/>
+        </w:rPr>
+      </w:r>
+    </w:p>
+    <w:p>
+      <w:pPr>
+        <w:numPr>
+          <w:ilvl w:val="0"/>
+          <w:numId w:val="14"/>
+        </w:numPr>
+        <w:spacing w:after="0" w:afterAutospacing="0" w:before="240" w:lineRule="auto"/>
+        <w:ind w:left="720" w:hanging="360"/>
+      </w:pPr>
+      <w:r>
+        <w:rPr>
+          <w:b w:val="1"/>
+          <w:rtl w:val="0"/>
+        </w:rPr>
+        <w:t xml:space="preserve">Cutscene 1:</w:t>
+      </w:r>
+      <w:r>
+        <w:rPr>
+          <w:b w:val="1"/>
+          <w:rtl w:val="0"/>
+        </w:rPr>
+        <w:t xml:space="preserve"> </w:t>
+      </w:r>
+      <w:r>
+        <w:rPr>
+          <w:rtl w:val="0"/>
+        </w:rPr>
+        <w:t xml:space="preserve">Plays at the start of the game. Camera pans over a peaceful village and slowly transitions to chaos and then the start of the game.</w:t>
+      </w:r>
+    </w:p>
+    <w:p>
+      <w:pPr>
+        <w:numPr>
+          <w:ilvl w:val="0"/>
+          <w:numId w:val="14"/>
+        </w:numPr>
+        <w:spacing w:after="0" w:afterAutospacing="0" w:before="0" w:beforeAutospacing="0" w:lineRule="auto"/>
+        <w:ind w:left="720" w:hanging="360"/>
+        <w:rPr>
+          <w:b w:val="1"/>
+        </w:rPr>
+      </w:pPr>
+      <w:r>
+        <w:rPr>
+          <w:b w:val="1"/>
+          <w:rtl w:val="0"/>
+        </w:rPr>
+        <w:t xml:space="preserve">Cutscene 2: </w:t>
+      </w:r>
+      <w:r>
+        <w:rPr>
+          <w:rtl w:val="0"/>
+        </w:rPr>
+        <w:t xml:space="preserve">Plays when you unlock all 6 spells.</w:t>
+      </w:r>
+    </w:p>
+    <w:p>
+      <w:pPr>
+        <w:numPr>
+          <w:ilvl w:val="0"/>
+          <w:numId w:val="14"/>
+        </w:numPr>
+        <w:spacing w:after="240" w:before="0" w:beforeAutospacing="0" w:lineRule="auto"/>
+        <w:ind w:left="720" w:hanging="360"/>
+        <w:rPr>
+          <w:b w:val="1"/>
+        </w:rPr>
+      </w:pPr>
+      <w:r>
+        <w:rPr>
+          <w:b w:val="1"/>
+          <w:rtl w:val="0"/>
+        </w:rPr>
+        <w:t xml:space="preserve">Cutscene 3: </w:t>
+      </w:r>
+      <w:r>
+        <w:rPr>
+          <w:rtl w:val="0"/>
+        </w:rPr>
+        <w:t xml:space="preserve">Plays when you defeat the dark lord. Game will exit after.</w:t>
+      </w:r>
+      <w:r>
+        <w:rPr>
+          <w:rtl w:val="0"/>
+        </w:rPr>
+      </w:r>
+    </w:p>
+    <w:p>
+      <w:pPr>
+        <w:spacing w:after="240" w:before="240" w:lineRule="auto"/>
+        <w:ind w:left="720" w:hanging="360"/>
+        <w:rPr/>
+      </w:pPr>
+      <w:r>
+        <w:pict>
+          <v:rect style="width:0.0pt;height:1.5pt" o:hr="t" o:hrstd="t" o:hralign="center" fillcolor="#A0A0A0" stroked="f"/>
+        </w:pict>
+      </w:r>
+      <w:r>
+        <w:rPr>
+          <w:rtl w:val="0"/>
+        </w:rPr>
+      </w:r>
+    </w:p>
+    <w:p>
+      <w:pPr>
+        <w:pStyle w:val="Heading3"/>
+        <w:keepNext w:val="0"/>
+        <w:keepLines w:val="0"/>
+        <w:spacing w:before="280" w:lineRule="auto"/>
+        <w:ind w:left="720" w:hanging="360"/>
+        <w:rPr>
+          <w:b w:val="1"/>
+          <w:sz w:val="26"/>
+          <w:szCs w:val="26"/>
+        </w:rPr>
+      </w:pPr>
+      <w:bookmarkStart w:colFirst="0" w:colLast="0" w:name="_unhvmhc8jbto" w:id="12"/>
+      <w:bookmarkEnd w:id="12"/>
+      <w:r>
+        <w:rPr>
+          <w:b w:val="1"/>
+          <w:sz w:val="26"/>
+          <w:szCs w:val="26"/>
+          <w:rtl w:val="0"/>
+        </w:rPr>
         <w:t xml:space="preserve">Enemy Behaviour:</w:t>
       </w:r>
     </w:p>
@@ -1544,7 +1880,7 @@
       <w:pPr>
         <w:numPr>
           <w:ilvl w:val="0"/>
-          <w:numId w:val="8"/>
+          <w:numId w:val="7"/>
         </w:numPr>
         <w:spacing w:after="240" w:before="240" w:lineRule="auto"/>
         <w:ind w:left="720" w:hanging="360"/>
@@ -1574,7 +1910,7 @@
       <w:pPr>
         <w:numPr>
           <w:ilvl w:val="1"/>
-          <w:numId w:val="8"/>
+          <w:numId w:val="7"/>
         </w:numPr>
         <w:spacing w:after="0" w:afterAutospacing="0" w:before="240" w:lineRule="auto"/>
         <w:ind w:left="1440" w:hanging="360"/>
@@ -1597,10 +1933,42 @@
       <w:pPr>
         <w:numPr>
           <w:ilvl w:val="2"/>
-          <w:numId w:val="8"/>
+          <w:numId w:val="7"/>
         </w:numPr>
         <w:spacing w:after="0" w:afterAutospacing="0" w:before="0" w:beforeAutospacing="0" w:lineRule="auto"/>
         <w:ind w:left="2160" w:hanging="360"/>
+      </w:pPr>
+      <w:r>
+        <w:rPr>
+          <w:rtl w:val="0"/>
+        </w:rPr>
+        <w:t xml:space="preserve">Ranged attack: periodically throw pitchforks which deal 10 damage.</w:t>
+      </w:r>
+    </w:p>
+    <w:p>
+      <w:pPr>
+        <w:numPr>
+          <w:ilvl w:val="2"/>
+          <w:numId w:val="7"/>
+        </w:numPr>
+        <w:spacing w:after="0" w:afterAutospacing="0" w:before="0" w:beforeAutospacing="0" w:lineRule="auto"/>
+        <w:ind w:left="2160" w:hanging="360"/>
+      </w:pPr>
+      <w:r>
+        <w:rPr>
+          <w:rtl w:val="0"/>
+        </w:rPr>
+        <w:t xml:space="preserve">Colliding with the player will also deal 5 damage.</w:t>
+      </w:r>
+    </w:p>
+    <w:p>
+      <w:pPr>
+        <w:numPr>
+          <w:ilvl w:val="2"/>
+          <w:numId w:val="7"/>
+        </w:numPr>
+        <w:spacing w:after="0" w:afterAutospacing="0" w:before="0" w:beforeAutospacing="0" w:lineRule="auto"/>
+        <w:ind w:left="2160" w:hanging="360"/>
         <w:rPr>
           <w:u w:val="none"/>
         </w:rPr>
@@ -1609,17 +1977,130 @@
         <w:rPr>
           <w:rtl w:val="0"/>
         </w:rPr>
-        <w:t xml:space="preserve">Ranged attack: periodically throw pitchforks which deal 10 damage.</w:t>
+        <w:t xml:space="preserve">On low health, they will retreat, periodically blocking which will protect them against some of the player’s spells. Once a certain distance is reached they will move towards the player again, continuing to block.</w:t>
+      </w:r>
+    </w:p>
+    <w:p>
+      <w:pPr>
+        <w:numPr>
+          <w:ilvl w:val="1"/>
+          <w:numId w:val="7"/>
+        </w:numPr>
+        <w:spacing w:after="0" w:afterAutospacing="0" w:before="0" w:beforeAutospacing="0" w:lineRule="auto"/>
+        <w:ind w:left="1440" w:hanging="360"/>
+      </w:pPr>
+      <w:r>
+        <w:rPr>
+          <w:b w:val="1"/>
+          <w:rtl w:val="0"/>
+        </w:rPr>
+        <w:t xml:space="preserve">Archers</w:t>
+      </w:r>
+      <w:r>
+        <w:rPr>
+          <w:rtl w:val="0"/>
+        </w:rPr>
+        <w:t xml:space="preserve">: Spawn after 1 minute, new one will spawn every 16 seconds</w:t>
       </w:r>
     </w:p>
     <w:p>
       <w:pPr>
         <w:numPr>
           <w:ilvl w:val="2"/>
-          <w:numId w:val="8"/>
+          <w:numId w:val="7"/>
         </w:numPr>
         <w:spacing w:after="0" w:afterAutospacing="0" w:before="0" w:beforeAutospacing="0" w:lineRule="auto"/>
         <w:ind w:left="2160" w:hanging="360"/>
+      </w:pPr>
+      <w:r>
+        <w:rPr>
+          <w:rtl w:val="0"/>
+        </w:rPr>
+        <w:t xml:space="preserve">Ranged attack: periodically fire arrows which deal 20 damage.</w:t>
+      </w:r>
+    </w:p>
+    <w:p>
+      <w:pPr>
+        <w:numPr>
+          <w:ilvl w:val="2"/>
+          <w:numId w:val="7"/>
+        </w:numPr>
+        <w:spacing w:after="0" w:afterAutospacing="0" w:before="0" w:beforeAutospacing="0" w:lineRule="auto"/>
+        <w:ind w:left="2160" w:hanging="360"/>
+      </w:pPr>
+      <w:r>
+        <w:rPr>
+          <w:rtl w:val="0"/>
+        </w:rPr>
+        <w:t xml:space="preserve">On low health, they will run away until a certain distance is reached, at which point they will return to attack the player.</w:t>
+      </w:r>
+    </w:p>
+    <w:p>
+      <w:pPr>
+        <w:numPr>
+          <w:ilvl w:val="1"/>
+          <w:numId w:val="7"/>
+        </w:numPr>
+        <w:spacing w:after="0" w:afterAutospacing="0" w:before="0" w:beforeAutospacing="0" w:lineRule="auto"/>
+        <w:ind w:left="1440" w:hanging="360"/>
+        <w:rPr>
+          <w:b w:val="1"/>
+        </w:rPr>
+      </w:pPr>
+      <w:r>
+        <w:rPr>
+          <w:b w:val="1"/>
+          <w:rtl w:val="0"/>
+        </w:rPr>
+        <w:t xml:space="preserve">Paladin:</w:t>
+      </w:r>
+      <w:r>
+        <w:rPr>
+          <w:rtl w:val="0"/>
+        </w:rPr>
+        <w:t xml:space="preserve"> Spawn after 2 minutes, new one will spawn every 20 seconds</w:t>
+      </w:r>
+    </w:p>
+    <w:p>
+      <w:pPr>
+        <w:numPr>
+          <w:ilvl w:val="2"/>
+          <w:numId w:val="7"/>
+        </w:numPr>
+        <w:spacing w:after="0" w:afterAutospacing="0" w:before="0" w:beforeAutospacing="0" w:lineRule="auto"/>
+        <w:ind w:left="2160" w:hanging="360"/>
+      </w:pPr>
+      <w:r>
+        <w:rPr>
+          <w:rtl w:val="0"/>
+        </w:rPr>
+        <w:t xml:space="preserve">“Tank” enemy (has a lot of HP)</w:t>
+      </w:r>
+    </w:p>
+    <w:p>
+      <w:pPr>
+        <w:numPr>
+          <w:ilvl w:val="2"/>
+          <w:numId w:val="7"/>
+        </w:numPr>
+        <w:spacing w:after="0" w:afterAutospacing="0" w:before="0" w:beforeAutospacing="0" w:lineRule="auto"/>
+        <w:ind w:left="2160" w:hanging="360"/>
+      </w:pPr>
+      <w:r>
+        <w:rPr>
+          <w:rtl w:val="0"/>
+        </w:rPr>
+        <w:t xml:space="preserve">Melee attack: sword swing which deals 35 damage</w:t>
+      </w:r>
+    </w:p>
+    <w:p>
+      <w:pPr>
+        <w:numPr>
+          <w:ilvl w:val="2"/>
+          <w:numId w:val="7"/>
+        </w:numPr>
+        <w:spacing w:after="0" w:afterAutospacing="0" w:before="0" w:beforeAutospacing="0" w:lineRule="auto"/>
+        <w:ind w:left="2160" w:hanging="360"/>
         <w:rPr>
           <w:u w:val="none"/>
         </w:rPr>
@@ -1628,40 +2109,110 @@
         <w:rPr>
           <w:rtl w:val="0"/>
         </w:rPr>
-        <w:t xml:space="preserve">Colliding with the player will also deal 5 damage.</w:t>
+        <w:t xml:space="preserve">On low health, they will charge at the player and deal 25 damage on collision</w:t>
       </w:r>
     </w:p>
     <w:p>
       <w:pPr>
         <w:numPr>
           <w:ilvl w:val="1"/>
-          <w:numId w:val="8"/>
-        </w:numPr>
-        <w:spacing w:after="0" w:afterAutospacing="0" w:before="0" w:beforeAutospacing="0" w:lineRule="auto"/>
-        <w:ind w:left="1440" w:hanging="360"/>
-      </w:pPr>
-      <w:r>
-        <w:rPr>
-          <w:b w:val="1"/>
-          <w:rtl w:val="0"/>
-        </w:rPr>
-        <w:t xml:space="preserve">Archers</w:t>
-      </w:r>
-      <w:r>
-        <w:rPr>
-          <w:rtl w:val="0"/>
-        </w:rPr>
-        <w:t xml:space="preserve">: Spawn after 1 minute, new one will spawn every 16 seconds</w:t>
+          <w:numId w:val="7"/>
+        </w:numPr>
+        <w:spacing w:after="0" w:afterAutospacing="0" w:before="0" w:beforeAutospacing="0" w:lineRule="auto"/>
+        <w:ind w:left="1440" w:hanging="360"/>
+      </w:pPr>
+      <w:r>
+        <w:rPr>
+          <w:b w:val="1"/>
+          <w:rtl w:val="0"/>
+        </w:rPr>
+        <w:t xml:space="preserve">Slasher</w:t>
+      </w:r>
+      <w:r>
+        <w:rPr>
+          <w:rtl w:val="0"/>
+        </w:rPr>
+        <w:t xml:space="preserve">: Spawn after 3 minutes, new one will spawn every 20 seconds</w:t>
       </w:r>
     </w:p>
     <w:p>
       <w:pPr>
         <w:numPr>
           <w:ilvl w:val="2"/>
-          <w:numId w:val="8"/>
+          <w:numId w:val="7"/>
         </w:numPr>
         <w:spacing w:after="0" w:afterAutospacing="0" w:before="0" w:beforeAutospacing="0" w:lineRule="auto"/>
         <w:ind w:left="2160" w:hanging="360"/>
+      </w:pPr>
+      <w:r>
+        <w:rPr>
+          <w:rtl w:val="0"/>
+        </w:rPr>
+        <w:t xml:space="preserve">Fastest enemy, runs at player</w:t>
+      </w:r>
+    </w:p>
+    <w:p>
+      <w:pPr>
+        <w:numPr>
+          <w:ilvl w:val="2"/>
+          <w:numId w:val="7"/>
+        </w:numPr>
+        <w:spacing w:after="0" w:afterAutospacing="0" w:before="0" w:beforeAutospacing="0" w:lineRule="auto"/>
+        <w:ind w:left="2160" w:hanging="360"/>
+      </w:pPr>
+      <w:r>
+        <w:rPr>
+          <w:rtl w:val="0"/>
+        </w:rPr>
+        <w:t xml:space="preserve">Melee attack: forward dash/slash which deals 20 damage</w:t>
+      </w:r>
+    </w:p>
+    <w:p>
+      <w:pPr>
+        <w:numPr>
+          <w:ilvl w:val="1"/>
+          <w:numId w:val="7"/>
+        </w:numPr>
+        <w:spacing w:after="0" w:afterAutospacing="0" w:before="0" w:beforeAutospacing="0" w:lineRule="auto"/>
+        <w:ind w:left="1440" w:hanging="360"/>
+        <w:rPr>
+          <w:b w:val="1"/>
+        </w:rPr>
+      </w:pPr>
+      <w:r>
+        <w:rPr>
+          <w:b w:val="1"/>
+          <w:rtl w:val="0"/>
+        </w:rPr>
+        <w:t xml:space="preserve">Dark Lord (Boss):</w:t>
+      </w:r>
+      <w:r>
+        <w:rPr>
+          <w:rtl w:val="0"/>
+        </w:rPr>
+        <w:t xml:space="preserve"> </w:t>
+      </w:r>
+      <w:r>
+        <w:rPr>
+          <w:rtl w:val="0"/>
+        </w:rPr>
+        <w:t xml:space="preserve">Player manually spawns it by interacting with the foun</w:t>
+      </w:r>
+      <w:r>
+        <w:rPr>
+          <w:rtl w:val="0"/>
+        </w:rPr>
+        <w:t xml:space="preserve">tain in the middle of the map or will automatically spawn after 10 minutes of play.</w:t>
+      </w:r>
+    </w:p>
+    <w:p>
+      <w:pPr>
+        <w:numPr>
+          <w:ilvl w:val="2"/>
+          <w:numId w:val="7"/>
+        </w:numPr>
+        <w:spacing w:after="0" w:afterAutospacing="0" w:before="0" w:beforeAutospacing="0" w:lineRule="auto"/>
+        <w:ind w:left="2160" w:hanging="360"/>
         <w:rPr>
           <w:u w:val="none"/>
         </w:rPr>
@@ -1670,267 +2221,88 @@
         <w:rPr>
           <w:rtl w:val="0"/>
         </w:rPr>
-        <w:t xml:space="preserve">Ranged attack: periodically fire arrows which deal 20 damage.</w:t>
-      </w:r>
-    </w:p>
-    <w:p>
-      <w:pPr>
-        <w:numPr>
-          <w:ilvl w:val="2"/>
-          <w:numId w:val="8"/>
-        </w:numPr>
-        <w:spacing w:after="0" w:afterAutospacing="0" w:before="0" w:beforeAutospacing="0" w:lineRule="auto"/>
-        <w:ind w:left="2160" w:hanging="360"/>
-        <w:rPr>
-          <w:u w:val="none"/>
-        </w:rPr>
-      </w:pPr>
-      <w:r>
-        <w:rPr>
-          <w:rtl w:val="0"/>
-        </w:rPr>
-        <w:t xml:space="preserve">Will retreat on low health (see below)</w:t>
+        <w:t xml:space="preserve">On low health, increased velocity and decreased cooldown </w:t>
+      </w:r>
+    </w:p>
+    <w:p>
+      <w:pPr>
+        <w:numPr>
+          <w:ilvl w:val="0"/>
+          <w:numId w:val="7"/>
+        </w:numPr>
+        <w:spacing w:after="0" w:afterAutospacing="0" w:before="0" w:beforeAutospacing="0" w:lineRule="auto"/>
+        <w:ind w:left="720" w:hanging="360"/>
+      </w:pPr>
+      <w:r>
+        <w:rPr>
+          <w:b w:val="1"/>
+          <w:rtl w:val="0"/>
+        </w:rPr>
+        <w:t xml:space="preserve">Enemy AI</w:t>
+      </w:r>
+      <w:r>
+        <w:rPr>
+          <w:rtl w:val="0"/>
+        </w:rPr>
+        <w:t xml:space="preserve">:</w:t>
       </w:r>
     </w:p>
     <w:p>
       <w:pPr>
         <w:numPr>
           <w:ilvl w:val="1"/>
-          <w:numId w:val="8"/>
-        </w:numPr>
-        <w:spacing w:after="0" w:afterAutospacing="0" w:before="0" w:beforeAutospacing="0" w:lineRule="auto"/>
-        <w:ind w:left="1440" w:hanging="360"/>
-        <w:rPr>
-          <w:b w:val="1"/>
-        </w:rPr>
-      </w:pPr>
-      <w:r>
-        <w:rPr>
-          <w:b w:val="1"/>
-          <w:rtl w:val="0"/>
-        </w:rPr>
-        <w:t xml:space="preserve">Paladin:</w:t>
-      </w:r>
-      <w:r>
-        <w:rPr>
-          <w:rtl w:val="0"/>
-        </w:rPr>
-        <w:t xml:space="preserve"> Spawn after 2 minutes, new one will spawn every 20 seconds</w:t>
-      </w:r>
-    </w:p>
-    <w:p>
-      <w:pPr>
-        <w:numPr>
-          <w:ilvl w:val="2"/>
-          <w:numId w:val="8"/>
-        </w:numPr>
-        <w:spacing w:after="0" w:afterAutospacing="0" w:before="0" w:beforeAutospacing="0" w:lineRule="auto"/>
-        <w:ind w:left="2160" w:hanging="360"/>
-      </w:pPr>
-      <w:r>
-        <w:rPr>
-          <w:rtl w:val="0"/>
-        </w:rPr>
-        <w:t xml:space="preserve">“Tank” enemy (has a lot of HP)</w:t>
-      </w:r>
-    </w:p>
-    <w:p>
-      <w:pPr>
-        <w:numPr>
-          <w:ilvl w:val="2"/>
-          <w:numId w:val="8"/>
-        </w:numPr>
-        <w:spacing w:after="0" w:afterAutospacing="0" w:before="0" w:beforeAutospacing="0" w:lineRule="auto"/>
-        <w:ind w:left="2160" w:hanging="360"/>
-        <w:rPr>
-          <w:u w:val="none"/>
-        </w:rPr>
-      </w:pPr>
-      <w:r>
-        <w:rPr>
-          <w:rtl w:val="0"/>
-        </w:rPr>
-        <w:t xml:space="preserve">Melee attack: sword swing which deals 35 damage</w:t>
-      </w:r>
-    </w:p>
-    <w:p>
-      <w:pPr>
-        <w:numPr>
-          <w:ilvl w:val="2"/>
-          <w:numId w:val="8"/>
-        </w:numPr>
-        <w:spacing w:after="0" w:afterAutospacing="0" w:before="0" w:beforeAutospacing="0" w:lineRule="auto"/>
-        <w:ind w:left="2160" w:hanging="360"/>
-        <w:rPr>
-          <w:u w:val="none"/>
-        </w:rPr>
-      </w:pPr>
-      <w:r>
-        <w:rPr>
-          <w:rtl w:val="0"/>
-        </w:rPr>
-        <w:t xml:space="preserve">Colliding with the player will also deal 15 damage</w:t>
+          <w:numId w:val="7"/>
+        </w:numPr>
+        <w:spacing w:after="0" w:afterAutospacing="0" w:before="0" w:beforeAutospacing="0" w:lineRule="auto"/>
+        <w:ind w:left="1440" w:hanging="360"/>
+      </w:pPr>
+      <w:r>
+        <w:rPr>
+          <w:b w:val="1"/>
+          <w:rtl w:val="0"/>
+        </w:rPr>
+        <w:t xml:space="preserve">Low Health: </w:t>
+      </w:r>
+      <w:r>
+        <w:rPr>
+          <w:rtl w:val="0"/>
+        </w:rPr>
+        <w:t xml:space="preserve">Enemies (except for slasher) have altered behaviour on low health (covered previously). Low health for non-boss enemies is &lt;35%, for the boss it is &lt;50%.</w:t>
+      </w:r>
+      <w:r>
+        <w:rPr>
+          <w:rtl w:val="0"/>
+        </w:rPr>
       </w:r>
     </w:p>
     <w:p>
       <w:pPr>
         <w:numPr>
           <w:ilvl w:val="1"/>
-          <w:numId w:val="8"/>
-        </w:numPr>
-        <w:spacing w:after="0" w:afterAutospacing="0" w:before="0" w:beforeAutospacing="0" w:lineRule="auto"/>
-        <w:ind w:left="1440" w:hanging="360"/>
-      </w:pPr>
-      <w:r>
-        <w:rPr>
-          <w:b w:val="1"/>
-          <w:rtl w:val="0"/>
-        </w:rPr>
-        <w:t xml:space="preserve">Slasher</w:t>
-      </w:r>
-      <w:r>
-        <w:rPr>
-          <w:rtl w:val="0"/>
-        </w:rPr>
-        <w:t xml:space="preserve">: Spawn after 3 minutes, new one will spawn every 20 seconds</w:t>
-      </w:r>
-    </w:p>
-    <w:p>
-      <w:pPr>
-        <w:numPr>
-          <w:ilvl w:val="2"/>
-          <w:numId w:val="8"/>
-        </w:numPr>
-        <w:spacing w:after="0" w:afterAutospacing="0" w:before="0" w:beforeAutospacing="0" w:lineRule="auto"/>
-        <w:ind w:left="2160" w:hanging="360"/>
-      </w:pPr>
-      <w:r>
-        <w:rPr>
-          <w:rtl w:val="0"/>
-        </w:rPr>
-        <w:t xml:space="preserve">Fastest enemy, runs at player</w:t>
-      </w:r>
-    </w:p>
-    <w:p>
-      <w:pPr>
-        <w:numPr>
-          <w:ilvl w:val="2"/>
-          <w:numId w:val="8"/>
-        </w:numPr>
-        <w:spacing w:after="0" w:afterAutospacing="0" w:before="0" w:beforeAutospacing="0" w:lineRule="auto"/>
-        <w:ind w:left="2160" w:hanging="360"/>
-        <w:rPr>
-          <w:u w:val="none"/>
-        </w:rPr>
-      </w:pPr>
-      <w:r>
-        <w:rPr>
-          <w:rtl w:val="0"/>
-        </w:rPr>
-        <w:t xml:space="preserve">Melee attack: forward dash/slash which deals 20 damage</w:t>
+          <w:numId w:val="7"/>
+        </w:numPr>
+        <w:spacing w:after="0" w:afterAutospacing="0" w:before="0" w:beforeAutospacing="0" w:lineRule="auto"/>
+        <w:ind w:left="1440" w:hanging="360"/>
+      </w:pPr>
+      <w:r>
+        <w:rPr>
+          <w:b w:val="1"/>
+          <w:rtl w:val="0"/>
+        </w:rPr>
+        <w:t xml:space="preserve">Move closer to player</w:t>
+      </w:r>
+      <w:r>
+        <w:rPr>
+          <w:rtl w:val="0"/>
+        </w:rPr>
+        <w:t xml:space="preserve">: If the player is outside of the enemy’s range, they will move closer to the player.</w:t>
       </w:r>
     </w:p>
     <w:p>
       <w:pPr>
         <w:numPr>
           <w:ilvl w:val="1"/>
-          <w:numId w:val="8"/>
-        </w:numPr>
-        <w:spacing w:after="0" w:afterAutospacing="0" w:before="0" w:beforeAutospacing="0" w:lineRule="auto"/>
-        <w:ind w:left="1440" w:hanging="360"/>
-        <w:rPr>
-          <w:b w:val="1"/>
-        </w:rPr>
-      </w:pPr>
-      <w:r>
-        <w:rPr>
-          <w:b w:val="1"/>
-          <w:rtl w:val="0"/>
-        </w:rPr>
-        <w:t xml:space="preserve">Dark Lord(Boss):</w:t>
-      </w:r>
-      <w:r>
-        <w:rPr>
-          <w:rtl w:val="0"/>
-        </w:rPr>
-        <w:t xml:space="preserve"> Spawns after 4.5 minutes.</w:t>
-      </w:r>
-    </w:p>
-    <w:p>
-      <w:pPr>
-        <w:numPr>
-          <w:ilvl w:val="0"/>
-          <w:numId w:val="8"/>
-        </w:numPr>
-        <w:spacing w:after="0" w:afterAutospacing="0" w:before="0" w:beforeAutospacing="0" w:lineRule="auto"/>
-        <w:ind w:left="720" w:hanging="360"/>
-      </w:pPr>
-      <w:r>
-        <w:rPr>
-          <w:b w:val="1"/>
-          <w:rtl w:val="0"/>
-        </w:rPr>
-        <w:t xml:space="preserve">Enemy AI</w:t>
-      </w:r>
-      <w:r>
-        <w:rPr>
-          <w:rtl w:val="0"/>
-        </w:rPr>
-        <w:t xml:space="preserve">:</w:t>
-      </w:r>
-    </w:p>
-    <w:p>
-      <w:pPr>
-        <w:numPr>
-          <w:ilvl w:val="1"/>
-          <w:numId w:val="8"/>
-        </w:numPr>
-        <w:spacing w:after="0" w:afterAutospacing="0" w:before="0" w:beforeAutospacing="0" w:lineRule="auto"/>
-        <w:ind w:left="1440" w:hanging="360"/>
-      </w:pPr>
-      <w:r>
-        <w:rPr>
-          <w:b w:val="1"/>
-          <w:rtl w:val="0"/>
-        </w:rPr>
-        <w:t xml:space="preserve">Low Health Retreat</w:t>
-      </w:r>
-      <w:r>
-        <w:rPr>
-          <w:rFonts w:ascii="Nova Mono" w:cs="Nova Mono" w:eastAsia="Nova Mono" w:hAnsi="Nova Mono"/>
-          <w:rtl w:val="0"/>
-        </w:rPr>
-        <w:t xml:space="preserve">: Only archers retreat when health is ≤ 30%, with a slower speed as they are wounded until their health reaches 30% or just above it.</w:t>
-      </w:r>
-    </w:p>
-    <w:p>
-      <w:pPr>
-        <w:numPr>
-          <w:ilvl w:val="1"/>
-          <w:numId w:val="8"/>
-        </w:numPr>
-        <w:spacing w:after="0" w:afterAutospacing="0" w:before="0" w:beforeAutospacing="0" w:lineRule="auto"/>
-        <w:ind w:left="1440" w:hanging="360"/>
-      </w:pPr>
-      <w:r>
-        <w:rPr>
-          <w:b w:val="1"/>
-          <w:rtl w:val="0"/>
-        </w:rPr>
-        <w:t xml:space="preserve">Move closer to player</w:t>
-      </w:r>
-      <w:r>
-        <w:rPr>
-          <w:rtl w:val="0"/>
-        </w:rPr>
-        <w:t xml:space="preserve">: If the player is outside of the enemy’s range, they will move closer to the player.</w:t>
-      </w:r>
-    </w:p>
-    <w:p>
-      <w:pPr>
-        <w:numPr>
-          <w:ilvl w:val="1"/>
-          <w:numId w:val="8"/>
+          <w:numId w:val="7"/>
         </w:numPr>
         <w:spacing w:after="240" w:before="0" w:beforeAutospacing="0" w:lineRule="auto"/>
         <w:ind w:left="1440" w:hanging="360"/>
@@ -2001,7 +2373,7 @@
       <w:pPr>
         <w:numPr>
           <w:ilvl w:val="0"/>
-          <w:numId w:val="8"/>
+          <w:numId w:val="7"/>
         </w:numPr>
         <w:spacing w:after="0" w:afterAutospacing="0" w:before="240" w:lineRule="auto"/>
         <w:ind w:left="720" w:hanging="360"/>
@@ -2024,7 +2396,23 @@
       <w:pPr>
         <w:numPr>
           <w:ilvl w:val="1"/>
-          <w:numId w:val="8"/>
+          <w:numId w:val="7"/>
+        </w:numPr>
+        <w:spacing w:after="0" w:afterAutospacing="0" w:before="0" w:beforeAutospacing="0" w:lineRule="auto"/>
+        <w:ind w:left="1440" w:hanging="360"/>
+      </w:pPr>
+      <w:r>
+        <w:rPr>
+          <w:rtl w:val="0"/>
+        </w:rPr>
+        <w:t xml:space="preserve">Dark Lord periodically casts its plasma and portal attack.</w:t>
+      </w:r>
+    </w:p>
+    <w:p>
+      <w:pPr>
+        <w:numPr>
+          <w:ilvl w:val="1"/>
+          <w:numId w:val="7"/>
         </w:numPr>
         <w:spacing w:after="0" w:afterAutospacing="0" w:before="0" w:beforeAutospacing="0" w:lineRule="auto"/>
         <w:ind w:left="1440" w:hanging="360"/>
@@ -2036,45 +2424,23 @@
         <w:rPr>
           <w:rtl w:val="0"/>
         </w:rPr>
-        <w:t xml:space="preserve">Dark lord periodically casts its attack every five seconds</w:t>
+        <w:t xml:space="preserve">It has a secondary attack that spawns a portal shortly in front of the player (which depends on their current travelling direction). If the player steps on it, they are teleported to the dark lord and given a slow effect that lasts a few seconds.</w:t>
       </w:r>
     </w:p>
     <w:p>
       <w:pPr>
         <w:numPr>
           <w:ilvl w:val="1"/>
-          <w:numId w:val="8"/>
-        </w:numPr>
-        <w:spacing w:after="0" w:afterAutospacing="0" w:before="0" w:beforeAutospacing="0" w:lineRule="auto"/>
-        <w:ind w:left="1440" w:hanging="360"/>
-        <w:rPr>
-          <w:u w:val="none"/>
-        </w:rPr>
-      </w:pPr>
-      <w:r>
-        <w:rPr>
-          <w:rtl w:val="0"/>
-        </w:rPr>
-        <w:t xml:space="preserve">Its attack’s speed follows a sigmoid curve: plateaus followed by steep increase until it plateaus again</w:t>
-      </w:r>
-    </w:p>
-    <w:p>
-      <w:pPr>
-        <w:numPr>
-          <w:ilvl w:val="1"/>
-          <w:numId w:val="8"/>
+          <w:numId w:val="7"/>
         </w:numPr>
         <w:spacing w:after="240" w:before="0" w:beforeAutospacing="0" w:lineRule="auto"/>
         <w:ind w:left="1440" w:hanging="360"/>
-        <w:rPr>
-          <w:u w:val="none"/>
-        </w:rPr>
-      </w:pPr>
-      <w:r>
-        <w:rPr>
-          <w:rtl w:val="0"/>
-        </w:rPr>
-        <w:t xml:space="preserve">Drops the exclusive plasma spell upon defeating it, which does not periodically spawn unlike other spells</w:t>
+      </w:pPr>
+      <w:r>
+        <w:rPr>
+          <w:rtl w:val="0"/>
+        </w:rPr>
+        <w:t xml:space="preserve">The plasma attack’s speed follows a sigmoid curve: plateaus followed by steep increase until it plateaus again</w:t>
       </w:r>
     </w:p>
     <w:p>
@@ -2108,8 +2474,8 @@
           <w:szCs w:val="26"/>
         </w:rPr>
       </w:pPr>
-      <w:bookmarkStart w:colFirst="0" w:colLast="0" w:name="_mrzr86eyvz9k" w:id="12"/>
-      <w:bookmarkEnd w:id="12"/>
+      <w:bookmarkStart w:colFirst="0" w:colLast="0" w:name="_iihbujon8hmx" w:id="13"/>
+      <w:bookmarkEnd w:id="13"/>
       <w:r>
         <w:rPr>
           <w:b w:val="1"/>
@@ -2117,14 +2483,14 @@
           <w:szCs w:val="26"/>
           <w:rtl w:val="0"/>
         </w:rPr>
-        <w:t xml:space="preserve">Load and Save Game:</w:t>
+        <w:t xml:space="preserve">Death and Loss Condition:</w:t>
       </w:r>
     </w:p>
     <w:p>
       <w:pPr>
         <w:numPr>
           <w:ilvl w:val="0"/>
-          <w:numId w:val="14"/>
+          <w:numId w:val="13"/>
         </w:numPr>
         <w:spacing w:after="0" w:afterAutospacing="0" w:before="240" w:lineRule="auto"/>
         <w:ind w:left="720" w:hanging="360"/>
@@ -2134,124 +2500,134 @@
           <w:b w:val="1"/>
           <w:rtl w:val="0"/>
         </w:rPr>
-        <w:t xml:space="preserve">Can save game while in the tutorial/pause game screen by pressing “s” – takes a bit of time so a couple of seconds may be needed</w:t>
+        <w:t xml:space="preserve">Player Death</w:t>
+      </w:r>
+      <w:r>
+        <w:rPr>
+          <w:rtl w:val="0"/>
+        </w:rPr>
+        <w:t xml:space="preserve">:</w:t>
       </w:r>
     </w:p>
     <w:p>
       <w:pPr>
         <w:numPr>
           <w:ilvl w:val="1"/>
-          <w:numId w:val="14"/>
-        </w:numPr>
-        <w:spacing w:after="0" w:afterAutospacing="0" w:before="0" w:beforeAutospacing="0" w:lineRule="auto"/>
-        <w:ind w:left="1440" w:hanging="360"/>
-        <w:rPr>
-          <w:b w:val="1"/>
-          <w:u w:val="none"/>
-        </w:rPr>
-      </w:pPr>
-      <w:r>
-        <w:rPr>
-          <w:b w:val="1"/>
-          <w:rtl w:val="0"/>
-        </w:rPr>
-        <w:t xml:space="preserve">Cannot save game if the player is dead</w:t>
+          <w:numId w:val="13"/>
+        </w:numPr>
+        <w:spacing w:after="0" w:afterAutospacing="0" w:before="0" w:beforeAutospacing="0" w:lineRule="auto"/>
+        <w:ind w:left="1440" w:hanging="360"/>
+      </w:pPr>
+      <w:r>
+        <w:rPr>
+          <w:b w:val="1"/>
+          <w:rtl w:val="0"/>
+        </w:rPr>
+        <w:t xml:space="preserve">Background Music Change</w:t>
+      </w:r>
+      <w:r>
+        <w:rPr>
+          <w:rtl w:val="0"/>
+        </w:rPr>
+        <w:t xml:space="preserve">: Changes upon death and reverts after the reset.</w:t>
       </w:r>
     </w:p>
     <w:p>
       <w:pPr>
         <w:numPr>
           <w:ilvl w:val="1"/>
-          <w:numId w:val="14"/>
-        </w:numPr>
-        <w:spacing w:after="0" w:afterAutospacing="0" w:before="0" w:beforeAutospacing="0" w:lineRule="auto"/>
-        <w:ind w:left="1440" w:hanging="360"/>
-        <w:rPr>
-          <w:b w:val="1"/>
-          <w:u w:val="none"/>
-        </w:rPr>
-      </w:pPr>
-      <w:r>
-        <w:rPr>
-          <w:b w:val="1"/>
-          <w:rtl w:val="0"/>
-        </w:rPr>
-        <w:t xml:space="preserve">Should save in data.json file:</w:t>
-      </w:r>
-    </w:p>
-    <w:p>
-      <w:pPr>
-        <w:numPr>
-          <w:ilvl w:val="2"/>
-          <w:numId w:val="14"/>
-        </w:numPr>
-        <w:spacing w:after="0" w:afterAutospacing="0" w:before="0" w:beforeAutospacing="0" w:lineRule="auto"/>
-        <w:ind w:left="2160" w:hanging="360"/>
-        <w:rPr>
-          <w:b w:val="1"/>
-          <w:u w:val="none"/>
-        </w:rPr>
-      </w:pPr>
-      <w:r>
-        <w:rPr>
-          <w:b w:val="1"/>
-          <w:rtl w:val="0"/>
-        </w:rPr>
-        <w:t xml:space="preserve">Enemies: health, position, cooldown, and spawn timers (ex. Paladins spawn X minutes into the game. If the player has survived X minutes before saving, then when they load the saved state, Paladins should continue to spawn without having to wait X minutes)</w:t>
-      </w:r>
-    </w:p>
-    <w:p>
-      <w:pPr>
-        <w:numPr>
-          <w:ilvl w:val="2"/>
-          <w:numId w:val="14"/>
-        </w:numPr>
-        <w:spacing w:after="0" w:afterAutospacing="0" w:before="0" w:beforeAutospacing="0" w:lineRule="auto"/>
-        <w:ind w:left="2160" w:hanging="360"/>
-        <w:rPr>
-          <w:b w:val="1"/>
-          <w:u w:val="none"/>
-        </w:rPr>
-      </w:pPr>
-      <w:r>
-        <w:rPr>
-          <w:b w:val="1"/>
-          <w:rtl w:val="0"/>
-        </w:rPr>
-        <w:t xml:space="preserve">Player: health, position, and spell queue</w:t>
-      </w:r>
-    </w:p>
-    <w:p>
-      <w:pPr>
-        <w:numPr>
-          <w:ilvl w:val="0"/>
-          <w:numId w:val="14"/>
+          <w:numId w:val="13"/>
+        </w:numPr>
+        <w:spacing w:after="0" w:afterAutospacing="0" w:before="0" w:beforeAutospacing="0" w:lineRule="auto"/>
+        <w:ind w:left="1440" w:hanging="360"/>
+      </w:pPr>
+      <w:r>
+        <w:rPr>
+          <w:b w:val="1"/>
+          <w:rtl w:val="0"/>
+        </w:rPr>
+        <w:t xml:space="preserve">Rotation</w:t>
+      </w:r>
+      <w:r>
+        <w:rPr>
+          <w:rtl w:val="0"/>
+        </w:rPr>
+        <w:t xml:space="preserve">: Player rotates 180 degrees on death.</w:t>
+      </w:r>
+    </w:p>
+    <w:p>
+      <w:pPr>
+        <w:numPr>
+          <w:ilvl w:val="1"/>
+          <w:numId w:val="13"/>
+        </w:numPr>
+        <w:spacing w:after="0" w:afterAutospacing="0" w:before="0" w:beforeAutospacing="0" w:lineRule="auto"/>
+        <w:ind w:left="1440" w:hanging="360"/>
+      </w:pPr>
+      <w:r>
+        <w:rPr>
+          <w:b w:val="1"/>
+          <w:rtl w:val="0"/>
+        </w:rPr>
+        <w:t xml:space="preserve">Disable Input</w:t>
+      </w:r>
+      <w:r>
+        <w:rPr>
+          <w:rtl w:val="0"/>
+        </w:rPr>
+        <w:t xml:space="preserve">: Player cannot move, cast spells, or take damage after death.</w:t>
+      </w:r>
+    </w:p>
+    <w:p>
+      <w:pPr>
+        <w:numPr>
+          <w:ilvl w:val="1"/>
+          <w:numId w:val="13"/>
+        </w:numPr>
+        <w:spacing w:after="0" w:afterAutospacing="0" w:before="0" w:beforeAutospacing="0" w:lineRule="auto"/>
+        <w:ind w:left="1440" w:hanging="360"/>
+      </w:pPr>
+      <w:r>
+        <w:rPr>
+          <w:b w:val="1"/>
+          <w:rtl w:val="0"/>
+        </w:rPr>
+        <w:t xml:space="preserve">Defeat Announcement</w:t>
+      </w:r>
+      <w:r>
+        <w:rPr>
+          <w:rtl w:val="0"/>
+        </w:rPr>
+        <w:t xml:space="preserve">: Mage announces defeat with a unique audio cue.</w:t>
+      </w:r>
+    </w:p>
+    <w:p>
+      <w:pPr>
+        <w:numPr>
+          <w:ilvl w:val="1"/>
+          <w:numId w:val="13"/>
         </w:numPr>
         <w:spacing w:after="240" w:before="0" w:beforeAutospacing="0" w:lineRule="auto"/>
-        <w:ind w:left="720" w:hanging="360"/>
-        <w:rPr>
-          <w:b w:val="1"/>
-          <w:u w:val="none"/>
-        </w:rPr>
-      </w:pPr>
-      <w:r>
-        <w:rPr>
-          <w:b w:val="1"/>
-          <w:rtl w:val="0"/>
-        </w:rPr>
-        <w:t xml:space="preserve">Can load game while in the tutorial/pause game screen by pressing “l” (loads features above)</w:t>
-      </w:r>
-      <w:r>
-        <w:rPr>
-          <w:rtl w:val="0"/>
-        </w:rPr>
+        <w:ind w:left="1440" w:hanging="360"/>
+      </w:pPr>
+      <w:r>
+        <w:rPr>
+          <w:b w:val="1"/>
+          <w:rtl w:val="0"/>
+        </w:rPr>
+        <w:t xml:space="preserve">Game Reset</w:t>
+      </w:r>
+      <w:r>
+        <w:rPr>
+          <w:rtl w:val="0"/>
+        </w:rPr>
+        <w:t xml:space="preserve">: After ~6 seconds, game resets with the player in the center, and all enemies and projectiles removed.</w:t>
       </w:r>
     </w:p>
     <w:p>
       <w:pPr>
         <w:spacing w:after="240" w:before="240" w:lineRule="auto"/>
         <w:ind w:left="720" w:hanging="360"/>
-        <w:jc w:val="center"/>
         <w:rPr/>
       </w:pPr>
       <w:r>
@@ -2278,8 +2654,8 @@
           <w:szCs w:val="26"/>
         </w:rPr>
       </w:pPr>
-      <w:bookmarkStart w:colFirst="0" w:colLast="0" w:name="_iihbujon8hmx" w:id="13"/>
-      <w:bookmarkEnd w:id="13"/>
+      <w:bookmarkStart w:colFirst="0" w:colLast="0" w:name="_vv43ey2pu01w" w:id="14"/>
+      <w:bookmarkEnd w:id="14"/>
       <w:r>
         <w:rPr>
           <w:b w:val="1"/>
@@ -2287,14 +2663,58 @@
           <w:szCs w:val="26"/>
           <w:rtl w:val="0"/>
         </w:rPr>
-        <w:t xml:space="preserve">Death and Loss Condition:</w:t>
+        <w:t xml:space="preserve">Audio Testing:</w:t>
+      </w:r>
+    </w:p>
+    <w:p>
+      <w:pPr>
+        <w:pStyle w:val="Heading4"/>
+        <w:keepNext w:val="0"/>
+        <w:keepLines w:val="0"/>
+        <w:spacing w:after="40" w:before="240" w:lineRule="auto"/>
+        <w:ind w:left="720" w:hanging="360"/>
+        <w:rPr>
+          <w:sz w:val="22"/>
+          <w:szCs w:val="22"/>
+        </w:rPr>
+      </w:pPr>
+      <w:bookmarkStart w:colFirst="0" w:colLast="0" w:name="_bkab3n8ex0ik" w:id="15"/>
+      <w:bookmarkEnd w:id="15"/>
+      <w:r>
+        <w:rPr>
+          <w:sz w:val="22"/>
+          <w:szCs w:val="22"/>
+          <w:rtl w:val="0"/>
+        </w:rPr>
+        <w:t xml:space="preserve">Background Music:</w:t>
+      </w:r>
+    </w:p>
+    <w:p>
+      <w:pPr>
+        <w:rPr/>
+      </w:pPr>
+      <w:r>
+        <w:rPr>
+          <w:rtl w:val="0"/>
+        </w:rPr>
+      </w:r>
+    </w:p>
+    <w:p>
+      <w:pPr>
+        <w:rPr/>
+      </w:pPr>
+      <w:r>
+        <w:rPr>
+          <w:rtl w:val="0"/>
+        </w:rPr>
+        <w:t xml:space="preserve">Music should pause when the game pauses.</w:t>
       </w:r>
     </w:p>
     <w:p>
       <w:pPr>
         <w:numPr>
           <w:ilvl w:val="0"/>
-          <w:numId w:val="14"/>
+          <w:numId w:val="12"/>
         </w:numPr>
         <w:spacing w:after="0" w:afterAutospacing="0" w:before="240" w:lineRule="auto"/>
         <w:ind w:left="720" w:hanging="360"/>
@@ -2304,128 +2724,345 @@
           <w:b w:val="1"/>
           <w:rtl w:val="0"/>
         </w:rPr>
-        <w:t xml:space="preserve">Player Death</w:t>
-      </w:r>
-      <w:r>
-        <w:rPr>
-          <w:rtl w:val="0"/>
-        </w:rPr>
-        <w:t xml:space="preserve">:</w:t>
+        <w:t xml:space="preserve">Start</w:t>
+      </w:r>
+      <w:r>
+        <w:rPr>
+          <w:rtl w:val="0"/>
+        </w:rPr>
+        <w:t xml:space="preserve">: Background music plays at the beginning.</w:t>
+      </w:r>
+    </w:p>
+    <w:p>
+      <w:pPr>
+        <w:numPr>
+          <w:ilvl w:val="0"/>
+          <w:numId w:val="12"/>
+        </w:numPr>
+        <w:spacing w:after="0" w:afterAutospacing="0" w:before="0" w:beforeAutospacing="0" w:lineRule="auto"/>
+        <w:ind w:left="720" w:hanging="360"/>
+      </w:pPr>
+      <w:r>
+        <w:rPr>
+          <w:b w:val="1"/>
+          <w:rtl w:val="0"/>
+        </w:rPr>
+        <w:t xml:space="preserve">Death</w:t>
+      </w:r>
+      <w:r>
+        <w:rPr>
+          <w:rtl w:val="0"/>
+        </w:rPr>
+        <w:t xml:space="preserve">: Music changes on player death and resets after respawn.</w:t>
+      </w:r>
+    </w:p>
+    <w:p>
+      <w:pPr>
+        <w:numPr>
+          <w:ilvl w:val="0"/>
+          <w:numId w:val="12"/>
+        </w:numPr>
+        <w:spacing w:after="240" w:before="0" w:beforeAutospacing="0" w:lineRule="auto"/>
+        <w:ind w:left="720" w:hanging="360"/>
+        <w:rPr>
+          <w:b w:val="1"/>
+        </w:rPr>
+      </w:pPr>
+      <w:r>
+        <w:rPr>
+          <w:b w:val="1"/>
+          <w:rtl w:val="0"/>
+        </w:rPr>
+        <w:t xml:space="preserve">Boss: </w:t>
+      </w:r>
+      <w:r>
+        <w:rPr>
+          <w:rtl w:val="0"/>
+        </w:rPr>
+        <w:t xml:space="preserve">Boss background music when player enters boss battle.</w:t>
+      </w:r>
+    </w:p>
+    <w:p>
+      <w:pPr>
+        <w:pStyle w:val="Heading4"/>
+        <w:keepNext w:val="0"/>
+        <w:keepLines w:val="0"/>
+        <w:spacing w:after="40" w:before="240" w:lineRule="auto"/>
+        <w:ind w:left="720" w:hanging="360"/>
+        <w:rPr>
+          <w:sz w:val="22"/>
+          <w:szCs w:val="22"/>
+        </w:rPr>
+      </w:pPr>
+      <w:bookmarkStart w:colFirst="0" w:colLast="0" w:name="_bnrelf7rnqje" w:id="16"/>
+      <w:bookmarkEnd w:id="16"/>
+      <w:r>
+        <w:rPr>
+          <w:sz w:val="22"/>
+          <w:szCs w:val="22"/>
+          <w:rtl w:val="0"/>
+        </w:rPr>
+        <w:t xml:space="preserve">Sound Effects:</w:t>
+      </w:r>
+    </w:p>
+    <w:p>
+      <w:pPr>
+        <w:spacing w:after="240" w:before="240" w:lineRule="auto"/>
+        <w:rPr/>
+      </w:pPr>
+      <w:r>
+        <w:rPr>
+          <w:rtl w:val="0"/>
+        </w:rPr>
+        <w:t xml:space="preserve">      Verify sound effects for:</w:t>
+      </w:r>
+    </w:p>
+    <w:p>
+      <w:pPr>
+        <w:numPr>
+          <w:ilvl w:val="0"/>
+          <w:numId w:val="1"/>
+        </w:numPr>
+        <w:spacing w:after="0" w:afterAutospacing="0" w:before="240" w:lineRule="auto"/>
+        <w:ind w:left="720" w:hanging="360"/>
+      </w:pPr>
+      <w:r>
+        <w:rPr>
+          <w:rtl w:val="0"/>
+        </w:rPr>
+        <w:t xml:space="preserve">Fireball, water, lightning, wind, ice, and plasma spells. The following spells should have different sounds for their max level.</w:t>
       </w:r>
     </w:p>
     <w:p>
       <w:pPr>
         <w:numPr>
           <w:ilvl w:val="1"/>
-          <w:numId w:val="14"/>
-        </w:numPr>
-        <w:spacing w:after="0" w:afterAutospacing="0" w:before="0" w:beforeAutospacing="0" w:lineRule="auto"/>
-        <w:ind w:left="1440" w:hanging="360"/>
-      </w:pPr>
-      <w:r>
-        <w:rPr>
-          <w:b w:val="1"/>
-          <w:rtl w:val="0"/>
-        </w:rPr>
-        <w:t xml:space="preserve">Background Music Change</w:t>
-      </w:r>
-      <w:r>
-        <w:rPr>
-          <w:rtl w:val="0"/>
-        </w:rPr>
-        <w:t xml:space="preserve">: Changes upon death and reverts after the reset.</w:t>
+          <w:numId w:val="1"/>
+        </w:numPr>
+        <w:spacing w:after="0" w:afterAutospacing="0" w:before="0" w:beforeAutospacing="0" w:lineRule="auto"/>
+        <w:ind w:left="1440" w:hanging="360"/>
+        <w:rPr>
+          <w:u w:val="none"/>
+        </w:rPr>
+      </w:pPr>
+      <w:r>
+        <w:rPr>
+          <w:rtl w:val="0"/>
+        </w:rPr>
+        <w:t xml:space="preserve">Fireball: New deeper sound with an explosion sound on impact</w:t>
       </w:r>
     </w:p>
     <w:p>
       <w:pPr>
         <w:numPr>
           <w:ilvl w:val="1"/>
-          <w:numId w:val="14"/>
-        </w:numPr>
-        <w:spacing w:after="0" w:afterAutospacing="0" w:before="0" w:beforeAutospacing="0" w:lineRule="auto"/>
-        <w:ind w:left="1440" w:hanging="360"/>
-      </w:pPr>
-      <w:r>
-        <w:rPr>
-          <w:b w:val="1"/>
-          <w:rtl w:val="0"/>
-        </w:rPr>
-        <w:t xml:space="preserve">Rotation</w:t>
-      </w:r>
-      <w:r>
-        <w:rPr>
-          <w:rtl w:val="0"/>
-        </w:rPr>
-        <w:t xml:space="preserve">: Player rotates 180 degrees on death.</w:t>
+          <w:numId w:val="1"/>
+        </w:numPr>
+        <w:spacing w:after="0" w:afterAutospacing="0" w:before="0" w:beforeAutospacing="0" w:lineRule="auto"/>
+        <w:ind w:left="1440" w:hanging="360"/>
+        <w:rPr>
+          <w:u w:val="none"/>
+        </w:rPr>
+      </w:pPr>
+      <w:r>
+        <w:rPr>
+          <w:rtl w:val="0"/>
+        </w:rPr>
+        <w:t xml:space="preserve">Lightning: Same sound but repeats for secondary lightning strikes after the primary one explodes</w:t>
       </w:r>
     </w:p>
     <w:p>
       <w:pPr>
         <w:numPr>
           <w:ilvl w:val="1"/>
-          <w:numId w:val="14"/>
-        </w:numPr>
-        <w:spacing w:after="0" w:afterAutospacing="0" w:before="0" w:beforeAutospacing="0" w:lineRule="auto"/>
-        <w:ind w:left="1440" w:hanging="360"/>
-      </w:pPr>
-      <w:r>
-        <w:rPr>
-          <w:b w:val="1"/>
-          <w:rtl w:val="0"/>
-        </w:rPr>
-        <w:t xml:space="preserve">Disable Input</w:t>
-      </w:r>
-      <w:r>
-        <w:rPr>
-          <w:rtl w:val="0"/>
-        </w:rPr>
-        <w:t xml:space="preserve">: Player cannot move, cast spells, or take damage after death.</w:t>
+          <w:numId w:val="1"/>
+        </w:numPr>
+        <w:spacing w:after="0" w:afterAutospacing="0" w:before="0" w:beforeAutospacing="0" w:lineRule="auto"/>
+        <w:ind w:left="1440" w:hanging="360"/>
+        <w:rPr>
+          <w:u w:val="none"/>
+        </w:rPr>
+      </w:pPr>
+      <w:r>
+        <w:rPr>
+          <w:rtl w:val="0"/>
+        </w:rPr>
+        <w:t xml:space="preserve">Water: Cast sound as well as explosion sound</w:t>
       </w:r>
     </w:p>
     <w:p>
       <w:pPr>
         <w:numPr>
           <w:ilvl w:val="1"/>
-          <w:numId w:val="14"/>
-        </w:numPr>
-        <w:spacing w:after="0" w:afterAutospacing="0" w:before="0" w:beforeAutospacing="0" w:lineRule="auto"/>
-        <w:ind w:left="1440" w:hanging="360"/>
-      </w:pPr>
-      <w:r>
-        <w:rPr>
-          <w:b w:val="1"/>
-          <w:rtl w:val="0"/>
-        </w:rPr>
-        <w:t xml:space="preserve">Defeat Announcement</w:t>
-      </w:r>
-      <w:r>
-        <w:rPr>
-          <w:rtl w:val="0"/>
-        </w:rPr>
-        <w:t xml:space="preserve">: Mage announces defeat with a unique audio cue.</w:t>
+          <w:numId w:val="1"/>
+        </w:numPr>
+        <w:spacing w:after="0" w:afterAutospacing="0" w:before="0" w:beforeAutospacing="0" w:lineRule="auto"/>
+        <w:ind w:left="1440" w:hanging="360"/>
+        <w:rPr>
+          <w:u w:val="none"/>
+        </w:rPr>
+      </w:pPr>
+      <w:r>
+        <w:rPr>
+          <w:rtl w:val="0"/>
+        </w:rPr>
+        <w:t xml:space="preserve">Ice: Sharper sound (should only sound like one ice shard)</w:t>
       </w:r>
     </w:p>
     <w:p>
       <w:pPr>
         <w:numPr>
           <w:ilvl w:val="1"/>
-          <w:numId w:val="14"/>
+          <w:numId w:val="1"/>
+        </w:numPr>
+        <w:spacing w:after="0" w:afterAutospacing="0" w:before="0" w:beforeAutospacing="0" w:lineRule="auto"/>
+        <w:ind w:left="1440" w:hanging="360"/>
+        <w:rPr>
+          <w:u w:val="none"/>
+        </w:rPr>
+      </w:pPr>
+      <w:r>
+        <w:rPr>
+          <w:rtl w:val="0"/>
+        </w:rPr>
+        <w:t xml:space="preserve">Wind: Different wind sound with paper being blown</w:t>
+      </w:r>
+    </w:p>
+    <w:p>
+      <w:pPr>
+        <w:numPr>
+          <w:ilvl w:val="0"/>
+          <w:numId w:val="1"/>
+        </w:numPr>
+        <w:spacing w:after="0" w:afterAutospacing="0" w:before="0" w:beforeAutospacing="0" w:lineRule="auto"/>
+        <w:ind w:left="720" w:hanging="360"/>
+        <w:rPr>
+          <w:u w:val="none"/>
+        </w:rPr>
+      </w:pPr>
+      <w:r>
+        <w:rPr>
+          <w:rtl w:val="0"/>
+        </w:rPr>
+        <w:t xml:space="preserve">Dark lord portal attack:</w:t>
+      </w:r>
+    </w:p>
+    <w:p>
+      <w:pPr>
+        <w:numPr>
+          <w:ilvl w:val="1"/>
+          <w:numId w:val="1"/>
+        </w:numPr>
+        <w:spacing w:after="0" w:afterAutospacing="0" w:before="0" w:beforeAutospacing="0" w:lineRule="auto"/>
+        <w:ind w:left="1440" w:hanging="360"/>
+        <w:rPr>
+          <w:u w:val="none"/>
+        </w:rPr>
+      </w:pPr>
+      <w:r>
+        <w:rPr>
+          <w:rtl w:val="0"/>
+        </w:rPr>
+        <w:t xml:space="preserve">Audio cure: “come here” right before placing the portal</w:t>
+      </w:r>
+    </w:p>
+    <w:p>
+      <w:pPr>
+        <w:numPr>
+          <w:ilvl w:val="1"/>
+          <w:numId w:val="1"/>
+        </w:numPr>
+        <w:spacing w:after="0" w:afterAutospacing="0" w:before="0" w:beforeAutospacing="0" w:lineRule="auto"/>
+        <w:ind w:left="1440" w:hanging="360"/>
+        <w:rPr>
+          <w:u w:val="none"/>
+        </w:rPr>
+      </w:pPr>
+      <w:r>
+        <w:rPr>
+          <w:rtl w:val="0"/>
+        </w:rPr>
+        <w:t xml:space="preserve">If player steps on the portal, a “zrrrrp” like sound should play</w:t>
+      </w:r>
+    </w:p>
+    <w:p>
+      <w:pPr>
+        <w:numPr>
+          <w:ilvl w:val="0"/>
+          <w:numId w:val="1"/>
+        </w:numPr>
+        <w:spacing w:after="0" w:afterAutospacing="0" w:before="0" w:beforeAutospacing="0" w:lineRule="auto"/>
+        <w:ind w:left="720" w:hanging="360"/>
+      </w:pPr>
+      <w:r>
+        <w:rPr>
+          <w:rtl w:val="0"/>
+        </w:rPr>
+        <w:t xml:space="preserve">Spell collectible spawn</w:t>
+      </w:r>
+    </w:p>
+    <w:p>
+      <w:pPr>
+        <w:numPr>
+          <w:ilvl w:val="0"/>
+          <w:numId w:val="1"/>
+        </w:numPr>
+        <w:spacing w:after="0" w:afterAutospacing="0" w:before="0" w:beforeAutospacing="0" w:lineRule="auto"/>
+        <w:ind w:left="720" w:hanging="360"/>
+      </w:pPr>
+      <w:r>
+        <w:rPr>
+          <w:rtl w:val="0"/>
+        </w:rPr>
+        <w:t xml:space="preserve">Spell collectible pickup</w:t>
+      </w:r>
+    </w:p>
+    <w:p>
+      <w:pPr>
+        <w:numPr>
+          <w:ilvl w:val="0"/>
+          <w:numId w:val="1"/>
+        </w:numPr>
+        <w:spacing w:after="0" w:afterAutospacing="0" w:before="0" w:beforeAutospacing="0" w:lineRule="auto"/>
+        <w:ind w:left="720" w:hanging="360"/>
+      </w:pPr>
+      <w:r>
+        <w:rPr>
+          <w:rtl w:val="0"/>
+        </w:rPr>
+        <w:t xml:space="preserve">Enemy hit</w:t>
+      </w:r>
+    </w:p>
+    <w:p>
+      <w:pPr>
+        <w:numPr>
+          <w:ilvl w:val="0"/>
+          <w:numId w:val="1"/>
+        </w:numPr>
+        <w:spacing w:after="0" w:afterAutospacing="0" w:before="0" w:beforeAutospacing="0" w:lineRule="auto"/>
+        <w:ind w:left="720" w:hanging="360"/>
+      </w:pPr>
+      <w:r>
+        <w:rPr>
+          <w:rtl w:val="0"/>
+        </w:rPr>
+        <w:t xml:space="preserve">Player damage</w:t>
+      </w:r>
+    </w:p>
+    <w:p>
+      <w:pPr>
+        <w:numPr>
+          <w:ilvl w:val="0"/>
+          <w:numId w:val="1"/>
         </w:numPr>
         <w:spacing w:after="240" w:before="0" w:beforeAutospacing="0" w:lineRule="auto"/>
-        <w:ind w:left="1440" w:hanging="360"/>
-      </w:pPr>
-      <w:r>
-        <w:rPr>
-          <w:b w:val="1"/>
-          <w:rtl w:val="0"/>
-        </w:rPr>
-        <w:t xml:space="preserve">Game Reset</w:t>
-      </w:r>
-      <w:r>
-        <w:rPr>
-          <w:rtl w:val="0"/>
-        </w:rPr>
-        <w:t xml:space="preserve">: After ~6 seconds, game resets with the player in the center, and all enemies and projectiles removed.</w:t>
+        <w:ind w:left="720" w:hanging="360"/>
+      </w:pPr>
+      <w:r>
+        <w:rPr>
+          <w:rtl w:val="0"/>
+        </w:rPr>
+        <w:t xml:space="preserve">Player death announcement</w:t>
       </w:r>
     </w:p>
     <w:p>
@@ -2458,8 +3095,8 @@
           <w:szCs w:val="26"/>
         </w:rPr>
       </w:pPr>
-      <w:bookmarkStart w:colFirst="0" w:colLast="0" w:name="_vv43ey2pu01w" w:id="14"/>
-      <w:bookmarkEnd w:id="14"/>
+      <w:bookmarkStart w:colFirst="0" w:colLast="0" w:name="_yix2mgupfi95" w:id="17"/>
+      <w:bookmarkEnd w:id="17"/>
       <w:r>
         <w:rPr>
           <w:b w:val="1"/>
@@ -2467,7 +3104,7 @@
           <w:szCs w:val="26"/>
           <w:rtl w:val="0"/>
         </w:rPr>
-        <w:t xml:space="preserve">Audio Testing:</w:t>
+        <w:t xml:space="preserve">Debug and Testing:</w:t>
       </w:r>
     </w:p>
     <w:p>
@@ -2482,22 +3119,22 @@
           <w:szCs w:val="22"/>
         </w:rPr>
       </w:pPr>
-      <w:bookmarkStart w:colFirst="0" w:colLast="0" w:name="_bkab3n8ex0ik" w:id="15"/>
-      <w:bookmarkEnd w:id="15"/>
+      <w:bookmarkStart w:colFirst="0" w:colLast="0" w:name="_evh3dkvjqt4k" w:id="18"/>
+      <w:bookmarkEnd w:id="18"/>
       <w:r>
         <w:rPr>
           <w:sz w:val="22"/>
           <w:szCs w:val="22"/>
           <w:rtl w:val="0"/>
         </w:rPr>
-        <w:t xml:space="preserve">Background Music:</w:t>
+        <w:t xml:space="preserve">Debug Controls:</w:t>
       </w:r>
     </w:p>
     <w:p>
       <w:pPr>
         <w:numPr>
           <w:ilvl w:val="0"/>
-          <w:numId w:val="13"/>
+          <w:numId w:val="4"/>
         </w:numPr>
         <w:spacing w:after="0" w:afterAutospacing="0" w:before="240" w:lineRule="auto"/>
         <w:ind w:left="720" w:hanging="360"/>
@@ -2507,20 +3144,46 @@
           <w:b w:val="1"/>
           <w:rtl w:val="0"/>
         </w:rPr>
-        <w:t xml:space="preserve">Start</w:t>
-      </w:r>
-      <w:r>
-        <w:rPr>
-          <w:rtl w:val="0"/>
-        </w:rPr>
-        <w:t xml:space="preserve">: Background music plays at the beginning.</w:t>
+        <w:t xml:space="preserve">Visualise Collisions</w:t>
+      </w:r>
+      <w:r>
+        <w:rPr>
+          <w:rtl w:val="0"/>
+        </w:rPr>
+        <w:t xml:space="preserve">: "K" to show debug collision boxes.</w:t>
       </w:r>
     </w:p>
     <w:p>
       <w:pPr>
         <w:numPr>
           <w:ilvl w:val="0"/>
-          <w:numId w:val="13"/>
+          <w:numId w:val="4"/>
+        </w:numPr>
+        <w:spacing w:after="0" w:afterAutospacing="0" w:before="0" w:beforeAutospacing="0" w:lineRule="auto"/>
+        <w:ind w:left="720" w:hanging="360"/>
+        <w:rPr>
+          <w:b w:val="1"/>
+        </w:rPr>
+      </w:pPr>
+      <w:r>
+        <w:rPr>
+          <w:b w:val="1"/>
+          <w:rtl w:val="0"/>
+        </w:rPr>
+        <w:t xml:space="preserve">Force Spawn Powerup Collectible:</w:t>
+      </w:r>
+      <w:r>
+        <w:rPr>
+          <w:rtl w:val="0"/>
+        </w:rPr>
+        <w:t xml:space="preserve"> (requires debug) “P” to randomly spawn missing spell collectible</w:t>
+      </w:r>
+    </w:p>
+    <w:p>
+      <w:pPr>
+        <w:numPr>
+          <w:ilvl w:val="0"/>
+          <w:numId w:val="4"/>
         </w:numPr>
         <w:spacing w:after="240" w:before="0" w:beforeAutospacing="0" w:lineRule="auto"/>
         <w:ind w:left="720" w:hanging="360"/>
@@ -2530,288 +3193,34 @@
           <w:b w:val="1"/>
           <w:rtl w:val="0"/>
         </w:rPr>
-        <w:t xml:space="preserve">Death</w:t>
-      </w:r>
-      <w:r>
-        <w:rPr>
-          <w:rtl w:val="0"/>
-        </w:rPr>
-        <w:t xml:space="preserve">: Music changes on player death and resets after respawn.</w:t>
-      </w:r>
-    </w:p>
-    <w:p>
-      <w:pPr>
-        <w:pStyle w:val="Heading4"/>
+        <w:t xml:space="preserve">Force Game Over</w:t>
+      </w:r>
+      <w:r>
+        <w:rPr>
+          <w:rtl w:val="0"/>
+        </w:rPr>
+        <w:t xml:space="preserve">: "J" to immediately trigger game over.</w:t>
+      </w:r>
+    </w:p>
+    <w:p>
+      <w:pPr>
         <w:keepNext w:val="0"/>
         <w:keepLines w:val="0"/>
-        <w:spacing w:after="40" w:before="240" w:lineRule="auto"/>
-        <w:ind w:left="720" w:hanging="360"/>
-        <w:rPr>
-          <w:sz w:val="22"/>
-          <w:szCs w:val="22"/>
-        </w:rPr>
-      </w:pPr>
-      <w:bookmarkStart w:colFirst="0" w:colLast="0" w:name="_bnrelf7rnqje" w:id="16"/>
-      <w:bookmarkEnd w:id="16"/>
-      <w:r>
-        <w:rPr>
-          <w:sz w:val="22"/>
-          <w:szCs w:val="22"/>
-          <w:rtl w:val="0"/>
-        </w:rPr>
-        <w:t xml:space="preserve">Sound Effects:</w:t>
-      </w:r>
-    </w:p>
-    <w:p>
-      <w:pPr>
-        <w:spacing w:after="240" w:before="240" w:lineRule="auto"/>
+        <w:pageBreakBefore w:val="0"/>
+        <w:widowControl w:val="1"/>
+        <w:pBdr>
+          <w:top w:space="0" w:sz="0" w:val="nil"/>
+          <w:left w:space="0" w:sz="0" w:val="nil"/>
+          <w:bottom w:space="0" w:sz="0" w:val="nil"/>
+          <w:right w:space="0" w:sz="0" w:val="nil"/>
+          <w:between w:space="0" w:sz="0" w:val="nil"/>
+        </w:pBdr>
+        <w:shd w:fill="auto" w:val="clear"/>
+        <w:spacing w:after="0" w:before="0" w:line="276" w:lineRule="auto"/>
+        <w:ind w:left="0" w:right="0" w:firstLine="0"/>
+        <w:jc w:val="left"/>
         <w:rPr/>
       </w:pPr>
-      <w:r>
-        <w:rPr>
-          <w:rtl w:val="0"/>
-        </w:rPr>
-        <w:t xml:space="preserve">      Verify sound effects for:</w:t>
-      </w:r>
-    </w:p>
-    <w:p>
-      <w:pPr>
-        <w:numPr>
-          <w:ilvl w:val="0"/>
-          <w:numId w:val="7"/>
-        </w:numPr>
-        <w:spacing w:after="0" w:afterAutospacing="0" w:before="240" w:lineRule="auto"/>
-        <w:ind w:left="720" w:hanging="360"/>
-      </w:pPr>
-      <w:r>
-        <w:rPr>
-          <w:rtl w:val="0"/>
-        </w:rPr>
-        <w:t xml:space="preserve">Fireball, Lightning, Water, Wind, and Plasma spells</w:t>
-      </w:r>
-    </w:p>
-    <w:p>
-      <w:pPr>
-        <w:numPr>
-          <w:ilvl w:val="0"/>
-          <w:numId w:val="7"/>
-        </w:numPr>
-        <w:spacing w:after="0" w:afterAutospacing="0" w:before="0" w:beforeAutospacing="0" w:lineRule="auto"/>
-        <w:ind w:left="720" w:hanging="360"/>
-        <w:rPr>
-          <w:u w:val="none"/>
-        </w:rPr>
-      </w:pPr>
-      <w:r>
-        <w:rPr>
-          <w:rtl w:val="0"/>
-        </w:rPr>
-        <w:t xml:space="preserve">Spell collectible spawn</w:t>
-      </w:r>
-    </w:p>
-    <w:p>
-      <w:pPr>
-        <w:numPr>
-          <w:ilvl w:val="0"/>
-          <w:numId w:val="7"/>
-        </w:numPr>
-        <w:spacing w:after="0" w:afterAutospacing="0" w:before="0" w:beforeAutospacing="0" w:lineRule="auto"/>
-        <w:ind w:left="720" w:hanging="360"/>
-        <w:rPr>
-          <w:u w:val="none"/>
-        </w:rPr>
-      </w:pPr>
-      <w:r>
-        <w:rPr>
-          <w:rtl w:val="0"/>
-        </w:rPr>
-        <w:t xml:space="preserve">Spell collectible pickup</w:t>
-      </w:r>
-    </w:p>
-    <w:p>
-      <w:pPr>
-        <w:numPr>
-          <w:ilvl w:val="0"/>
-          <w:numId w:val="7"/>
-        </w:numPr>
-        <w:spacing w:after="0" w:afterAutospacing="0" w:before="0" w:beforeAutospacing="0" w:lineRule="auto"/>
-        <w:ind w:left="720" w:hanging="360"/>
-      </w:pPr>
-      <w:r>
-        <w:rPr>
-          <w:rtl w:val="0"/>
-        </w:rPr>
-        <w:t xml:space="preserve">Enemy hit</w:t>
-      </w:r>
-    </w:p>
-    <w:p>
-      <w:pPr>
-        <w:numPr>
-          <w:ilvl w:val="0"/>
-          <w:numId w:val="7"/>
-        </w:numPr>
-        <w:spacing w:after="0" w:afterAutospacing="0" w:before="0" w:beforeAutospacing="0" w:lineRule="auto"/>
-        <w:ind w:left="720" w:hanging="360"/>
-      </w:pPr>
-      <w:r>
-        <w:rPr>
-          <w:rtl w:val="0"/>
-        </w:rPr>
-        <w:t xml:space="preserve">Player damage</w:t>
-      </w:r>
-    </w:p>
-    <w:p>
-      <w:pPr>
-        <w:numPr>
-          <w:ilvl w:val="0"/>
-          <w:numId w:val="7"/>
-        </w:numPr>
-        <w:spacing w:after="240" w:before="0" w:beforeAutospacing="0" w:lineRule="auto"/>
-        <w:ind w:left="720" w:hanging="360"/>
-      </w:pPr>
-      <w:r>
-        <w:rPr>
-          <w:rtl w:val="0"/>
-        </w:rPr>
-        <w:t xml:space="preserve">Player death announcement</w:t>
-      </w:r>
-    </w:p>
-    <w:p>
-      <w:pPr>
-        <w:spacing w:after="240" w:before="240" w:lineRule="auto"/>
-        <w:ind w:left="720" w:hanging="360"/>
-        <w:rPr/>
-      </w:pPr>
-      <w:r>
-        <w:pict>
-          <v:rect style="width:0.0pt;height:1.5pt" o:hr="t" o:hrstd="t" o:hralign="center" fillcolor="#A0A0A0" stroked="f"/>
-        </w:pict>
-      </w:r>
-      <w:r>
-        <w:rPr>
-          <w:rtl w:val="0"/>
-        </w:rPr>
-      </w:r>
-    </w:p>
-    <w:p>
-      <w:pPr>
-        <w:pStyle w:val="Heading3"/>
-        <w:keepNext w:val="0"/>
-        <w:keepLines w:val="0"/>
-        <w:spacing w:before="280" w:lineRule="auto"/>
-        <w:ind w:left="720" w:hanging="360"/>
-        <w:rPr>
-          <w:b w:val="1"/>
-          <w:sz w:val="26"/>
-          <w:szCs w:val="26"/>
-        </w:rPr>
-      </w:pPr>
-      <w:bookmarkStart w:colFirst="0" w:colLast="0" w:name="_yix2mgupfi95" w:id="17"/>
-      <w:bookmarkEnd w:id="17"/>
-      <w:r>
-        <w:rPr>
-          <w:b w:val="1"/>
-          <w:sz w:val="26"/>
-          <w:szCs w:val="26"/>
-          <w:rtl w:val="0"/>
-        </w:rPr>
-        <w:t xml:space="preserve">Debug and Testing:</w:t>
-      </w:r>
-    </w:p>
-    <w:p>
-      <w:pPr>
-        <w:pStyle w:val="Heading4"/>
-        <w:keepNext w:val="0"/>
-        <w:keepLines w:val="0"/>
-        <w:spacing w:after="40" w:before="240" w:lineRule="auto"/>
-        <w:ind w:left="720" w:hanging="360"/>
-        <w:rPr>
-          <w:sz w:val="22"/>
-          <w:szCs w:val="22"/>
-        </w:rPr>
-      </w:pPr>
-      <w:bookmarkStart w:colFirst="0" w:colLast="0" w:name="_evh3dkvjqt4k" w:id="18"/>
-      <w:bookmarkEnd w:id="18"/>
-      <w:r>
-        <w:rPr>
-          <w:sz w:val="22"/>
-          <w:szCs w:val="22"/>
-          <w:rtl w:val="0"/>
-        </w:rPr>
-        <w:t xml:space="preserve">Debug Controls:</w:t>
-      </w:r>
-    </w:p>
-    <w:p>
-      <w:pPr>
-        <w:numPr>
-          <w:ilvl w:val="0"/>
-          <w:numId w:val="12"/>
-        </w:numPr>
-        <w:spacing w:after="0" w:afterAutospacing="0" w:before="240" w:lineRule="auto"/>
-        <w:ind w:left="720" w:hanging="360"/>
-      </w:pPr>
-      <w:r>
-        <w:rPr>
-          <w:b w:val="1"/>
-          <w:rtl w:val="0"/>
-        </w:rPr>
-        <w:t xml:space="preserve">Visualise Collisions</w:t>
-      </w:r>
-      <w:r>
-        <w:rPr>
-          <w:rtl w:val="0"/>
-        </w:rPr>
-        <w:t xml:space="preserve">: "K" to show debug collision boxes.</w:t>
-      </w:r>
-    </w:p>
-    <w:p>
-      <w:pPr>
-        <w:numPr>
-          <w:ilvl w:val="0"/>
-          <w:numId w:val="12"/>
-        </w:numPr>
-        <w:spacing w:after="0" w:afterAutospacing="0" w:before="0" w:beforeAutospacing="0" w:lineRule="auto"/>
-        <w:ind w:left="720" w:hanging="360"/>
-        <w:rPr>
-          <w:b w:val="1"/>
-        </w:rPr>
-      </w:pPr>
-      <w:r>
-        <w:rPr>
-          <w:b w:val="1"/>
-          <w:rtl w:val="0"/>
-        </w:rPr>
-        <w:t xml:space="preserve">Force Spawn Powerup Collectible:</w:t>
-      </w:r>
-      <w:r>
-        <w:rPr>
-          <w:rtl w:val="0"/>
-        </w:rPr>
-        <w:t xml:space="preserve"> (requires debug) “P” to randomly spawn missing spell collectible</w:t>
-      </w:r>
-    </w:p>
-    <w:p>
-      <w:pPr>
-        <w:numPr>
-          <w:ilvl w:val="0"/>
-          <w:numId w:val="12"/>
-        </w:numPr>
-        <w:spacing w:after="240" w:before="0" w:beforeAutospacing="0" w:lineRule="auto"/>
-        <w:ind w:left="720" w:hanging="360"/>
-      </w:pPr>
-      <w:r>
-        <w:rPr>
-          <w:b w:val="1"/>
-          <w:rtl w:val="0"/>
-        </w:rPr>
-        <w:t xml:space="preserve">Force Game Over</w:t>
-      </w:r>
-      <w:r>
-        <w:rPr>
-          <w:rtl w:val="0"/>
-        </w:rPr>
-        <w:t xml:space="preserve">: "J" to immediately trigger game over.</w:t>
-      </w:r>
       <w:r>
         <w:rPr>
           <w:rtl w:val="0"/>
@@ -3052,8 +3461,8 @@
   <w:abstractNum w:abstractNumId="3">
     <w:lvl w:ilvl="0">
       <w:start w:val="1"/>
-      <w:numFmt w:val="decimal"/>
-      <w:lvlText w:val="%1."/>
+      <w:numFmt w:val="bullet"/>
+      <w:lvlText w:val="●"/>
       <w:lvlJc w:val="left"/>
       <w:pPr>
         <w:ind w:left="720" w:hanging="360"/>
@@ -3076,8 +3485,8 @@
     </w:lvl>
     <w:lvl w:ilvl="2">
       <w:start w:val="1"/>
-      <w:numFmt w:val="lowerRoman"/>
-      <w:lvlText w:val="%3."/>
+      <w:numFmt w:val="bullet"/>
+      <w:lvlText w:val="■"/>
       <w:lvlJc w:val="left"/>
       <w:pPr>
         <w:ind w:left="2160" w:hanging="360"/>
@@ -3088,8 +3497,8 @@
     </w:lvl>
     <w:lvl w:ilvl="3">
       <w:start w:val="1"/>
-      <w:numFmt w:val="decimal"/>
-      <w:lvlText w:val="%4."/>
+      <w:numFmt w:val="bullet"/>
+      <w:lvlText w:val="●"/>
       <w:lvlJc w:val="left"/>
       <w:pPr>
         <w:ind w:left="2880" w:hanging="360"/>
@@ -3100,8 +3509,8 @@
     </w:lvl>
     <w:lvl w:ilvl="4">
       <w:start w:val="1"/>
-      <w:numFmt w:val="lowerLetter"/>
-      <w:lvlText w:val="%5."/>
+      <w:numFmt w:val="bullet"/>
+      <w:lvlText w:val="○"/>
       <w:lvlJc w:val="left"/>
       <w:pPr>
         <w:ind w:left="3600" w:hanging="360"/>
@@ -3112,8 +3521,8 @@
     </w:lvl>
     <w:lvl w:ilvl="5">
       <w:start w:val="1"/>
-      <w:numFmt w:val="lowerRoman"/>
-      <w:lvlText w:val="%6."/>
+      <w:numFmt w:val="bullet"/>
+      <w:lvlText w:val="■"/>
       <w:lvlJc w:val="left"/>
       <w:pPr>
         <w:ind w:left="4320" w:hanging="360"/>
@@ -3124,8 +3533,8 @@
     </w:lvl>
     <w:lvl w:ilvl="6">
       <w:start w:val="1"/>
-      <w:numFmt w:val="decimal"/>
-      <w:lvlText w:val="%7."/>
+      <w:numFmt w:val="bullet"/>
+      <w:lvlText w:val="●"/>
       <w:lvlJc w:val="left"/>
       <w:pPr>
         <w:ind w:left="5040" w:hanging="360"/>
@@ -3136,8 +3545,8 @@
     </w:lvl>
     <w:lvl w:ilvl="7">
       <w:start w:val="1"/>
-      <w:numFmt w:val="lowerLetter"/>
-      <w:lvlText w:val="%8."/>
+      <w:numFmt w:val="bullet"/>
+      <w:lvlText w:val="○"/>
       <w:lvlJc w:val="left"/>
       <w:pPr>
         <w:ind w:left="5760" w:hanging="360"/>
@@ -3148,8 +3557,8 @@
     </w:lvl>
     <w:lvl w:ilvl="8">
       <w:start w:val="1"/>
-      <w:numFmt w:val="lowerRoman"/>
-      <w:lvlText w:val="%9."/>
+      <w:numFmt w:val="bullet"/>
+      <w:lvlText w:val="■"/>
       <w:lvlJc w:val="left"/>
       <w:pPr>
         <w:ind w:left="6480" w:hanging="360"/>
@@ -3712,8 +4121,8 @@
   <w:abstractNum w:abstractNumId="9">
     <w:lvl w:ilvl="0">
       <w:start w:val="1"/>
-      <w:numFmt w:val="bullet"/>
-      <w:lvlText w:val="●"/>
+      <w:numFmt w:val="decimal"/>
+      <w:lvlText w:val="%1."/>
       <w:lvlJc w:val="left"/>
       <w:pPr>
         <w:ind w:left="720" w:hanging="360"/>
@@ -3736,8 +4145,8 @@
     </w:lvl>
     <w:lvl w:ilvl="2">
       <w:start w:val="1"/>
-      <w:numFmt w:val="bullet"/>
-      <w:lvlText w:val="■"/>
+      <w:numFmt w:val="lowerRoman"/>
+      <w:lvlText w:val="%3."/>
       <w:lvlJc w:val="left"/>
       <w:pPr>
         <w:ind w:left="2160" w:hanging="360"/>
@@ -3748,8 +4157,8 @@
     </w:lvl>
     <w:lvl w:ilvl="3">
       <w:start w:val="1"/>
-      <w:numFmt w:val="bullet"/>
-      <w:lvlText w:val="●"/>
+      <w:numFmt w:val="decimal"/>
+      <w:lvlText w:val="%4."/>
       <w:lvlJc w:val="left"/>
       <w:pPr>
         <w:ind w:left="2880" w:hanging="360"/>
@@ -3760,8 +4169,8 @@
     </w:lvl>
     <w:lvl w:ilvl="4">
       <w:start w:val="1"/>
-      <w:numFmt w:val="bullet"/>
-      <w:lvlText w:val="○"/>
+      <w:numFmt w:val="lowerLetter"/>
+      <w:lvlText w:val="%5."/>
       <w:lvlJc w:val="left"/>
       <w:pPr>
         <w:ind w:left="3600" w:hanging="360"/>
@@ -3772,8 +4181,8 @@
     </w:lvl>
     <w:lvl w:ilvl="5">
       <w:start w:val="1"/>
-      <w:numFmt w:val="bullet"/>
-      <w:lvlText w:val="■"/>
+      <w:numFmt w:val="lowerRoman"/>
+      <w:lvlText w:val="%6."/>
       <w:lvlJc w:val="left"/>
       <w:pPr>
         <w:ind w:left="4320" w:hanging="360"/>
@@ -3784,8 +4193,8 @@
     </w:lvl>
     <w:lvl w:ilvl="6">
       <w:start w:val="1"/>
-      <w:numFmt w:val="bullet"/>
-      <w:lvlText w:val="●"/>
+      <w:numFmt w:val="decimal"/>
+      <w:lvlText w:val="%7."/>
       <w:lvlJc w:val="left"/>
       <w:pPr>
         <w:ind w:left="5040" w:hanging="360"/>
@@ -3796,8 +4205,8 @@
     </w:lvl>
     <w:lvl w:ilvl="7">
       <w:start w:val="1"/>
-      <w:numFmt w:val="bullet"/>
-      <w:lvlText w:val="○"/>
+      <w:numFmt w:val="lowerLetter"/>
+      <w:lvlText w:val="%8."/>
       <w:lvlJc w:val="left"/>
       <w:pPr>
         <w:ind w:left="5760" w:hanging="360"/>
@@ -3808,8 +4217,8 @@
     </w:lvl>
     <w:lvl w:ilvl="8">
       <w:start w:val="1"/>
-      <w:numFmt w:val="bullet"/>
-      <w:lvlText w:val="■"/>
+      <w:numFmt w:val="lowerRoman"/>
+      <w:lvlText w:val="%9."/>
       <w:lvlJc w:val="left"/>
       <w:pPr>
         <w:ind w:left="6480" w:hanging="360"/>
